--- a/Projet.docx
+++ b/Projet.docx
@@ -4,6 +4,10 @@
   <w:body>
     <w:sdt>
       <w:sdtPr>
+        <w:rPr>
+          <w:rFonts w:eastAsiaTheme="minorHAnsi"/>
+          <w:lang w:eastAsia="en-US"/>
+        </w:rPr>
         <w:id w:val="1485041647"/>
         <w:docPartObj>
           <w:docPartGallery w:val="Cover Pages"/>
@@ -16,7 +20,6 @@
           <w:color w:val="2F5496" w:themeColor="accent1" w:themeShade="BF"/>
           <w:sz w:val="32"/>
           <w:szCs w:val="32"/>
-          <w:lang w:eastAsia="en-US"/>
         </w:rPr>
       </w:sdtEndPr>
       <w:sdtContent>
@@ -157,6 +160,7 @@
                                       <w:calendar w:val="gregorian"/>
                                     </w:date>
                                   </w:sdtPr>
+                                  <w:sdtEndPr/>
                                   <w:sdtContent>
                                     <w:p>
                                       <w:pPr>
@@ -3469,6 +3473,7 @@
                                 <w:calendar w:val="gregorian"/>
                               </w:date>
                             </w:sdtPr>
+                            <w:sdtEndPr/>
                             <w:sdtContent>
                               <w:p>
                                 <w:pPr>
@@ -3694,6 +3699,7 @@
                                     <w:dataBinding w:prefixMappings="xmlns:ns0='http://purl.org/dc/elements/1.1/' xmlns:ns1='http://schemas.openxmlformats.org/package/2006/metadata/core-properties' " w:xpath="/ns1:coreProperties[1]/ns0:title[1]" w:storeItemID="{6C3C8BC8-F283-45AE-878A-BAB7291924A1}"/>
                                     <w:text/>
                                   </w:sdtPr>
+                                  <w:sdtEndPr/>
                                   <w:sdtContent>
                                     <w:proofErr w:type="spellStart"/>
                                     <w:r>
@@ -3748,9 +3754,11 @@
                                     <w:alias w:val="Sous-titre"/>
                                     <w:tag w:val=""/>
                                     <w:id w:val="-1148361611"/>
+                                    <w:showingPlcHdr/>
                                     <w:dataBinding w:prefixMappings="xmlns:ns0='http://purl.org/dc/elements/1.1/' xmlns:ns1='http://schemas.openxmlformats.org/package/2006/metadata/core-properties' " w:xpath="/ns1:coreProperties[1]/ns0:subject[1]" w:storeItemID="{6C3C8BC8-F283-45AE-878A-BAB7291924A1}"/>
                                     <w:text/>
                                   </w:sdtPr>
+                                  <w:sdtEndPr/>
                                   <w:sdtContent>
                                     <w:r>
                                       <w:rPr>
@@ -3758,7 +3766,7 @@
                                         <w:sz w:val="36"/>
                                         <w:szCs w:val="36"/>
                                       </w:rPr>
-                                      <w:t>Projet CSI 3, ISEN Lille</w:t>
+                                      <w:t xml:space="preserve">     </w:t>
                                     </w:r>
                                   </w:sdtContent>
                                 </w:sdt>
@@ -3815,6 +3823,7 @@
                               <w:dataBinding w:prefixMappings="xmlns:ns0='http://purl.org/dc/elements/1.1/' xmlns:ns1='http://schemas.openxmlformats.org/package/2006/metadata/core-properties' " w:xpath="/ns1:coreProperties[1]/ns0:title[1]" w:storeItemID="{6C3C8BC8-F283-45AE-878A-BAB7291924A1}"/>
                               <w:text/>
                             </w:sdtPr>
+                            <w:sdtEndPr/>
                             <w:sdtContent>
                               <w:proofErr w:type="spellStart"/>
                               <w:r>
@@ -3869,9 +3878,11 @@
                               <w:alias w:val="Sous-titre"/>
                               <w:tag w:val=""/>
                               <w:id w:val="-1148361611"/>
+                              <w:showingPlcHdr/>
                               <w:dataBinding w:prefixMappings="xmlns:ns0='http://purl.org/dc/elements/1.1/' xmlns:ns1='http://schemas.openxmlformats.org/package/2006/metadata/core-properties' " w:xpath="/ns1:coreProperties[1]/ns0:subject[1]" w:storeItemID="{6C3C8BC8-F283-45AE-878A-BAB7291924A1}"/>
                               <w:text/>
                             </w:sdtPr>
+                            <w:sdtEndPr/>
                             <w:sdtContent>
                               <w:r>
                                 <w:rPr>
@@ -3879,7 +3890,7 @@
                                   <w:sz w:val="36"/>
                                   <w:szCs w:val="36"/>
                                 </w:rPr>
-                                <w:t>Projet CSI 3, ISEN Lille</w:t>
+                                <w:t xml:space="preserve">     </w:t>
                               </w:r>
                             </w:sdtContent>
                           </w:sdt>
@@ -3983,6 +3994,7 @@
                                     <w:dataBinding w:prefixMappings="xmlns:ns0='http://schemas.openxmlformats.org/officeDocument/2006/extended-properties' " w:xpath="/ns0:Properties[1]/ns0:Company[1]" w:storeItemID="{6668398D-A668-4E3E-A5EB-62B293D839F1}"/>
                                     <w:text/>
                                   </w:sdtPr>
+                                  <w:sdtEndPr/>
                                   <w:sdtContent>
                                     <w:r>
                                       <w:rPr>
@@ -4049,6 +4061,7 @@
                               <w:dataBinding w:prefixMappings="xmlns:ns0='http://schemas.openxmlformats.org/officeDocument/2006/extended-properties' " w:xpath="/ns0:Properties[1]/ns0:Company[1]" w:storeItemID="{6668398D-A668-4E3E-A5EB-62B293D839F1}"/>
                               <w:text/>
                             </w:sdtPr>
+                            <w:sdtEndPr/>
                             <w:sdtContent>
                               <w:r>
                                 <w:rPr>
@@ -4133,7 +4146,7 @@
           <w:r>
             <w:fldChar w:fldCharType="separate"/>
           </w:r>
-          <w:hyperlink w:anchor="_Toc486233330" w:history="1">
+          <w:hyperlink w:anchor="_Toc486346816" w:history="1">
             <w:r>
               <w:rPr>
                 <w:rStyle w:val="Lienhypertexte"/>
@@ -4160,7 +4173,7 @@
                 <w:noProof/>
                 <w:webHidden/>
               </w:rPr>
-              <w:instrText xml:space="preserve"> PAGEREF _Toc486233330 \h </w:instrText>
+              <w:instrText xml:space="preserve"> PAGEREF _Toc486346816 \h </w:instrText>
             </w:r>
             <w:r>
               <w:rPr>
@@ -4180,7 +4193,7 @@
                 <w:noProof/>
                 <w:webHidden/>
               </w:rPr>
-              <w:t>3</w:t>
+              <w:t>2</w:t>
             </w:r>
             <w:r>
               <w:rPr>
@@ -4203,7 +4216,7 @@
               <w:lang w:eastAsia="fr-FR"/>
             </w:rPr>
           </w:pPr>
-          <w:hyperlink w:anchor="_Toc486233331" w:history="1">
+          <w:hyperlink w:anchor="_Toc486346817" w:history="1">
             <w:r>
               <w:rPr>
                 <w:rStyle w:val="Lienhypertexte"/>
@@ -4230,7 +4243,7 @@
                 <w:noProof/>
                 <w:webHidden/>
               </w:rPr>
-              <w:instrText xml:space="preserve"> PAGEREF _Toc486233331 \h </w:instrText>
+              <w:instrText xml:space="preserve"> PAGEREF _Toc486346817 \h </w:instrText>
             </w:r>
             <w:r>
               <w:rPr>
@@ -4250,7 +4263,7 @@
                 <w:noProof/>
                 <w:webHidden/>
               </w:rPr>
-              <w:t>4</w:t>
+              <w:t>3</w:t>
             </w:r>
             <w:r>
               <w:rPr>
@@ -4273,7 +4286,7 @@
               <w:lang w:eastAsia="fr-FR"/>
             </w:rPr>
           </w:pPr>
-          <w:hyperlink w:anchor="_Toc486233332" w:history="1">
+          <w:hyperlink w:anchor="_Toc486346818" w:history="1">
             <w:r>
               <w:rPr>
                 <w:rStyle w:val="Lienhypertexte"/>
@@ -4300,7 +4313,7 @@
                 <w:noProof/>
                 <w:webHidden/>
               </w:rPr>
-              <w:instrText xml:space="preserve"> PAGEREF _Toc486233332 \h </w:instrText>
+              <w:instrText xml:space="preserve"> PAGEREF _Toc486346818 \h </w:instrText>
             </w:r>
             <w:r>
               <w:rPr>
@@ -4320,7 +4333,7 @@
                 <w:noProof/>
                 <w:webHidden/>
               </w:rPr>
-              <w:t>4</w:t>
+              <w:t>3</w:t>
             </w:r>
             <w:r>
               <w:rPr>
@@ -4343,7 +4356,7 @@
               <w:lang w:eastAsia="fr-FR"/>
             </w:rPr>
           </w:pPr>
-          <w:hyperlink w:anchor="_Toc486233333" w:history="1">
+          <w:hyperlink w:anchor="_Toc486346819" w:history="1">
             <w:r>
               <w:rPr>
                 <w:rStyle w:val="Lienhypertexte"/>
@@ -4370,7 +4383,7 @@
                 <w:noProof/>
                 <w:webHidden/>
               </w:rPr>
-              <w:instrText xml:space="preserve"> PAGEREF _Toc486233333 \h </w:instrText>
+              <w:instrText xml:space="preserve"> PAGEREF _Toc486346819 \h </w:instrText>
             </w:r>
             <w:r>
               <w:rPr>
@@ -4390,7 +4403,7 @@
                 <w:noProof/>
                 <w:webHidden/>
               </w:rPr>
-              <w:t>4</w:t>
+              <w:t>3</w:t>
             </w:r>
             <w:r>
               <w:rPr>
@@ -4413,7 +4426,7 @@
               <w:lang w:eastAsia="fr-FR"/>
             </w:rPr>
           </w:pPr>
-          <w:hyperlink w:anchor="_Toc486233334" w:history="1">
+          <w:hyperlink w:anchor="_Toc486346820" w:history="1">
             <w:r>
               <w:rPr>
                 <w:rStyle w:val="Lienhypertexte"/>
@@ -4440,7 +4453,7 @@
                 <w:noProof/>
                 <w:webHidden/>
               </w:rPr>
-              <w:instrText xml:space="preserve"> PAGEREF _Toc486233334 \h </w:instrText>
+              <w:instrText xml:space="preserve"> PAGEREF _Toc486346820 \h </w:instrText>
             </w:r>
             <w:r>
               <w:rPr>
@@ -4460,7 +4473,7 @@
                 <w:noProof/>
                 <w:webHidden/>
               </w:rPr>
-              <w:t>5</w:t>
+              <w:t>4</w:t>
             </w:r>
             <w:r>
               <w:rPr>
@@ -4483,7 +4496,7 @@
               <w:lang w:eastAsia="fr-FR"/>
             </w:rPr>
           </w:pPr>
-          <w:hyperlink w:anchor="_Toc486233335" w:history="1">
+          <w:hyperlink w:anchor="_Toc486346821" w:history="1">
             <w:r>
               <w:rPr>
                 <w:rStyle w:val="Lienhypertexte"/>
@@ -4510,7 +4523,7 @@
                 <w:noProof/>
                 <w:webHidden/>
               </w:rPr>
-              <w:instrText xml:space="preserve"> PAGEREF _Toc486233335 \h </w:instrText>
+              <w:instrText xml:space="preserve"> PAGEREF _Toc486346821 \h </w:instrText>
             </w:r>
             <w:r>
               <w:rPr>
@@ -4530,7 +4543,7 @@
                 <w:noProof/>
                 <w:webHidden/>
               </w:rPr>
-              <w:t>5</w:t>
+              <w:t>4</w:t>
             </w:r>
             <w:r>
               <w:rPr>
@@ -4553,13 +4566,13 @@
               <w:lang w:eastAsia="fr-FR"/>
             </w:rPr>
           </w:pPr>
-          <w:hyperlink w:anchor="_Toc486233336" w:history="1">
+          <w:hyperlink w:anchor="_Toc486346822" w:history="1">
             <w:r>
               <w:rPr>
                 <w:rStyle w:val="Lienhypertexte"/>
                 <w:noProof/>
               </w:rPr>
-              <w:t>Installation d’une sentinelle:</w:t>
+              <w:t>Installation d’une sentinelle :</w:t>
             </w:r>
             <w:r>
               <w:rPr>
@@ -4580,7 +4593,7 @@
                 <w:noProof/>
                 <w:webHidden/>
               </w:rPr>
-              <w:instrText xml:space="preserve"> PAGEREF _Toc486233336 \h </w:instrText>
+              <w:instrText xml:space="preserve"> PAGEREF _Toc486346822 \h </w:instrText>
             </w:r>
             <w:r>
               <w:rPr>
@@ -4600,7 +4613,77 @@
                 <w:noProof/>
                 <w:webHidden/>
               </w:rPr>
-              <w:t>5</w:t>
+              <w:t>4</w:t>
+            </w:r>
+            <w:r>
+              <w:rPr>
+                <w:noProof/>
+                <w:webHidden/>
+              </w:rPr>
+              <w:fldChar w:fldCharType="end"/>
+            </w:r>
+          </w:hyperlink>
+        </w:p>
+        <w:p>
+          <w:pPr>
+            <w:pStyle w:val="TM2"/>
+            <w:tabs>
+              <w:tab w:val="right" w:leader="dot" w:pos="9062"/>
+            </w:tabs>
+            <w:rPr>
+              <w:rFonts w:eastAsiaTheme="minorEastAsia"/>
+              <w:noProof/>
+              <w:lang w:eastAsia="fr-FR"/>
+            </w:rPr>
+          </w:pPr>
+          <w:hyperlink w:anchor="_Toc486346823" w:history="1">
+            <w:r>
+              <w:rPr>
+                <w:rStyle w:val="Lienhypertexte"/>
+                <w:noProof/>
+              </w:rPr>
+              <w:t>Partie Alimentation :</w:t>
+            </w:r>
+            <w:r>
+              <w:rPr>
+                <w:noProof/>
+                <w:webHidden/>
+              </w:rPr>
+              <w:tab/>
+            </w:r>
+            <w:r>
+              <w:rPr>
+                <w:noProof/>
+                <w:webHidden/>
+              </w:rPr>
+              <w:fldChar w:fldCharType="begin"/>
+            </w:r>
+            <w:r>
+              <w:rPr>
+                <w:noProof/>
+                <w:webHidden/>
+              </w:rPr>
+              <w:instrText xml:space="preserve"> PAGEREF _Toc486346823 \h </w:instrText>
+            </w:r>
+            <w:r>
+              <w:rPr>
+                <w:noProof/>
+                <w:webHidden/>
+              </w:rPr>
+            </w:r>
+            <w:r>
+              <w:rPr>
+                <w:noProof/>
+                <w:webHidden/>
+              </w:rPr>
+              <w:fldChar w:fldCharType="separate"/>
+            </w:r>
+            <w:r>
+              <w:rPr>
+                <w:noProof/>
+                <w:webHidden/>
+              </w:rPr>
+              <w:t>4</w:t>
             </w:r>
             <w:r>
               <w:rPr>
@@ -4623,7 +4706,7 @@
               <w:lang w:eastAsia="fr-FR"/>
             </w:rPr>
           </w:pPr>
-          <w:hyperlink w:anchor="_Toc486233337" w:history="1">
+          <w:hyperlink w:anchor="_Toc486346824" w:history="1">
             <w:r>
               <w:rPr>
                 <w:rStyle w:val="Lienhypertexte"/>
@@ -4650,7 +4733,7 @@
                 <w:noProof/>
                 <w:webHidden/>
               </w:rPr>
-              <w:instrText xml:space="preserve"> PAGEREF _Toc486233337 \h </w:instrText>
+              <w:instrText xml:space="preserve"> PAGEREF _Toc486346824 \h </w:instrText>
             </w:r>
             <w:r>
               <w:rPr>
@@ -4693,7 +4776,7 @@
               <w:lang w:eastAsia="fr-FR"/>
             </w:rPr>
           </w:pPr>
-          <w:hyperlink w:anchor="_Toc486233338" w:history="1">
+          <w:hyperlink w:anchor="_Toc486346825" w:history="1">
             <w:r>
               <w:rPr>
                 <w:rStyle w:val="Lienhypertexte"/>
@@ -4720,7 +4803,7 @@
                 <w:noProof/>
                 <w:webHidden/>
               </w:rPr>
-              <w:instrText xml:space="preserve"> PAGEREF _Toc486233338 \h </w:instrText>
+              <w:instrText xml:space="preserve"> PAGEREF _Toc486346825 \h </w:instrText>
             </w:r>
             <w:r>
               <w:rPr>
@@ -4763,7 +4846,7 @@
               <w:lang w:eastAsia="fr-FR"/>
             </w:rPr>
           </w:pPr>
-          <w:hyperlink w:anchor="_Toc486233339" w:history="1">
+          <w:hyperlink w:anchor="_Toc486346826" w:history="1">
             <w:r>
               <w:rPr>
                 <w:rStyle w:val="Lienhypertexte"/>
@@ -4790,7 +4873,7 @@
                 <w:noProof/>
                 <w:webHidden/>
               </w:rPr>
-              <w:instrText xml:space="preserve"> PAGEREF _Toc486233339 \h </w:instrText>
+              <w:instrText xml:space="preserve"> PAGEREF _Toc486346826 \h </w:instrText>
             </w:r>
             <w:r>
               <w:rPr>
@@ -4833,7 +4916,7 @@
               <w:lang w:eastAsia="fr-FR"/>
             </w:rPr>
           </w:pPr>
-          <w:hyperlink w:anchor="_Toc486233340" w:history="1">
+          <w:hyperlink w:anchor="_Toc486346827" w:history="1">
             <w:r>
               <w:rPr>
                 <w:rStyle w:val="Lienhypertexte"/>
@@ -4860,7 +4943,7 @@
                 <w:noProof/>
                 <w:webHidden/>
               </w:rPr>
-              <w:instrText xml:space="preserve"> PAGEREF _Toc486233340 \h </w:instrText>
+              <w:instrText xml:space="preserve"> PAGEREF _Toc486346827 \h </w:instrText>
             </w:r>
             <w:r>
               <w:rPr>
@@ -4880,7 +4963,7 @@
                 <w:noProof/>
                 <w:webHidden/>
               </w:rPr>
-              <w:t>7</w:t>
+              <w:t>8</w:t>
             </w:r>
             <w:r>
               <w:rPr>
@@ -4903,13 +4986,13 @@
               <w:lang w:eastAsia="fr-FR"/>
             </w:rPr>
           </w:pPr>
-          <w:hyperlink w:anchor="_Toc486233341" w:history="1">
+          <w:hyperlink w:anchor="_Toc486346828" w:history="1">
             <w:r>
               <w:rPr>
                 <w:rStyle w:val="Lienhypertexte"/>
                 <w:noProof/>
               </w:rPr>
-              <w:t>Partie Configuration :</w:t>
+              <w:t>Partie Configuration de la Caméra :</w:t>
             </w:r>
             <w:r>
               <w:rPr>
@@ -4930,7 +5013,7 @@
                 <w:noProof/>
                 <w:webHidden/>
               </w:rPr>
-              <w:instrText xml:space="preserve"> PAGEREF _Toc486233341 \h </w:instrText>
+              <w:instrText xml:space="preserve"> PAGEREF _Toc486346828 \h </w:instrText>
             </w:r>
             <w:r>
               <w:rPr>
@@ -4950,7 +5033,7 @@
                 <w:noProof/>
                 <w:webHidden/>
               </w:rPr>
-              <w:t>7</w:t>
+              <w:t>8</w:t>
             </w:r>
             <w:r>
               <w:rPr>
@@ -4973,7 +5056,7 @@
               <w:lang w:eastAsia="fr-FR"/>
             </w:rPr>
           </w:pPr>
-          <w:hyperlink w:anchor="_Toc486233342" w:history="1">
+          <w:hyperlink w:anchor="_Toc486346829" w:history="1">
             <w:r>
               <w:rPr>
                 <w:rStyle w:val="Lienhypertexte"/>
@@ -5000,7 +5083,7 @@
                 <w:noProof/>
                 <w:webHidden/>
               </w:rPr>
-              <w:instrText xml:space="preserve"> PAGEREF _Toc486233342 \h </w:instrText>
+              <w:instrText xml:space="preserve"> PAGEREF _Toc486346829 \h </w:instrText>
             </w:r>
             <w:r>
               <w:rPr>
@@ -5020,7 +5103,7 @@
                 <w:noProof/>
                 <w:webHidden/>
               </w:rPr>
-              <w:t>8</w:t>
+              <w:t>9</w:t>
             </w:r>
             <w:r>
               <w:rPr>
@@ -5043,7 +5126,7 @@
               <w:lang w:eastAsia="fr-FR"/>
             </w:rPr>
           </w:pPr>
-          <w:hyperlink w:anchor="_Toc486233343" w:history="1">
+          <w:hyperlink w:anchor="_Toc486346830" w:history="1">
             <w:r>
               <w:rPr>
                 <w:rStyle w:val="Lienhypertexte"/>
@@ -5070,7 +5153,7 @@
                 <w:noProof/>
                 <w:webHidden/>
               </w:rPr>
-              <w:instrText xml:space="preserve"> PAGEREF _Toc486233343 \h </w:instrText>
+              <w:instrText xml:space="preserve"> PAGEREF _Toc486346830 \h </w:instrText>
             </w:r>
             <w:r>
               <w:rPr>
@@ -5090,7 +5173,7 @@
                 <w:noProof/>
                 <w:webHidden/>
               </w:rPr>
-              <w:t>8</w:t>
+              <w:t>10</w:t>
             </w:r>
             <w:r>
               <w:rPr>
@@ -5113,7 +5196,7 @@
               <w:lang w:eastAsia="fr-FR"/>
             </w:rPr>
           </w:pPr>
-          <w:hyperlink w:anchor="_Toc486233344" w:history="1">
+          <w:hyperlink w:anchor="_Toc486346831" w:history="1">
             <w:r>
               <w:rPr>
                 <w:rStyle w:val="Lienhypertexte"/>
@@ -5140,7 +5223,7 @@
                 <w:noProof/>
                 <w:webHidden/>
               </w:rPr>
-              <w:instrText xml:space="preserve"> PAGEREF _Toc486233344 \h </w:instrText>
+              <w:instrText xml:space="preserve"> PAGEREF _Toc486346831 \h </w:instrText>
             </w:r>
             <w:r>
               <w:rPr>
@@ -5160,7 +5243,7 @@
                 <w:noProof/>
                 <w:webHidden/>
               </w:rPr>
-              <w:t>9</w:t>
+              <w:t>11</w:t>
             </w:r>
             <w:r>
               <w:rPr>
@@ -5183,7 +5266,7 @@
               <w:lang w:eastAsia="fr-FR"/>
             </w:rPr>
           </w:pPr>
-          <w:hyperlink w:anchor="_Toc486233345" w:history="1">
+          <w:hyperlink w:anchor="_Toc486346832" w:history="1">
             <w:r>
               <w:rPr>
                 <w:rStyle w:val="Lienhypertexte"/>
@@ -5210,7 +5293,7 @@
                 <w:noProof/>
                 <w:webHidden/>
               </w:rPr>
-              <w:instrText xml:space="preserve"> PAGEREF _Toc486233345 \h </w:instrText>
+              <w:instrText xml:space="preserve"> PAGEREF _Toc486346832 \h </w:instrText>
             </w:r>
             <w:r>
               <w:rPr>
@@ -5230,7 +5313,7 @@
                 <w:noProof/>
                 <w:webHidden/>
               </w:rPr>
-              <w:t>9</w:t>
+              <w:t>11</w:t>
             </w:r>
             <w:r>
               <w:rPr>
@@ -5253,7 +5336,7 @@
               <w:lang w:eastAsia="fr-FR"/>
             </w:rPr>
           </w:pPr>
-          <w:hyperlink w:anchor="_Toc486233346" w:history="1">
+          <w:hyperlink w:anchor="_Toc486346833" w:history="1">
             <w:r>
               <w:rPr>
                 <w:rStyle w:val="Lienhypertexte"/>
@@ -5280,7 +5363,7 @@
                 <w:noProof/>
                 <w:webHidden/>
               </w:rPr>
-              <w:instrText xml:space="preserve"> PAGEREF _Toc486233346 \h </w:instrText>
+              <w:instrText xml:space="preserve"> PAGEREF _Toc486346833 \h </w:instrText>
             </w:r>
             <w:r>
               <w:rPr>
@@ -5300,7 +5383,7 @@
                 <w:noProof/>
                 <w:webHidden/>
               </w:rPr>
-              <w:t>9</w:t>
+              <w:t>12</w:t>
             </w:r>
             <w:r>
               <w:rPr>
@@ -5323,7 +5406,7 @@
               <w:lang w:eastAsia="fr-FR"/>
             </w:rPr>
           </w:pPr>
-          <w:hyperlink w:anchor="_Toc486233347" w:history="1">
+          <w:hyperlink w:anchor="_Toc486346834" w:history="1">
             <w:r>
               <w:rPr>
                 <w:rStyle w:val="Lienhypertexte"/>
@@ -5350,7 +5433,7 @@
                 <w:noProof/>
                 <w:webHidden/>
               </w:rPr>
-              <w:instrText xml:space="preserve"> PAGEREF _Toc486233347 \h </w:instrText>
+              <w:instrText xml:space="preserve"> PAGEREF _Toc486346834 \h </w:instrText>
             </w:r>
             <w:r>
               <w:rPr>
@@ -5370,7 +5453,7 @@
                 <w:noProof/>
                 <w:webHidden/>
               </w:rPr>
-              <w:t>10</w:t>
+              <w:t>13</w:t>
             </w:r>
             <w:r>
               <w:rPr>
@@ -5401,7 +5484,7 @@
       <w:pPr>
         <w:pStyle w:val="Titre1"/>
       </w:pPr>
-      <w:bookmarkStart w:id="0" w:name="_Toc486233330"/>
+      <w:bookmarkStart w:id="0" w:name="_Toc486346816"/>
       <w:r>
         <w:lastRenderedPageBreak/>
         <w:t>Introduction :</w:t>
@@ -5493,7 +5576,7 @@
       <w:pPr>
         <w:pStyle w:val="Titre1"/>
       </w:pPr>
-      <w:bookmarkStart w:id="1" w:name="_Toc486233331"/>
+      <w:bookmarkStart w:id="1" w:name="_Toc486346817"/>
       <w:r>
         <w:lastRenderedPageBreak/>
         <w:t>Prérequis &amp; Matériel :</w:t>
@@ -5504,7 +5587,7 @@
       <w:pPr>
         <w:pStyle w:val="Titre2"/>
       </w:pPr>
-      <w:bookmarkStart w:id="2" w:name="_Toc486233332"/>
+      <w:bookmarkStart w:id="2" w:name="_Toc486346818"/>
       <w:r>
         <w:t>Indispensable :</w:t>
       </w:r>
@@ -5594,7 +5677,7 @@
       <w:pPr>
         <w:pStyle w:val="Titre2"/>
       </w:pPr>
-      <w:bookmarkStart w:id="3" w:name="_Toc486233333"/>
+      <w:bookmarkStart w:id="3" w:name="_Toc486346819"/>
       <w:r>
         <w:t>Optionnel :</w:t>
       </w:r>
@@ -5631,7 +5714,10 @@
         </w:numPr>
       </w:pPr>
       <w:r>
-        <w:t xml:space="preserve">4 </w:t>
+        <w:t>Quelques</w:t>
+      </w:r>
+      <w:r>
+        <w:t xml:space="preserve"> </w:t>
       </w:r>
       <w:proofErr w:type="spellStart"/>
       <w:r>
@@ -5639,7 +5725,25 @@
       </w:r>
       <w:proofErr w:type="spellEnd"/>
       <w:r>
-        <w:t xml:space="preserve"> blanches et quelques fils</w:t>
+        <w:t xml:space="preserve"> blanches et fils</w:t>
+      </w:r>
+      <w:r>
+        <w:t>, résistances (4 de 67</w:t>
+      </w:r>
+      <w:r>
+        <w:rPr>
+          <w:rFonts w:cstheme="minorHAnsi"/>
+        </w:rPr>
+        <w:t>Ω</w:t>
+      </w:r>
+      <w:r>
+        <w:t xml:space="preserve"> et 1 de 2.7 k</w:t>
+      </w:r>
+      <w:r>
+        <w:rPr>
+          <w:rFonts w:cstheme="minorHAnsi"/>
+        </w:rPr>
+        <w:t>Ω), transistor</w:t>
       </w:r>
     </w:p>
     <w:p>
@@ -5664,7 +5768,9 @@
       <w:pPr>
         <w:pStyle w:val="Titre1"/>
       </w:pPr>
-      <w:bookmarkStart w:id="4" w:name="_Toc486233334"/>
+      <w:bookmarkStart w:id="4" w:name="_Toc486346820"/>
+      <w:bookmarkStart w:id="5" w:name="_GoBack"/>
+      <w:bookmarkEnd w:id="5"/>
       <w:r>
         <w:lastRenderedPageBreak/>
         <w:t>Connexion de la Raspberry :</w:t>
@@ -5684,7 +5790,7 @@
       <w:pPr>
         <w:pStyle w:val="Titre2"/>
       </w:pPr>
-      <w:bookmarkStart w:id="5" w:name="_Toc486233335"/>
+      <w:bookmarkStart w:id="6" w:name="_Toc486346821"/>
       <w:r>
         <w:t xml:space="preserve">Installation de </w:t>
       </w:r>
@@ -5696,7 +5802,7 @@
       <w:r>
         <w:t> :</w:t>
       </w:r>
-      <w:bookmarkEnd w:id="5"/>
+      <w:bookmarkEnd w:id="6"/>
     </w:p>
     <w:p>
       <w:pPr>
@@ -5715,10 +5821,19 @@
         <w:t xml:space="preserve">. Une fois lancé, vous arrivez sur l’interface graphique de compte « pi ». </w:t>
       </w:r>
       <w:r>
-        <w:t>Exécutez</w:t>
-      </w:r>
-      <w:r>
-        <w:t xml:space="preserve"> les lignes de code suivantes pour mettre à jour </w:t>
+        <w:t>Après avois vérifié que vous êtes bien connecté à internet, e</w:t>
+      </w:r>
+      <w:r>
+        <w:t>xécutez</w:t>
+      </w:r>
+      <w:r>
+        <w:t xml:space="preserve"> les lignes de code suivantes </w:t>
+      </w:r>
+      <w:r>
+        <w:t xml:space="preserve">dans le terminal </w:t>
+      </w:r>
+      <w:r>
+        <w:t xml:space="preserve">pour mettre à jour </w:t>
       </w:r>
       <w:proofErr w:type="spellStart"/>
       <w:r>
@@ -5734,21 +5849,26 @@
         <w:tblStyle w:val="Grilledutableau"/>
         <w:tblW w:w="0" w:type="auto"/>
         <w:tblInd w:w="0" w:type="dxa"/>
+        <w:tblBorders>
+          <w:top w:val="none" w:sz="0" w:space="0" w:color="auto"/>
+          <w:left w:val="none" w:sz="0" w:space="0" w:color="auto"/>
+          <w:bottom w:val="none" w:sz="0" w:space="0" w:color="auto"/>
+          <w:right w:val="none" w:sz="0" w:space="0" w:color="auto"/>
+          <w:insideH w:val="none" w:sz="0" w:space="0" w:color="auto"/>
+          <w:insideV w:val="none" w:sz="0" w:space="0" w:color="auto"/>
+        </w:tblBorders>
         <w:tblLook w:val="04A0" w:firstRow="1" w:lastRow="0" w:firstColumn="1" w:lastColumn="0" w:noHBand="0" w:noVBand="1"/>
       </w:tblPr>
       <w:tblGrid>
         <w:gridCol w:w="9062"/>
       </w:tblGrid>
       <w:tr>
+        <w:trPr>
+          <w:trHeight w:val="283"/>
+        </w:trPr>
         <w:tc>
           <w:tcPr>
             <w:tcW w:w="9062" w:type="dxa"/>
-            <w:tcBorders>
-              <w:top w:val="single" w:sz="4" w:space="0" w:color="auto"/>
-              <w:left w:val="single" w:sz="4" w:space="0" w:color="auto"/>
-              <w:bottom w:val="single" w:sz="4" w:space="0" w:color="auto"/>
-              <w:right w:val="single" w:sz="4" w:space="0" w:color="auto"/>
-            </w:tcBorders>
             <w:hideMark/>
           </w:tcPr>
           <w:p>
@@ -5824,15 +5944,12 @@
         </w:tc>
       </w:tr>
       <w:tr>
+        <w:trPr>
+          <w:trHeight w:val="283"/>
+        </w:trPr>
         <w:tc>
           <w:tcPr>
             <w:tcW w:w="9062" w:type="dxa"/>
-            <w:tcBorders>
-              <w:top w:val="single" w:sz="4" w:space="0" w:color="auto"/>
-              <w:left w:val="single" w:sz="4" w:space="0" w:color="auto"/>
-              <w:bottom w:val="single" w:sz="4" w:space="0" w:color="auto"/>
-              <w:right w:val="single" w:sz="4" w:space="0" w:color="auto"/>
-            </w:tcBorders>
             <w:hideMark/>
           </w:tcPr>
           <w:p>
@@ -5888,24 +6005,30 @@
     <w:p>
       <w:pPr>
         <w:pStyle w:val="Titre2"/>
+        <w:rPr>
+          <w:lang w:val="en-GB"/>
+        </w:rPr>
       </w:pPr>
     </w:p>
     <w:p>
       <w:pPr>
         <w:pStyle w:val="Titre2"/>
       </w:pPr>
-      <w:bookmarkStart w:id="6" w:name="_Toc486233336"/>
+      <w:bookmarkStart w:id="7" w:name="_Toc486346822"/>
       <w:r>
         <w:t xml:space="preserve">Installation d’une </w:t>
       </w:r>
-      <w:bookmarkEnd w:id="6"/>
       <w:r>
         <w:t>sentinelle :</w:t>
       </w:r>
+      <w:bookmarkEnd w:id="7"/>
     </w:p>
     <w:p>
       <w:pPr>
         <w:jc w:val="both"/>
+        <w:rPr>
+          <w:rFonts w:cstheme="minorHAnsi"/>
+        </w:rPr>
       </w:pPr>
       <w:r>
         <w:tab/>
@@ -5921,14 +6044,29 @@
         <w:r>
           <w:rPr>
             <w:rStyle w:val="Lienhypertexte"/>
-            <w:rFonts w:asciiTheme="majorHAnsi" w:hAnsiTheme="majorHAnsi" w:cs="Consolas"/>
-            <w:sz w:val="19"/>
-            <w:szCs w:val="19"/>
+            <w:rFonts w:cstheme="minorHAnsi"/>
           </w:rPr>
-          <w:t>https://developer.myconstellation.io/getting-started/ajouter-des-sentinelles/</w:t>
+          <w:t>https://developer.myconstellation.io/getting-started/ajouter-des-s</w:t>
+        </w:r>
+        <w:r>
+          <w:rPr>
+            <w:rStyle w:val="Lienhypertexte"/>
+            <w:rFonts w:cstheme="minorHAnsi"/>
+          </w:rPr>
+          <w:t>e</w:t>
+        </w:r>
+        <w:r>
+          <w:rPr>
+            <w:rStyle w:val="Lienhypertexte"/>
+            <w:rFonts w:cstheme="minorHAnsi"/>
+          </w:rPr>
+          <w:t>ntinelles/</w:t>
         </w:r>
       </w:hyperlink>
       <w:r>
+        <w:rPr>
+          <w:rFonts w:cstheme="minorHAnsi"/>
+        </w:rPr>
         <w:t>.</w:t>
       </w:r>
     </w:p>
@@ -6002,7 +6140,15 @@
       </w:r>
     </w:p>
     <w:p>
-      <w:r>
+      <w:pPr>
+        <w:rPr>
+          <w:rFonts w:cstheme="minorHAnsi"/>
+        </w:rPr>
+      </w:pPr>
+      <w:r>
+        <w:rPr>
+          <w:rFonts w:cstheme="minorHAnsi"/>
+        </w:rPr>
         <w:tab/>
         <w:t xml:space="preserve">Dans le cas présent, l’URI est donc : </w:t>
       </w:r>
@@ -6010,16 +6156,88 @@
         <w:r>
           <w:rPr>
             <w:rStyle w:val="Lienhypertexte"/>
-            <w:rFonts w:asciiTheme="majorHAnsi" w:hAnsiTheme="majorHAnsi" w:cs="Consolas"/>
-            <w:sz w:val="19"/>
-            <w:szCs w:val="19"/>
+            <w:rFonts w:cstheme="minorHAnsi"/>
           </w:rPr>
           <w:t>http://192.168.0.11:8088/</w:t>
         </w:r>
       </w:hyperlink>
       <w:r>
+        <w:rPr>
+          <w:rFonts w:cstheme="minorHAnsi"/>
+        </w:rPr>
         <w:t>.</w:t>
       </w:r>
+    </w:p>
+    <w:p>
+      <w:pPr>
+        <w:ind w:firstLine="360"/>
+        <w:rPr>
+          <w:rFonts w:cstheme="minorHAnsi"/>
+        </w:rPr>
+      </w:pPr>
+    </w:p>
+    <w:p>
+      <w:pPr>
+        <w:pStyle w:val="Titre2"/>
+      </w:pPr>
+      <w:bookmarkStart w:id="8" w:name="_Toc486346823"/>
+      <w:r>
+        <w:t>Partie Alimentation :</w:t>
+      </w:r>
+      <w:bookmarkEnd w:id="8"/>
+    </w:p>
+    <w:p>
+      <w:pPr>
+        <w:ind w:firstLine="360"/>
+        <w:jc w:val="both"/>
+        <w:rPr>
+          <w:rFonts w:cstheme="minorHAnsi"/>
+        </w:rPr>
+      </w:pPr>
+      <w:r>
+        <w:rPr>
+          <w:rFonts w:cstheme="minorHAnsi"/>
+        </w:rPr>
+        <w:t xml:space="preserve">La Raspberry doit être alimentée pour fonctionner. </w:t>
+      </w:r>
+    </w:p>
+    <w:p>
+      <w:pPr>
+        <w:ind w:firstLine="360"/>
+        <w:jc w:val="both"/>
+        <w:rPr>
+          <w:rFonts w:cstheme="minorHAnsi"/>
+        </w:rPr>
+      </w:pPr>
+      <w:r>
+        <w:rPr>
+          <w:rFonts w:cstheme="minorHAnsi"/>
+        </w:rPr>
+        <w:lastRenderedPageBreak/>
+        <w:t>Pour ce faire, notre prototype utilise un câble micro-USB branché à une prise murale 220V grâce à un adaptateur (un chargeur de téléphone fait l’affaire par exemple).</w:t>
+      </w:r>
+    </w:p>
+    <w:p>
+      <w:pPr>
+        <w:ind w:firstLine="360"/>
+        <w:jc w:val="both"/>
+        <w:rPr>
+          <w:rFonts w:cstheme="minorHAnsi"/>
+        </w:rPr>
+      </w:pPr>
+      <w:r>
+        <w:rPr>
+          <w:rFonts w:cstheme="minorHAnsi"/>
+        </w:rPr>
+        <w:t>La méthode la plus intéressante dans le cas de figure où votre boîte est trop éloignée d’une prise de courant, est d’utiliser un câble Ethernet ainsi que des adaptateurs POE.</w:t>
+      </w:r>
+    </w:p>
+    <w:p>
+      <w:pPr>
+        <w:rPr>
+          <w:rFonts w:cstheme="minorHAnsi"/>
+        </w:rPr>
+      </w:pPr>
     </w:p>
     <w:p>
       <w:pPr>
@@ -6030,7 +6248,6 @@
           <w:szCs w:val="32"/>
         </w:rPr>
       </w:pPr>
-      <w:bookmarkStart w:id="7" w:name="_Toc486233337"/>
       <w:r>
         <w:br w:type="page"/>
       </w:r>
@@ -6039,11 +6256,12 @@
       <w:pPr>
         <w:pStyle w:val="Titre1"/>
       </w:pPr>
+      <w:bookmarkStart w:id="9" w:name="_Toc486346824"/>
       <w:r>
         <w:lastRenderedPageBreak/>
         <w:t>Balance :</w:t>
       </w:r>
-      <w:bookmarkEnd w:id="7"/>
+      <w:bookmarkEnd w:id="9"/>
     </w:p>
     <w:p>
       <w:pPr>
@@ -6058,11 +6276,11 @@
       <w:pPr>
         <w:pStyle w:val="Titre2"/>
       </w:pPr>
-      <w:bookmarkStart w:id="8" w:name="_Toc486233338"/>
+      <w:bookmarkStart w:id="10" w:name="_Toc486346825"/>
       <w:r>
         <w:t>Partie Physique :</w:t>
       </w:r>
-      <w:bookmarkEnd w:id="8"/>
+      <w:bookmarkEnd w:id="10"/>
     </w:p>
     <w:p>
       <w:pPr>
@@ -6273,11 +6491,11 @@
       <w:pPr>
         <w:pStyle w:val="Titre2"/>
       </w:pPr>
-      <w:bookmarkStart w:id="9" w:name="_Toc486233339"/>
+      <w:bookmarkStart w:id="11" w:name="_Toc486346826"/>
       <w:r>
         <w:t>Partie Software :</w:t>
       </w:r>
-      <w:bookmarkEnd w:id="9"/>
+      <w:bookmarkEnd w:id="11"/>
     </w:p>
     <w:p>
       <w:pPr>
@@ -6369,18 +6587,6 @@
         <w:t>Si vous souhaitez avoir plus d’informations sur le contenu du package, vous pouvez consulter la section BALANCE du wiki sur le GitHub susnommé.</w:t>
       </w:r>
     </w:p>
-    <w:p>
-      <w:pPr>
-        <w:pStyle w:val="Paragraphedeliste"/>
-        <w:numPr>
-          <w:ilvl w:val="0"/>
-          <w:numId w:val="2"/>
-        </w:numPr>
-      </w:pPr>
-      <w:r>
-        <w:t>Faire le Wiki plutôt que ne le faire dans le tuto ?</w:t>
-      </w:r>
-    </w:p>
     <w:p/>
     <w:p>
       <w:pPr>
@@ -6391,7 +6597,6 @@
           <w:szCs w:val="32"/>
         </w:rPr>
       </w:pPr>
-      <w:bookmarkStart w:id="10" w:name="_Toc486233340"/>
       <w:r>
         <w:br w:type="page"/>
       </w:r>
@@ -6400,6 +6605,7 @@
       <w:pPr>
         <w:pStyle w:val="Titre1"/>
       </w:pPr>
+      <w:bookmarkStart w:id="12" w:name="_Toc486346827"/>
       <w:r>
         <w:lastRenderedPageBreak/>
         <w:t>Caméra</w:t>
@@ -6410,7 +6616,7 @@
       <w:r>
         <w:t> :</w:t>
       </w:r>
-      <w:bookmarkEnd w:id="10"/>
+      <w:bookmarkEnd w:id="12"/>
     </w:p>
     <w:p>
       <w:pPr>
@@ -6437,7 +6643,7 @@
       <w:pPr>
         <w:pStyle w:val="Titre2"/>
       </w:pPr>
-      <w:bookmarkStart w:id="11" w:name="_Toc486233341"/>
+      <w:bookmarkStart w:id="13" w:name="_Toc486346828"/>
       <w:r>
         <w:t xml:space="preserve">Partie </w:t>
       </w:r>
@@ -6445,9 +6651,12 @@
         <w:t>Configuration</w:t>
       </w:r>
       <w:r>
+        <w:t xml:space="preserve"> de la Caméra</w:t>
+      </w:r>
+      <w:r>
         <w:t> :</w:t>
       </w:r>
-      <w:bookmarkEnd w:id="11"/>
+      <w:bookmarkEnd w:id="13"/>
     </w:p>
     <w:p>
       <w:r>
@@ -6710,45 +6919,119 @@
         </w:rPr>
         <w:t xml:space="preserve">Pour pallier ce problème de luminosité, il va nous falloir installer un éclairage, alimenté directement par la Raspberry. </w:t>
       </w:r>
-    </w:p>
-    <w:p>
-      <w:pPr>
-        <w:ind w:firstLine="360"/>
+      <w:r>
         <w:rPr>
           <w:rFonts w:cstheme="minorHAnsi"/>
-          <w:shd w:val="clear" w:color="auto" w:fill="FFFFFF"/>
-        </w:rPr>
-      </w:pPr>
-    </w:p>
-    <w:p>
-      <w:pPr>
-        <w:ind w:firstLine="360"/>
-        <w:jc w:val="center"/>
+          <w:color w:val="24292E"/>
+        </w:rPr>
+        <w:t xml:space="preserve">Nous allons donc faire un flash </w:t>
+      </w:r>
+      <w:r>
         <w:rPr>
           <w:rFonts w:cstheme="minorHAnsi"/>
-          <w:b/>
-          <w:color w:val="FF0000"/>
-          <w:shd w:val="clear" w:color="auto" w:fill="FFFFFF"/>
-        </w:rPr>
-      </w:pPr>
+          <w:color w:val="24292E"/>
+        </w:rPr>
+        <w:t>avec</w:t>
+      </w:r>
       <w:r>
         <w:rPr>
           <w:rFonts w:cstheme="minorHAnsi"/>
-          <w:b/>
-          <w:color w:val="FF0000"/>
-          <w:shd w:val="clear" w:color="auto" w:fill="FFFFFF"/>
-        </w:rPr>
-        <w:t>PARTIE ELEC LED</w:t>
-      </w:r>
-    </w:p>
-    <w:p>
-      <w:pPr>
-        <w:ind w:firstLine="360"/>
+          <w:color w:val="24292E"/>
+        </w:rPr>
+        <w:t xml:space="preserve"> un circuit de</w:t>
+      </w:r>
+      <w:r>
         <w:rPr>
           <w:rFonts w:cstheme="minorHAnsi"/>
-          <w:shd w:val="clear" w:color="auto" w:fill="FFFFFF"/>
-        </w:rPr>
-      </w:pPr>
+          <w:color w:val="24292E"/>
+        </w:rPr>
+        <w:t xml:space="preserve"> ce </w:t>
+      </w:r>
+      <w:proofErr w:type="spellStart"/>
+      <w:r>
+        <w:rPr>
+          <w:rFonts w:cstheme="minorHAnsi"/>
+          <w:color w:val="24292E"/>
+        </w:rPr>
+        <w:t>style l</w:t>
+      </w:r>
+      <w:r>
+        <w:rPr>
+          <w:rFonts w:cstheme="minorHAnsi"/>
+          <w:color w:val="24292E"/>
+        </w:rPr>
+        <w:t>à</w:t>
+      </w:r>
+      <w:proofErr w:type="spellEnd"/>
+      <w:r>
+        <w:rPr>
+          <w:rFonts w:cstheme="minorHAnsi"/>
+          <w:color w:val="24292E"/>
+        </w:rPr>
+        <w:t xml:space="preserve"> :</w:t>
+      </w:r>
+    </w:p>
+    <w:p>
+      <w:pPr>
+        <w:pStyle w:val="NormalWeb"/>
+        <w:shd w:val="clear" w:color="auto" w:fill="FFFFFF"/>
+        <w:spacing w:before="0" w:beforeAutospacing="0" w:after="240" w:afterAutospacing="0"/>
+        <w:rPr>
+          <w:rFonts w:asciiTheme="minorHAnsi" w:hAnsiTheme="minorHAnsi" w:cstheme="minorHAnsi"/>
+          <w:color w:val="24292E"/>
+          <w:sz w:val="22"/>
+          <w:szCs w:val="22"/>
+        </w:rPr>
+      </w:pPr>
+      <w:hyperlink r:id="rId14" w:history="1">
+        <w:r>
+          <w:rPr>
+            <w:rStyle w:val="Lienhypertexte"/>
+            <w:rFonts w:asciiTheme="minorHAnsi" w:hAnsiTheme="minorHAnsi" w:cstheme="minorHAnsi"/>
+            <w:color w:val="0366D6"/>
+            <w:sz w:val="22"/>
+            <w:szCs w:val="22"/>
+          </w:rPr>
+          <w:t>https://www.dropb</w:t>
+        </w:r>
+        <w:r>
+          <w:rPr>
+            <w:rStyle w:val="Lienhypertexte"/>
+            <w:rFonts w:asciiTheme="minorHAnsi" w:hAnsiTheme="minorHAnsi" w:cstheme="minorHAnsi"/>
+            <w:color w:val="0366D6"/>
+            <w:sz w:val="22"/>
+            <w:szCs w:val="22"/>
+          </w:rPr>
+          <w:t>o</w:t>
+        </w:r>
+        <w:r>
+          <w:rPr>
+            <w:rStyle w:val="Lienhypertexte"/>
+            <w:rFonts w:asciiTheme="minorHAnsi" w:hAnsiTheme="minorHAnsi" w:cstheme="minorHAnsi"/>
+            <w:color w:val="0366D6"/>
+            <w:sz w:val="22"/>
+            <w:szCs w:val="22"/>
+          </w:rPr>
+          <w:t>x.com/s/153d9qvdehxhxiq/schema%20electrique.JPG?dl=0</w:t>
+        </w:r>
+      </w:hyperlink>
+    </w:p>
+    <w:p>
+      <w:r>
+        <w:tab/>
+        <w:t xml:space="preserve">Pour avoir </w:t>
+      </w:r>
+      <w:proofErr w:type="gramStart"/>
+      <w:r>
+        <w:t>d’avantage</w:t>
+      </w:r>
+      <w:proofErr w:type="gramEnd"/>
+      <w:r>
+        <w:t xml:space="preserve"> de détails sur la conception de ce flash, n’</w:t>
+      </w:r>
+      <w:r>
+        <w:t>hésitez pas à consulter le wiki correspondant sur le wiki GitHub.</w:t>
+      </w:r>
     </w:p>
     <w:p>
       <w:pPr>
@@ -6791,7 +7074,25 @@
           <w:sz w:val="22"/>
           <w:szCs w:val="22"/>
         </w:rPr>
-        <w:t xml:space="preserve"> il faut installer la bibliothèque GPIO, pour cela il faut ent</w:t>
+        <w:t xml:space="preserve"> il faut</w:t>
+      </w:r>
+      <w:r>
+        <w:rPr>
+          <w:rFonts w:asciiTheme="minorHAnsi" w:hAnsiTheme="minorHAnsi" w:cstheme="minorHAnsi"/>
+          <w:color w:val="24292E"/>
+          <w:sz w:val="22"/>
+          <w:szCs w:val="22"/>
+        </w:rPr>
+        <w:t xml:space="preserve"> également</w:t>
+      </w:r>
+      <w:r>
+        <w:rPr>
+          <w:rFonts w:asciiTheme="minorHAnsi" w:hAnsiTheme="minorHAnsi" w:cstheme="minorHAnsi"/>
+          <w:color w:val="24292E"/>
+          <w:sz w:val="22"/>
+          <w:szCs w:val="22"/>
+        </w:rPr>
+        <w:t xml:space="preserve"> installer la bibliothèque GPIO, pour cela il faut ent</w:t>
       </w:r>
       <w:r>
         <w:rPr>
@@ -7025,7 +7326,7 @@
         </w:rPr>
         <w:t xml:space="preserve"> </w:t>
       </w:r>
-      <w:hyperlink r:id="rId14" w:history="1">
+      <w:hyperlink r:id="rId15" w:history="1">
         <w:r>
           <w:rPr>
             <w:rStyle w:val="Lienhypertexte"/>
@@ -7382,7 +7683,123 @@
     </w:p>
     <w:p>
       <w:pPr>
+        <w:pStyle w:val="NormalWeb"/>
+        <w:shd w:val="clear" w:color="auto" w:fill="FFFFFF"/>
+        <w:spacing w:before="0" w:beforeAutospacing="0" w:after="0" w:afterAutospacing="0"/>
         <w:ind w:firstLine="360"/>
+        <w:jc w:val="both"/>
+        <w:rPr>
+          <w:rFonts w:asciiTheme="minorHAnsi" w:hAnsiTheme="minorHAnsi" w:cstheme="minorHAnsi"/>
+          <w:color w:val="24292E"/>
+          <w:sz w:val="22"/>
+          <w:szCs w:val="22"/>
+        </w:rPr>
+      </w:pPr>
+    </w:p>
+    <w:p>
+      <w:pPr>
+        <w:pStyle w:val="NormalWeb"/>
+        <w:shd w:val="clear" w:color="auto" w:fill="FFFFFF"/>
+        <w:spacing w:before="0" w:beforeAutospacing="0" w:after="0" w:afterAutospacing="0"/>
+        <w:ind w:firstLine="360"/>
+        <w:jc w:val="both"/>
+        <w:rPr>
+          <w:rFonts w:asciiTheme="minorHAnsi" w:hAnsiTheme="minorHAnsi" w:cstheme="minorHAnsi"/>
+          <w:color w:val="24292E"/>
+          <w:sz w:val="22"/>
+          <w:szCs w:val="22"/>
+        </w:rPr>
+      </w:pPr>
+    </w:p>
+    <w:p>
+      <w:pPr>
+        <w:pStyle w:val="NormalWeb"/>
+        <w:shd w:val="clear" w:color="auto" w:fill="FFFFFF"/>
+        <w:spacing w:before="0" w:beforeAutospacing="0" w:after="0" w:afterAutospacing="0"/>
+        <w:ind w:firstLine="360"/>
+        <w:jc w:val="both"/>
+        <w:rPr>
+          <w:rFonts w:asciiTheme="minorHAnsi" w:hAnsiTheme="minorHAnsi" w:cstheme="minorHAnsi"/>
+          <w:color w:val="24292E"/>
+          <w:sz w:val="22"/>
+          <w:szCs w:val="22"/>
+        </w:rPr>
+      </w:pPr>
+      <w:r>
+        <w:rPr>
+          <w:rFonts w:asciiTheme="minorHAnsi" w:hAnsiTheme="minorHAnsi" w:cstheme="minorHAnsi"/>
+          <w:color w:val="24292E"/>
+          <w:sz w:val="22"/>
+          <w:szCs w:val="22"/>
+        </w:rPr>
+        <w:t xml:space="preserve">NB : Si vous avez un mauvais focus sur votre caméra, vous pouvez </w:t>
+      </w:r>
+      <w:r>
+        <w:rPr>
+          <w:rFonts w:asciiTheme="minorHAnsi" w:hAnsiTheme="minorHAnsi" w:cstheme="minorHAnsi"/>
+          <w:color w:val="24292E"/>
+          <w:sz w:val="22"/>
+          <w:szCs w:val="22"/>
+        </w:rPr>
+        <w:t>invoquer le message callback « </w:t>
+      </w:r>
+      <w:proofErr w:type="spellStart"/>
+      <w:r>
+        <w:rPr>
+          <w:rFonts w:asciiTheme="minorHAnsi" w:hAnsiTheme="minorHAnsi" w:cstheme="minorHAnsi"/>
+          <w:color w:val="24292E"/>
+          <w:sz w:val="22"/>
+          <w:szCs w:val="22"/>
+        </w:rPr>
+        <w:t>TakePhoto</w:t>
+      </w:r>
+      <w:proofErr w:type="spellEnd"/>
+      <w:r>
+        <w:rPr>
+          <w:rFonts w:asciiTheme="minorHAnsi" w:hAnsiTheme="minorHAnsi" w:cstheme="minorHAnsi"/>
+          <w:color w:val="24292E"/>
+          <w:sz w:val="22"/>
+          <w:szCs w:val="22"/>
+        </w:rPr>
+        <w:t xml:space="preserve"> » </w:t>
+      </w:r>
+      <w:r>
+        <w:rPr>
+          <w:rFonts w:asciiTheme="minorHAnsi" w:hAnsiTheme="minorHAnsi" w:cstheme="minorHAnsi"/>
+          <w:color w:val="24292E"/>
+          <w:sz w:val="22"/>
+          <w:szCs w:val="22"/>
+        </w:rPr>
+        <w:t>et tourner la molette de focus de la caméra jusqu’à avoir une image satisfaisante</w:t>
+      </w:r>
+      <w:r>
+        <w:rPr>
+          <w:rFonts w:asciiTheme="minorHAnsi" w:hAnsiTheme="minorHAnsi" w:cstheme="minorHAnsi"/>
+          <w:color w:val="24292E"/>
+          <w:sz w:val="22"/>
+          <w:szCs w:val="22"/>
+        </w:rPr>
+        <w:t>.</w:t>
+      </w:r>
+    </w:p>
+    <w:p>
+      <w:pPr>
+        <w:pStyle w:val="NormalWeb"/>
+        <w:shd w:val="clear" w:color="auto" w:fill="FFFFFF"/>
+        <w:spacing w:before="0" w:beforeAutospacing="0" w:after="0" w:afterAutospacing="0"/>
+        <w:ind w:firstLine="360"/>
+        <w:jc w:val="both"/>
+        <w:rPr>
+          <w:rFonts w:asciiTheme="minorHAnsi" w:hAnsiTheme="minorHAnsi" w:cstheme="minorHAnsi"/>
+          <w:color w:val="24292E"/>
+          <w:sz w:val="22"/>
+          <w:szCs w:val="22"/>
+        </w:rPr>
+      </w:pPr>
+    </w:p>
+    <w:p>
+      <w:pPr>
+        <w:ind w:firstLine="360"/>
         <w:rPr>
           <w:rFonts w:cstheme="minorHAnsi"/>
         </w:rPr>
@@ -7392,7 +7809,7 @@
       <w:pPr>
         <w:pStyle w:val="Titre2"/>
       </w:pPr>
-      <w:bookmarkStart w:id="12" w:name="_Toc486233342"/>
+      <w:bookmarkStart w:id="14" w:name="_Toc486346829"/>
       <w:r>
         <w:t xml:space="preserve">Partie </w:t>
       </w:r>
@@ -7402,7 +7819,7 @@
       <w:r>
         <w:t> :</w:t>
       </w:r>
-      <w:bookmarkEnd w:id="12"/>
+      <w:bookmarkEnd w:id="14"/>
     </w:p>
     <w:p>
       <w:pPr>
@@ -7419,151 +7836,6 @@
       <w:proofErr w:type="spellEnd"/>
       <w:r>
         <w:t> » sur le GitHub (</w:t>
-      </w:r>
-      <w:hyperlink r:id="rId15" w:history="1">
-        <w:r>
-          <w:rPr>
-            <w:rStyle w:val="Lienhypertexte"/>
-          </w:rPr>
-          <w:t>https://github.com/QuentinKamenda/ConnectedMail</w:t>
-        </w:r>
-        <w:r>
-          <w:rPr>
-            <w:rStyle w:val="Lienhypertexte"/>
-          </w:rPr>
-          <w:t>B</w:t>
-        </w:r>
-        <w:r>
-          <w:rPr>
-            <w:rStyle w:val="Lienhypertexte"/>
-          </w:rPr>
-          <w:t>ox</w:t>
-        </w:r>
-      </w:hyperlink>
-      <w:r>
-        <w:rPr>
-          <w:rStyle w:val="Lienhypertexte"/>
-        </w:rPr>
-        <w:t>/</w:t>
-      </w:r>
-      <w:r>
-        <w:rPr>
-          <w:rStyle w:val="Lienhypertexte"/>
-        </w:rPr>
-        <w:t>PackCamera.zip</w:t>
-      </w:r>
-      <w:bookmarkStart w:id="13" w:name="_GoBack"/>
-      <w:bookmarkEnd w:id="13"/>
-      <w:r>
-        <w:t xml:space="preserve">). </w:t>
-      </w:r>
-    </w:p>
-    <w:p>
-      <w:r>
-        <w:tab/>
-        <w:t>Ce package expose 3 Messages Callbacks :</w:t>
-      </w:r>
-    </w:p>
-    <w:p>
-      <w:pPr>
-        <w:pStyle w:val="Paragraphedeliste"/>
-        <w:numPr>
-          <w:ilvl w:val="0"/>
-          <w:numId w:val="4"/>
-        </w:numPr>
-      </w:pPr>
-      <w:proofErr w:type="spellStart"/>
-      <w:r>
-        <w:t>TakePhoto</w:t>
-      </w:r>
-      <w:proofErr w:type="spellEnd"/>
-      <w:r>
-        <w:t> : Prend une photo (avec le flash)</w:t>
-      </w:r>
-    </w:p>
-    <w:p>
-      <w:pPr>
-        <w:pStyle w:val="Paragraphedeliste"/>
-        <w:numPr>
-          <w:ilvl w:val="0"/>
-          <w:numId w:val="4"/>
-        </w:numPr>
-      </w:pPr>
-      <w:r>
-        <w:t xml:space="preserve">Allume : Allume les </w:t>
-      </w:r>
-      <w:proofErr w:type="spellStart"/>
-      <w:r>
-        <w:t>LEDs</w:t>
-      </w:r>
-      <w:proofErr w:type="spellEnd"/>
-    </w:p>
-    <w:p>
-      <w:pPr>
-        <w:pStyle w:val="Paragraphedeliste"/>
-        <w:numPr>
-          <w:ilvl w:val="0"/>
-          <w:numId w:val="4"/>
-        </w:numPr>
-      </w:pPr>
-      <w:proofErr w:type="spellStart"/>
-      <w:r>
-        <w:t>Eteind</w:t>
-      </w:r>
-      <w:proofErr w:type="spellEnd"/>
-      <w:r>
-        <w:t xml:space="preserve"> : </w:t>
-      </w:r>
-      <w:proofErr w:type="spellStart"/>
-      <w:r>
-        <w:t>Eteind</w:t>
-      </w:r>
-      <w:proofErr w:type="spellEnd"/>
-      <w:r>
-        <w:t xml:space="preserve"> les LEDS</w:t>
-      </w:r>
-    </w:p>
-    <w:p/>
-    <w:p>
-      <w:pPr>
-        <w:rPr>
-          <w:rFonts w:asciiTheme="majorHAnsi" w:eastAsiaTheme="majorEastAsia" w:hAnsiTheme="majorHAnsi" w:cstheme="majorBidi"/>
-          <w:color w:val="2F5496" w:themeColor="accent1" w:themeShade="BF"/>
-          <w:sz w:val="32"/>
-          <w:szCs w:val="32"/>
-        </w:rPr>
-      </w:pPr>
-      <w:bookmarkStart w:id="14" w:name="_Toc486233343"/>
-      <w:r>
-        <w:br w:type="page"/>
-      </w:r>
-    </w:p>
-    <w:p>
-      <w:pPr>
-        <w:pStyle w:val="Titre1"/>
-      </w:pPr>
-      <w:r>
-        <w:lastRenderedPageBreak/>
-        <w:t>Constellation :</w:t>
-      </w:r>
-      <w:bookmarkEnd w:id="14"/>
-    </w:p>
-    <w:p>
-      <w:pPr>
-        <w:jc w:val="both"/>
-      </w:pPr>
-      <w:r>
-        <w:tab/>
-        <w:t>Maintenant que notre balance publie un State Object et que les Messages Callbacks pour la prise de photo sont disponibles sur notre Constellation, nous pouvons commencer à installer l’intelligence (le chef d’orchestre) de l’opération.</w:t>
-      </w:r>
-    </w:p>
-    <w:p>
-      <w:pPr>
-        <w:jc w:val="both"/>
-      </w:pPr>
-      <w:r>
-        <w:tab/>
-        <w:t>Vous pouvez télécharger directement le package « Boite aux Lettres » sur GitHub (</w:t>
       </w:r>
       <w:hyperlink r:id="rId16" w:history="1">
         <w:r>
@@ -7580,6 +7852,166 @@
         <w:t>/</w:t>
       </w:r>
       <w:r>
+        <w:rPr>
+          <w:rStyle w:val="Lienhypertexte"/>
+        </w:rPr>
+        <w:t>PackCamera.zip</w:t>
+      </w:r>
+      <w:r>
+        <w:t xml:space="preserve">). </w:t>
+      </w:r>
+    </w:p>
+    <w:p>
+      <w:r>
+        <w:tab/>
+        <w:t>Ce package expose 3 Messages Callbacks :</w:t>
+      </w:r>
+    </w:p>
+    <w:p>
+      <w:pPr>
+        <w:pStyle w:val="Paragraphedeliste"/>
+        <w:numPr>
+          <w:ilvl w:val="0"/>
+          <w:numId w:val="4"/>
+        </w:numPr>
+      </w:pPr>
+      <w:proofErr w:type="spellStart"/>
+      <w:r>
+        <w:t>TakePhoto</w:t>
+      </w:r>
+      <w:proofErr w:type="spellEnd"/>
+      <w:r>
+        <w:t> : Prend une photo (avec le flash)</w:t>
+      </w:r>
+    </w:p>
+    <w:p>
+      <w:pPr>
+        <w:pStyle w:val="Paragraphedeliste"/>
+        <w:numPr>
+          <w:ilvl w:val="0"/>
+          <w:numId w:val="4"/>
+        </w:numPr>
+      </w:pPr>
+      <w:r>
+        <w:t xml:space="preserve">Allume : Allume les </w:t>
+      </w:r>
+      <w:proofErr w:type="spellStart"/>
+      <w:r>
+        <w:t>LEDs</w:t>
+      </w:r>
+      <w:proofErr w:type="spellEnd"/>
+    </w:p>
+    <w:p>
+      <w:pPr>
+        <w:pStyle w:val="Paragraphedeliste"/>
+        <w:numPr>
+          <w:ilvl w:val="0"/>
+          <w:numId w:val="4"/>
+        </w:numPr>
+      </w:pPr>
+      <w:proofErr w:type="spellStart"/>
+      <w:r>
+        <w:t>Eteind</w:t>
+      </w:r>
+      <w:proofErr w:type="spellEnd"/>
+      <w:r>
+        <w:t xml:space="preserve"> : </w:t>
+      </w:r>
+      <w:proofErr w:type="spellStart"/>
+      <w:r>
+        <w:t>Eteind</w:t>
+      </w:r>
+      <w:proofErr w:type="spellEnd"/>
+      <w:r>
+        <w:t xml:space="preserve"> les LEDS</w:t>
+      </w:r>
+    </w:p>
+    <w:p>
+      <w:pPr>
+        <w:jc w:val="center"/>
+        <w:rPr>
+          <w:color w:val="767171" w:themeColor="background2" w:themeShade="80"/>
+        </w:rPr>
+      </w:pPr>
+      <w:r>
+        <w:rPr>
+          <w:color w:val="767171" w:themeColor="background2" w:themeShade="80"/>
+        </w:rPr>
+        <w:t>(</w:t>
+      </w:r>
+      <w:proofErr w:type="spellStart"/>
+      <w:proofErr w:type="gramStart"/>
+      <w:r>
+        <w:rPr>
+          <w:color w:val="767171" w:themeColor="background2" w:themeShade="80"/>
+        </w:rPr>
+        <w:t>screen</w:t>
+      </w:r>
+      <w:proofErr w:type="spellEnd"/>
+      <w:proofErr w:type="gramEnd"/>
+      <w:r>
+        <w:rPr>
+          <w:color w:val="767171" w:themeColor="background2" w:themeShade="80"/>
+        </w:rPr>
+        <w:t xml:space="preserve"> Constellation)</w:t>
+      </w:r>
+    </w:p>
+    <w:p>
+      <w:pPr>
+        <w:rPr>
+          <w:rFonts w:asciiTheme="majorHAnsi" w:eastAsiaTheme="majorEastAsia" w:hAnsiTheme="majorHAnsi" w:cstheme="majorBidi"/>
+          <w:color w:val="2F5496" w:themeColor="accent1" w:themeShade="BF"/>
+          <w:sz w:val="32"/>
+          <w:szCs w:val="32"/>
+        </w:rPr>
+      </w:pPr>
+      <w:r>
+        <w:br w:type="page"/>
+      </w:r>
+    </w:p>
+    <w:p>
+      <w:pPr>
+        <w:pStyle w:val="Titre1"/>
+      </w:pPr>
+      <w:bookmarkStart w:id="15" w:name="_Toc486346830"/>
+      <w:r>
+        <w:lastRenderedPageBreak/>
+        <w:t>Constellation :</w:t>
+      </w:r>
+      <w:bookmarkEnd w:id="15"/>
+    </w:p>
+    <w:p>
+      <w:pPr>
+        <w:jc w:val="both"/>
+      </w:pPr>
+      <w:r>
+        <w:tab/>
+        <w:t>Maintenant que notre balance publie un State Object et que les Messages Callbacks pour la prise de photo sont disponibles sur notre Constellation, nous pouvons commencer à installer l’intelligence (le chef d’orchestre) de l’opération.</w:t>
+      </w:r>
+    </w:p>
+    <w:p>
+      <w:pPr>
+        <w:jc w:val="both"/>
+      </w:pPr>
+      <w:r>
+        <w:tab/>
+        <w:t>Vous pouvez télécharger directement le package « Boite aux Lettres » sur GitHub (</w:t>
+      </w:r>
+      <w:hyperlink r:id="rId17" w:history="1">
+        <w:r>
+          <w:rPr>
+            <w:rStyle w:val="Lienhypertexte"/>
+          </w:rPr>
+          <w:t>https://github.com/QuentinKamenda/ConnectedMailBox</w:t>
+        </w:r>
+      </w:hyperlink>
+      <w:r>
+        <w:rPr>
+          <w:rStyle w:val="Lienhypertexte"/>
+        </w:rPr>
+        <w:t>/</w:t>
+      </w:r>
+      <w:r>
         <w:t>) et l’</w:t>
       </w:r>
       <w:proofErr w:type="spellStart"/>
@@ -7632,17 +8064,15 @@
       <w:r>
         <w:t xml:space="preserve">Nous verrons par la suite comment nous servir de la Raspberry comme d’un serveur. Si vous souhaitez ne garder que la fonctionnalité d’envoi de notification sans cette option, il vous suffit de faire correspondre le setting « chemin » du pack caméra avec le setting </w:t>
       </w:r>
-      <w:proofErr w:type="gramStart"/>
-      <w:r>
-        <w:t xml:space="preserve">«  </w:t>
+      <w:r>
+        <w:t>«</w:t>
+      </w:r>
+      <w:r>
+        <w:t xml:space="preserve"> </w:t>
       </w:r>
       <w:proofErr w:type="spellStart"/>
       <w:r>
-        <w:t>chemin</w:t>
-      </w:r>
-      <w:proofErr w:type="gramEnd"/>
-      <w:r>
-        <w:t>_photo</w:t>
+        <w:t>chemin_photo</w:t>
       </w:r>
       <w:proofErr w:type="spellEnd"/>
       <w:r>
@@ -7714,7 +8144,7 @@
       <w:r>
         <w:t xml:space="preserve"> le package associé sur la sentinelle Raspberry. Pour ce faire, vous pouvez suivre le tutoriel officiel sur le site Constellation : </w:t>
       </w:r>
-      <w:hyperlink r:id="rId17" w:history="1">
+      <w:hyperlink r:id="rId18" w:history="1">
         <w:r>
           <w:rPr>
             <w:rStyle w:val="Lienhypertexte"/>
@@ -7735,7 +8165,6 @@
           <w:szCs w:val="32"/>
         </w:rPr>
       </w:pPr>
-      <w:bookmarkStart w:id="15" w:name="_Toc486233344"/>
       <w:r>
         <w:br w:type="page"/>
       </w:r>
@@ -7748,6 +8177,7 @@
       <w:pPr>
         <w:pStyle w:val="Titre1"/>
       </w:pPr>
+      <w:bookmarkStart w:id="16" w:name="_Toc486346831"/>
       <w:r>
         <w:t>Application HTML et serveur Web </w:t>
       </w:r>
@@ -7757,17 +8187,17 @@
       <w:r>
         <w:t>:</w:t>
       </w:r>
-      <w:bookmarkEnd w:id="15"/>
+      <w:bookmarkEnd w:id="16"/>
     </w:p>
     <w:p>
       <w:pPr>
         <w:pStyle w:val="Titre2"/>
       </w:pPr>
-      <w:bookmarkStart w:id="16" w:name="_Toc486233345"/>
+      <w:bookmarkStart w:id="17" w:name="_Toc486346832"/>
       <w:r>
         <w:t>Création d’un serveur :</w:t>
       </w:r>
-      <w:bookmarkEnd w:id="16"/>
+      <w:bookmarkEnd w:id="17"/>
     </w:p>
     <w:p>
       <w:pPr>
@@ -7794,7 +8224,7 @@
       <w:r>
         <w:t xml:space="preserve">-France : </w:t>
       </w:r>
-      <w:hyperlink r:id="rId18" w:history="1">
+      <w:hyperlink r:id="rId19" w:history="1">
         <w:r>
           <w:rPr>
             <w:rStyle w:val="Lienhypertexte"/>
@@ -7833,9 +8263,50 @@
     </w:p>
     <w:p>
       <w:pPr>
+        <w:pStyle w:val="xmsonormal"/>
+        <w:shd w:val="clear" w:color="auto" w:fill="FFFFFF"/>
+        <w:spacing w:before="0" w:beforeAutospacing="0" w:after="0" w:afterAutospacing="0"/>
+        <w:rPr>
+          <w:rFonts w:asciiTheme="minorHAnsi" w:hAnsiTheme="minorHAnsi" w:cstheme="minorHAnsi"/>
+          <w:color w:val="212121"/>
+          <w:sz w:val="22"/>
+          <w:szCs w:val="22"/>
+        </w:rPr>
+      </w:pPr>
+      <w:r>
+        <w:rPr>
+          <w:rFonts w:asciiTheme="minorHAnsi" w:hAnsiTheme="minorHAnsi" w:cstheme="minorHAnsi"/>
+          <w:color w:val="212121"/>
+          <w:sz w:val="22"/>
+          <w:szCs w:val="22"/>
+        </w:rPr>
+        <w:t> </w:t>
+      </w:r>
+    </w:p>
+    <w:p>
+      <w:pPr>
+        <w:pStyle w:val="xmsonormal"/>
+        <w:shd w:val="clear" w:color="auto" w:fill="FFFFFF"/>
+        <w:spacing w:before="0" w:beforeAutospacing="0" w:after="0" w:afterAutospacing="0"/>
+        <w:rPr>
+          <w:rFonts w:ascii="Calibri" w:hAnsi="Calibri" w:cs="Calibri"/>
+          <w:color w:val="212121"/>
+          <w:sz w:val="22"/>
+          <w:szCs w:val="22"/>
+        </w:rPr>
+      </w:pPr>
+    </w:p>
+    <w:p>
+      <w:pPr>
         <w:ind w:firstLine="708"/>
         <w:jc w:val="both"/>
       </w:pPr>
+    </w:p>
+    <w:p>
+      <w:pPr>
+        <w:ind w:firstLine="708"/>
+        <w:jc w:val="both"/>
+      </w:pPr>
       <w:r>
         <w:t xml:space="preserve">Une fois tout ceci terminé, il vous reste à jouer avec votre box internet pour ouvrir le port 80 (c’est le port html). Encore une fois un tutoriel de </w:t>
       </w:r>
@@ -7847,7 +8318,7 @@
       <w:r>
         <w:t xml:space="preserve">-France est le bienvenu : </w:t>
       </w:r>
-      <w:hyperlink r:id="rId19" w:history="1">
+      <w:hyperlink r:id="rId20" w:history="1">
         <w:r>
           <w:rPr>
             <w:rStyle w:val="Lienhypertexte"/>
@@ -7861,46 +8332,457 @@
     </w:p>
     <w:p>
       <w:pPr>
+        <w:pStyle w:val="xmsonormal"/>
+        <w:shd w:val="clear" w:color="auto" w:fill="FFFFFF"/>
+        <w:spacing w:before="0" w:beforeAutospacing="0" w:after="0" w:afterAutospacing="0"/>
+        <w:ind w:firstLine="708"/>
+        <w:rPr>
+          <w:rFonts w:asciiTheme="minorHAnsi" w:hAnsiTheme="minorHAnsi" w:cstheme="minorHAnsi"/>
+          <w:color w:val="212121"/>
+          <w:sz w:val="22"/>
+          <w:szCs w:val="22"/>
+        </w:rPr>
+      </w:pPr>
+      <w:r>
+        <w:rPr>
+          <w:rFonts w:asciiTheme="minorHAnsi" w:hAnsiTheme="minorHAnsi" w:cstheme="minorHAnsi"/>
+          <w:color w:val="212121"/>
+          <w:sz w:val="22"/>
+          <w:szCs w:val="22"/>
+        </w:rPr>
+        <w:t xml:space="preserve">Très bon tutoriel pour </w:t>
+      </w:r>
+      <w:r>
+        <w:rPr>
+          <w:rFonts w:asciiTheme="minorHAnsi" w:hAnsiTheme="minorHAnsi" w:cstheme="minorHAnsi"/>
+          <w:color w:val="212121"/>
+          <w:sz w:val="22"/>
+          <w:szCs w:val="22"/>
+        </w:rPr>
+        <w:t xml:space="preserve">ouvrir ses ports selon </w:t>
+      </w:r>
+      <w:proofErr w:type="gramStart"/>
+      <w:r>
+        <w:rPr>
+          <w:rFonts w:asciiTheme="minorHAnsi" w:hAnsiTheme="minorHAnsi" w:cstheme="minorHAnsi"/>
+          <w:color w:val="212121"/>
+          <w:sz w:val="22"/>
+          <w:szCs w:val="22"/>
+        </w:rPr>
+        <w:t>sa box</w:t>
+      </w:r>
+      <w:proofErr w:type="gramEnd"/>
+      <w:r>
+        <w:rPr>
+          <w:rFonts w:asciiTheme="minorHAnsi" w:hAnsiTheme="minorHAnsi" w:cstheme="minorHAnsi"/>
+          <w:color w:val="212121"/>
+          <w:sz w:val="22"/>
+          <w:szCs w:val="22"/>
+        </w:rPr>
+        <w:t xml:space="preserve"> : </w:t>
+      </w:r>
+      <w:hyperlink r:id="rId21" w:history="1">
+        <w:r>
+          <w:rPr>
+            <w:rStyle w:val="Lienhypertexte"/>
+            <w:rFonts w:asciiTheme="minorHAnsi" w:hAnsiTheme="minorHAnsi" w:cstheme="minorHAnsi"/>
+            <w:sz w:val="22"/>
+            <w:szCs w:val="22"/>
+          </w:rPr>
+          <w:t>https://craym.eu/tutoriels/utilitaires/ouvrir_les_ports_de_sa_box.html</w:t>
+        </w:r>
+      </w:hyperlink>
+      <w:r>
+        <w:rPr>
+          <w:rFonts w:asciiTheme="minorHAnsi" w:hAnsiTheme="minorHAnsi" w:cstheme="minorHAnsi"/>
+          <w:color w:val="212121"/>
+          <w:sz w:val="22"/>
+          <w:szCs w:val="22"/>
+        </w:rPr>
+        <w:t xml:space="preserve"> </w:t>
+      </w:r>
+    </w:p>
+    <w:p>
+      <w:pPr>
+        <w:pStyle w:val="xmsonormal"/>
+        <w:shd w:val="clear" w:color="auto" w:fill="FFFFFF"/>
+        <w:spacing w:before="0" w:beforeAutospacing="0" w:after="0" w:afterAutospacing="0"/>
+        <w:rPr>
+          <w:rFonts w:asciiTheme="minorHAnsi" w:hAnsiTheme="minorHAnsi" w:cstheme="minorHAnsi"/>
+          <w:color w:val="212121"/>
+          <w:sz w:val="22"/>
+          <w:szCs w:val="22"/>
+        </w:rPr>
+      </w:pPr>
+      <w:r>
+        <w:rPr>
+          <w:rFonts w:asciiTheme="minorHAnsi" w:hAnsiTheme="minorHAnsi" w:cstheme="minorHAnsi"/>
+          <w:color w:val="212121"/>
+          <w:sz w:val="22"/>
+          <w:szCs w:val="22"/>
+        </w:rPr>
+        <w:t> </w:t>
+      </w:r>
+    </w:p>
+    <w:p>
+      <w:pPr>
+        <w:pStyle w:val="xmsonormal"/>
+        <w:shd w:val="clear" w:color="auto" w:fill="FFFFFF"/>
+        <w:spacing w:before="0" w:beforeAutospacing="0" w:after="0" w:afterAutospacing="0"/>
         <w:ind w:firstLine="708"/>
         <w:jc w:val="both"/>
-      </w:pPr>
-      <w:r>
-        <w:t xml:space="preserve">Et </w:t>
+        <w:rPr>
+          <w:rFonts w:asciiTheme="minorHAnsi" w:hAnsiTheme="minorHAnsi" w:cstheme="minorHAnsi"/>
+          <w:color w:val="212121"/>
+          <w:sz w:val="22"/>
+          <w:szCs w:val="22"/>
+        </w:rPr>
+      </w:pPr>
+      <w:r>
+        <w:rPr>
+          <w:rFonts w:asciiTheme="minorHAnsi" w:hAnsiTheme="minorHAnsi" w:cstheme="minorHAnsi"/>
+          <w:color w:val="212121"/>
+          <w:sz w:val="22"/>
+          <w:szCs w:val="22"/>
+        </w:rPr>
+        <w:t>C</w:t>
+      </w:r>
+      <w:r>
+        <w:rPr>
+          <w:rFonts w:asciiTheme="minorHAnsi" w:hAnsiTheme="minorHAnsi" w:cstheme="minorHAnsi"/>
+          <w:color w:val="212121"/>
+          <w:sz w:val="22"/>
+          <w:szCs w:val="22"/>
+        </w:rPr>
+        <w:t>om</w:t>
+      </w:r>
+      <w:r>
+        <w:rPr>
+          <w:rFonts w:asciiTheme="minorHAnsi" w:hAnsiTheme="minorHAnsi" w:cstheme="minorHAnsi"/>
+          <w:color w:val="212121"/>
+          <w:sz w:val="22"/>
+          <w:szCs w:val="22"/>
+        </w:rPr>
+        <w:t>me le tutoriel, nous l’a montré</w:t>
+      </w:r>
+      <w:r>
+        <w:rPr>
+          <w:rFonts w:asciiTheme="minorHAnsi" w:hAnsiTheme="minorHAnsi" w:cstheme="minorHAnsi"/>
+          <w:color w:val="212121"/>
+          <w:sz w:val="22"/>
+          <w:szCs w:val="22"/>
+        </w:rPr>
+        <w:t xml:space="preserve"> avec </w:t>
+      </w:r>
+      <w:r>
+        <w:rPr>
+          <w:rFonts w:asciiTheme="minorHAnsi" w:hAnsiTheme="minorHAnsi" w:cstheme="minorHAnsi"/>
+          <w:color w:val="212121"/>
+          <w:sz w:val="22"/>
+          <w:szCs w:val="22"/>
+        </w:rPr>
+        <w:t xml:space="preserve">l’ouverture les ports de </w:t>
       </w:r>
       <w:proofErr w:type="gramStart"/>
       <w:r>
-        <w:t>voilà ,</w:t>
+        <w:rPr>
+          <w:rFonts w:asciiTheme="minorHAnsi" w:hAnsiTheme="minorHAnsi" w:cstheme="minorHAnsi"/>
+          <w:color w:val="212121"/>
+          <w:sz w:val="22"/>
+          <w:szCs w:val="22"/>
+        </w:rPr>
+        <w:t>sa box</w:t>
       </w:r>
       <w:proofErr w:type="gramEnd"/>
       <w:r>
-        <w:t xml:space="preserve"> votre Raspberry fonctionne dorénavant comme serveur web personnel, grâce auquel vous pouvez voir les archives de votre boîte aux lettres depuis n’importe où dans le monde (connecté à internet bien entendu !).</w:t>
-      </w:r>
-    </w:p>
-    <w:p>
-      <w:pPr>
+        <w:rPr>
+          <w:rFonts w:asciiTheme="minorHAnsi" w:hAnsiTheme="minorHAnsi" w:cstheme="minorHAnsi"/>
+          <w:color w:val="212121"/>
+          <w:sz w:val="22"/>
+          <w:szCs w:val="22"/>
+        </w:rPr>
+        <w:t xml:space="preserve">, </w:t>
+      </w:r>
+      <w:r>
+        <w:rPr>
+          <w:rFonts w:asciiTheme="minorHAnsi" w:hAnsiTheme="minorHAnsi" w:cstheme="minorHAnsi"/>
+          <w:color w:val="212121"/>
+          <w:sz w:val="22"/>
+          <w:szCs w:val="22"/>
+        </w:rPr>
+        <w:t>il faut ouvrir le por</w:t>
+      </w:r>
+      <w:r>
+        <w:rPr>
+          <w:rFonts w:asciiTheme="minorHAnsi" w:hAnsiTheme="minorHAnsi" w:cstheme="minorHAnsi"/>
+          <w:color w:val="212121"/>
+          <w:sz w:val="22"/>
+          <w:szCs w:val="22"/>
+        </w:rPr>
+        <w:t>ts 80 (http) et si vous souhaitez</w:t>
+      </w:r>
+      <w:r>
+        <w:rPr>
+          <w:rFonts w:asciiTheme="minorHAnsi" w:hAnsiTheme="minorHAnsi" w:cstheme="minorHAnsi"/>
+          <w:color w:val="212121"/>
+          <w:sz w:val="22"/>
+          <w:szCs w:val="22"/>
+        </w:rPr>
+        <w:t xml:space="preserve"> crée un site plus sécurisé vous devez aussi ouvrir le port 443, qui est le port https.</w:t>
+      </w:r>
+      <w:r>
+        <w:rPr>
+          <w:rFonts w:asciiTheme="minorHAnsi" w:hAnsiTheme="minorHAnsi" w:cstheme="minorHAnsi"/>
+          <w:color w:val="212121"/>
+          <w:sz w:val="22"/>
+          <w:szCs w:val="22"/>
+        </w:rPr>
+        <w:t xml:space="preserve"> </w:t>
+      </w:r>
+      <w:r>
+        <w:rPr>
+          <w:rFonts w:asciiTheme="minorHAnsi" w:hAnsiTheme="minorHAnsi" w:cstheme="minorHAnsi"/>
+          <w:color w:val="212121"/>
+          <w:sz w:val="22"/>
+          <w:szCs w:val="22"/>
+        </w:rPr>
+        <w:t>Cela permet</w:t>
+      </w:r>
+      <w:r>
+        <w:rPr>
+          <w:rFonts w:asciiTheme="minorHAnsi" w:hAnsiTheme="minorHAnsi" w:cstheme="minorHAnsi"/>
+          <w:color w:val="212121"/>
+          <w:sz w:val="22"/>
+          <w:szCs w:val="22"/>
+        </w:rPr>
+        <w:t xml:space="preserve"> à votre Raspberry de communiquer</w:t>
+      </w:r>
+      <w:r>
+        <w:rPr>
+          <w:rFonts w:asciiTheme="minorHAnsi" w:hAnsiTheme="minorHAnsi" w:cstheme="minorHAnsi"/>
+          <w:color w:val="212121"/>
+          <w:sz w:val="22"/>
+          <w:szCs w:val="22"/>
+        </w:rPr>
+        <w:t xml:space="preserve"> en web avec le monde extérieur mais at</w:t>
+      </w:r>
+      <w:r>
+        <w:rPr>
+          <w:rFonts w:asciiTheme="minorHAnsi" w:hAnsiTheme="minorHAnsi" w:cstheme="minorHAnsi"/>
+          <w:color w:val="212121"/>
+          <w:sz w:val="22"/>
+          <w:szCs w:val="22"/>
+        </w:rPr>
+        <w:t>tention cela ne vous permet</w:t>
+      </w:r>
+      <w:r>
+        <w:rPr>
+          <w:rFonts w:asciiTheme="minorHAnsi" w:hAnsiTheme="minorHAnsi" w:cstheme="minorHAnsi"/>
+          <w:color w:val="212121"/>
+          <w:sz w:val="22"/>
+          <w:szCs w:val="22"/>
+        </w:rPr>
+        <w:t xml:space="preserve"> pas que votre constellation communique avec le monde extérieur, c’est donc l’IP Locale de la Raspberry qui faudra mettre.</w:t>
+      </w:r>
+    </w:p>
+    <w:p>
+      <w:pPr>
+        <w:pStyle w:val="xmsonormal"/>
+        <w:shd w:val="clear" w:color="auto" w:fill="FFFFFF"/>
+        <w:spacing w:before="0" w:beforeAutospacing="0" w:after="0" w:afterAutospacing="0"/>
+        <w:rPr>
+          <w:rFonts w:asciiTheme="minorHAnsi" w:hAnsiTheme="minorHAnsi" w:cstheme="minorHAnsi"/>
+          <w:color w:val="212121"/>
+          <w:sz w:val="22"/>
+          <w:szCs w:val="22"/>
+        </w:rPr>
+      </w:pPr>
+      <w:r>
+        <w:rPr>
+          <w:rFonts w:asciiTheme="minorHAnsi" w:hAnsiTheme="minorHAnsi" w:cstheme="minorHAnsi"/>
+          <w:color w:val="212121"/>
+          <w:sz w:val="22"/>
+          <w:szCs w:val="22"/>
+        </w:rPr>
+        <w:t> </w:t>
+      </w:r>
+      <w:r>
+        <w:rPr>
+          <w:rFonts w:asciiTheme="minorHAnsi" w:hAnsiTheme="minorHAnsi" w:cstheme="minorHAnsi"/>
+          <w:color w:val="212121"/>
+          <w:sz w:val="22"/>
+          <w:szCs w:val="22"/>
+        </w:rPr>
+        <w:tab/>
+      </w:r>
+    </w:p>
+    <w:p>
+      <w:pPr>
+        <w:pStyle w:val="xmsonormal"/>
+        <w:shd w:val="clear" w:color="auto" w:fill="FFFFFF"/>
+        <w:spacing w:before="0" w:beforeAutospacing="0" w:after="0" w:afterAutospacing="0"/>
         <w:ind w:firstLine="708"/>
         <w:rPr>
-          <w:b/>
-          <w:color w:val="FF0000"/>
-        </w:rPr>
-      </w:pPr>
-      <w:r>
-        <w:rPr>
-          <w:b/>
-          <w:color w:val="FF0000"/>
-        </w:rPr>
-        <w:t xml:space="preserve">AJOUTER LA MANIP POUR CONNECTER A CONSTELLATION (PORT 8088) </w:t>
+          <w:rFonts w:asciiTheme="minorHAnsi" w:hAnsiTheme="minorHAnsi" w:cstheme="minorHAnsi"/>
+          <w:color w:val="212121"/>
+          <w:sz w:val="22"/>
+          <w:szCs w:val="22"/>
+        </w:rPr>
+      </w:pPr>
+      <w:r>
+        <w:rPr>
+          <w:rFonts w:asciiTheme="minorHAnsi" w:hAnsiTheme="minorHAnsi" w:cstheme="minorHAnsi"/>
+          <w:color w:val="212121"/>
+          <w:sz w:val="22"/>
+          <w:szCs w:val="22"/>
+        </w:rPr>
+        <w:t>Il faudra aussi ouvrir le port 8088 (port par défau</w:t>
+      </w:r>
+      <w:r>
+        <w:rPr>
+          <w:rFonts w:asciiTheme="minorHAnsi" w:hAnsiTheme="minorHAnsi" w:cstheme="minorHAnsi"/>
+          <w:color w:val="212121"/>
+          <w:sz w:val="22"/>
+          <w:szCs w:val="22"/>
+        </w:rPr>
+        <w:t xml:space="preserve">t de la constellation, si vous en avez mis un autre, cela sera celui que vous </w:t>
+      </w:r>
+      <w:r>
+        <w:rPr>
+          <w:rFonts w:asciiTheme="minorHAnsi" w:hAnsiTheme="minorHAnsi" w:cstheme="minorHAnsi"/>
+          <w:color w:val="212121"/>
+          <w:sz w:val="22"/>
+          <w:szCs w:val="22"/>
+        </w:rPr>
+        <w:t>avez mis</w:t>
+      </w:r>
+      <w:r>
+        <w:rPr>
+          <w:rFonts w:asciiTheme="minorHAnsi" w:hAnsiTheme="minorHAnsi" w:cstheme="minorHAnsi"/>
+          <w:color w:val="212121"/>
+          <w:sz w:val="22"/>
+          <w:szCs w:val="22"/>
+        </w:rPr>
+        <w:t>) avec l’adresse IP locale sur serveur ou est installé la constellation.</w:t>
+      </w:r>
+    </w:p>
+    <w:p>
+      <w:pPr>
+        <w:pStyle w:val="xmsonormal"/>
+        <w:shd w:val="clear" w:color="auto" w:fill="FFFFFF"/>
+        <w:spacing w:before="0" w:beforeAutospacing="0" w:after="0" w:afterAutospacing="0"/>
+        <w:ind w:firstLine="708"/>
+        <w:rPr>
+          <w:rFonts w:asciiTheme="minorHAnsi" w:hAnsiTheme="minorHAnsi" w:cstheme="minorHAnsi"/>
+          <w:color w:val="212121"/>
+          <w:sz w:val="22"/>
+          <w:szCs w:val="22"/>
+        </w:rPr>
+      </w:pPr>
+    </w:p>
+    <w:p>
+      <w:pPr>
+        <w:pStyle w:val="xmsonormal"/>
+        <w:shd w:val="clear" w:color="auto" w:fill="FFFFFF"/>
+        <w:spacing w:before="0" w:beforeAutospacing="0" w:after="0" w:afterAutospacing="0"/>
+        <w:jc w:val="center"/>
+        <w:rPr>
+          <w:rFonts w:asciiTheme="minorHAnsi" w:hAnsiTheme="minorHAnsi" w:cstheme="minorHAnsi"/>
+          <w:color w:val="212121"/>
+          <w:sz w:val="22"/>
+          <w:szCs w:val="22"/>
+        </w:rPr>
+      </w:pPr>
+      <w:r>
+        <w:rPr>
+          <w:noProof/>
+        </w:rPr>
+        <w:drawing>
+          <wp:inline distT="0" distB="0" distL="0" distR="0">
+            <wp:extent cx="5760720" cy="1385120"/>
+            <wp:effectExtent l="0" t="0" r="0" b="5715"/>
+            <wp:docPr id="33" name="Image 33" descr="C:\Users\qkame_000\AppData\Local\Microsoft\Windows\INetCache\Content.Word\figure 24.png"/>
+            <wp:cNvGraphicFramePr>
+              <a:graphicFrameLocks xmlns:a="http://schemas.openxmlformats.org/drawingml/2006/main" noChangeAspect="1"/>
+            </wp:cNvGraphicFramePr>
+            <a:graphic xmlns:a="http://schemas.openxmlformats.org/drawingml/2006/main">
+              <a:graphicData uri="http://schemas.openxmlformats.org/drawingml/2006/picture">
+                <pic:pic xmlns:pic="http://schemas.openxmlformats.org/drawingml/2006/picture">
+                  <pic:nvPicPr>
+                    <pic:cNvPr id="0" name="Picture 3" descr="C:\Users\qkame_000\AppData\Local\Microsoft\Windows\INetCache\Content.Word\figure 24.png"/>
+                    <pic:cNvPicPr>
+                      <a:picLocks noChangeAspect="1" noChangeArrowheads="1"/>
+                    </pic:cNvPicPr>
+                  </pic:nvPicPr>
+                  <pic:blipFill>
+                    <a:blip r:embed="rId22">
+                      <a:extLst>
+                        <a:ext uri="{28A0092B-C50C-407E-A947-70E740481C1C}">
+                          <a14:useLocalDpi xmlns:a14="http://schemas.microsoft.com/office/drawing/2010/main" val="0"/>
+                        </a:ext>
+                      </a:extLst>
+                    </a:blip>
+                    <a:srcRect/>
+                    <a:stretch>
+                      <a:fillRect/>
+                    </a:stretch>
+                  </pic:blipFill>
+                  <pic:spPr bwMode="auto">
+                    <a:xfrm>
+                      <a:off x="0" y="0"/>
+                      <a:ext cx="5760720" cy="1385120"/>
+                    </a:xfrm>
+                    <a:prstGeom prst="rect">
+                      <a:avLst/>
+                    </a:prstGeom>
+                    <a:noFill/>
+                    <a:ln>
+                      <a:noFill/>
+                    </a:ln>
+                  </pic:spPr>
+                </pic:pic>
+              </a:graphicData>
+            </a:graphic>
+          </wp:inline>
+        </w:drawing>
+      </w:r>
+    </w:p>
+    <w:p>
+      <w:pPr>
+        <w:pStyle w:val="xmsonormal"/>
+        <w:shd w:val="clear" w:color="auto" w:fill="FFFFFF"/>
+        <w:spacing w:before="0" w:beforeAutospacing="0" w:after="0" w:afterAutospacing="0"/>
+        <w:ind w:firstLine="708"/>
+        <w:rPr>
+          <w:rFonts w:asciiTheme="minorHAnsi" w:hAnsiTheme="minorHAnsi" w:cstheme="minorHAnsi"/>
+          <w:color w:val="212121"/>
+          <w:sz w:val="22"/>
+          <w:szCs w:val="22"/>
+        </w:rPr>
+      </w:pPr>
+    </w:p>
+    <w:p>
+      <w:pPr>
+        <w:ind w:firstLine="708"/>
+        <w:jc w:val="both"/>
+      </w:pPr>
+      <w:r>
+        <w:t>Et voilà</w:t>
+      </w:r>
+      <w:r>
+        <w:t>, votre Raspberry fonctionne dorénavant comme serveur web personnel, grâce auquel vous pouvez voir les archives de votre boîte aux lettres depuis n’importe où dans le monde (connecté à internet bien entendu !).</w:t>
       </w:r>
     </w:p>
     <w:p>
       <w:pPr>
         <w:pStyle w:val="Titre2"/>
       </w:pPr>
-      <w:bookmarkStart w:id="17" w:name="_Toc486233346"/>
-      <w:r>
+      <w:bookmarkStart w:id="18" w:name="_Toc486346833"/>
+      <w:r>
+        <w:lastRenderedPageBreak/>
         <w:t>Création de la page web :</w:t>
       </w:r>
-      <w:bookmarkEnd w:id="17"/>
+      <w:bookmarkEnd w:id="18"/>
     </w:p>
     <w:p>
       <w:pPr>
@@ -7919,7 +8801,7 @@
         <w:tab/>
         <w:t xml:space="preserve">Pour ce faire rien, de plus simple. Il vous suffit de télécharger le fichier html « index.html » sur le GitHub à l’adresse suivante : </w:t>
       </w:r>
-      <w:hyperlink r:id="rId20" w:history="1">
+      <w:hyperlink r:id="rId23" w:history="1">
         <w:r>
           <w:rPr>
             <w:rStyle w:val="Lienhypertexte"/>
@@ -7961,6 +8843,36 @@
         <w:t>Pour plus d’information sur la création de la page web, n’hésitez pas à consulter le Wiki correspondant sur le GitHub.</w:t>
       </w:r>
     </w:p>
+    <w:p>
+      <w:pPr>
+        <w:jc w:val="center"/>
+        <w:rPr>
+          <w:color w:val="767171" w:themeColor="background2" w:themeShade="80"/>
+        </w:rPr>
+      </w:pPr>
+      <w:r>
+        <w:rPr>
+          <w:color w:val="767171" w:themeColor="background2" w:themeShade="80"/>
+        </w:rPr>
+        <w:t>(</w:t>
+      </w:r>
+      <w:proofErr w:type="spellStart"/>
+      <w:proofErr w:type="gramStart"/>
+      <w:r>
+        <w:rPr>
+          <w:color w:val="767171" w:themeColor="background2" w:themeShade="80"/>
+        </w:rPr>
+        <w:t>screens</w:t>
+      </w:r>
+      <w:proofErr w:type="spellEnd"/>
+      <w:proofErr w:type="gramEnd"/>
+      <w:r>
+        <w:rPr>
+          <w:color w:val="767171" w:themeColor="background2" w:themeShade="80"/>
+        </w:rPr>
+        <w:t xml:space="preserve"> page web)</w:t>
+      </w:r>
+    </w:p>
     <w:p/>
     <w:p/>
     <w:p>
@@ -7972,7 +8884,6 @@
           <w:szCs w:val="32"/>
         </w:rPr>
       </w:pPr>
-      <w:bookmarkStart w:id="18" w:name="_Toc486233347"/>
       <w:r>
         <w:br w:type="page"/>
       </w:r>
@@ -7981,11 +8892,12 @@
       <w:pPr>
         <w:pStyle w:val="Titre1"/>
       </w:pPr>
+      <w:bookmarkStart w:id="19" w:name="_Toc486346834"/>
       <w:r>
         <w:lastRenderedPageBreak/>
         <w:t>Conclusion &amp; Démos :</w:t>
       </w:r>
-      <w:bookmarkEnd w:id="18"/>
+      <w:bookmarkEnd w:id="19"/>
     </w:p>
     <w:p/>
     <w:p>
@@ -9152,6 +10064,25 @@
       <w:u w:val="single"/>
     </w:rPr>
   </w:style>
+  <w:style w:type="character" w:customStyle="1" w:styleId="5yl5">
+    <w:name w:val="_5yl5"/>
+    <w:basedOn w:val="Policepardfaut"/>
+    <w:rsid w:val="00621BB5"/>
+  </w:style>
+  <w:style w:type="paragraph" w:customStyle="1" w:styleId="xmsonormal">
+    <w:name w:val="x_msonormal"/>
+    <w:basedOn w:val="Normal"/>
+    <w:rsid w:val="00033677"/>
+    <w:pPr>
+      <w:spacing w:before="100" w:beforeAutospacing="1" w:after="100" w:afterAutospacing="1" w:line="240" w:lineRule="auto"/>
+    </w:pPr>
+    <w:rPr>
+      <w:rFonts w:ascii="Times New Roman" w:eastAsia="Times New Roman" w:hAnsi="Times New Roman" w:cs="Times New Roman"/>
+      <w:sz w:val="24"/>
+      <w:szCs w:val="24"/>
+      <w:lang w:eastAsia="fr-FR"/>
+    </w:rPr>
+  </w:style>
 </w:styles>
 </file>
 
@@ -9474,7 +10405,7 @@
 </file>
 
 <file path=customXml/itemProps2.xml><?xml version="1.0" encoding="utf-8"?>
-<ds:datastoreItem xmlns:ds="http://schemas.openxmlformats.org/officeDocument/2006/customXml" ds:itemID="{FFBB957D-B714-4F17-84B6-74E40810A139}">
+<ds:datastoreItem xmlns:ds="http://schemas.openxmlformats.org/officeDocument/2006/customXml" ds:itemID="{00272A95-E86E-4668-AA25-6425028418FD}">
   <ds:schemaRefs>
     <ds:schemaRef ds:uri="http://schemas.openxmlformats.org/officeDocument/2006/bibliography"/>
   </ds:schemaRefs>

--- a/Projet.docx
+++ b/Projet.docx
@@ -1,6 +1,6 @@
 
 <file path=word/document.xml><?xml version="1.0" encoding="utf-8"?>
-<w:document xmlns:wpc="http://schemas.microsoft.com/office/word/2010/wordprocessingCanvas" xmlns:cx="http://schemas.microsoft.com/office/drawing/2014/chartex" xmlns:cx1="http://schemas.microsoft.com/office/drawing/2015/9/8/chartex" xmlns:cx2="http://schemas.microsoft.com/office/drawing/2015/10/21/chartex" xmlns:cx3="http://schemas.microsoft.com/office/drawing/2016/5/9/chartex" xmlns:cx4="http://schemas.microsoft.com/office/drawing/2016/5/10/chartex" xmlns:cx5="http://schemas.microsoft.com/office/drawing/2016/5/11/chartex" xmlns:cx6="http://schemas.microsoft.com/office/drawing/2016/5/12/chartex" xmlns:cx7="http://schemas.microsoft.com/office/drawing/2016/5/13/chartex" xmlns:cx8="http://schemas.microsoft.com/office/drawing/2016/5/14/chartex" xmlns:mc="http://schemas.openxmlformats.org/markup-compatibility/2006" xmlns:aink="http://schemas.microsoft.com/office/drawing/2016/ink" xmlns:am3d="http://schemas.microsoft.com/office/drawing/2017/model3d" xmlns:o="urn:schemas-microsoft-com:office:office" xmlns:r="http://schemas.openxmlformats.org/officeDocument/2006/relationships" xmlns:m="http://schemas.openxmlformats.org/officeDocument/2006/math" xmlns:v="urn:schemas-microsoft-com:vml" xmlns:wp14="http://schemas.microsoft.com/office/word/2010/wordprocessingDrawing" xmlns:wp="http://schemas.openxmlformats.org/drawingml/2006/wordprocessingDrawing" xmlns:w10="urn:schemas-microsoft-com:office:word" xmlns:w="http://schemas.openxmlformats.org/wordprocessingml/2006/main" xmlns:w14="http://schemas.microsoft.com/office/word/2010/wordml" xmlns:w15="http://schemas.microsoft.com/office/word/2012/wordml" xmlns:w16se="http://schemas.microsoft.com/office/word/2015/wordml/symex" xmlns:wpg="http://schemas.microsoft.com/office/word/2010/wordprocessingGroup" xmlns:wpi="http://schemas.microsoft.com/office/word/2010/wordprocessingInk" xmlns:wne="http://schemas.microsoft.com/office/word/2006/wordml" xmlns:wps="http://schemas.microsoft.com/office/word/2010/wordprocessingShape" mc:Ignorable="w14 w15 w16se wp14">
+<w:document xmlns:wpc="http://schemas.microsoft.com/office/word/2010/wordprocessingCanvas" xmlns:mc="http://schemas.openxmlformats.org/markup-compatibility/2006" xmlns:o="urn:schemas-microsoft-com:office:office" xmlns:r="http://schemas.openxmlformats.org/officeDocument/2006/relationships" xmlns:m="http://schemas.openxmlformats.org/officeDocument/2006/math" xmlns:v="urn:schemas-microsoft-com:vml" xmlns:wp14="http://schemas.microsoft.com/office/word/2010/wordprocessingDrawing" xmlns:wp="http://schemas.openxmlformats.org/drawingml/2006/wordprocessingDrawing" xmlns:w10="urn:schemas-microsoft-com:office:word" xmlns:w="http://schemas.openxmlformats.org/wordprocessingml/2006/main" xmlns:w14="http://schemas.microsoft.com/office/word/2010/wordml" xmlns:wpg="http://schemas.microsoft.com/office/word/2010/wordprocessingGroup" xmlns:wpi="http://schemas.microsoft.com/office/word/2010/wordprocessingInk" xmlns:wne="http://schemas.microsoft.com/office/word/2006/wordml" xmlns:wps="http://schemas.microsoft.com/office/word/2010/wordprocessingShape" mc:Ignorable="w14 wp14">
   <w:body>
     <w:sdt>
       <w:sdtPr>
@@ -25,7 +25,7 @@
       <w:sdtContent>
         <w:p>
           <w:pPr>
-            <w:pStyle w:val="Sansinterligne"/>
+            <w:pStyle w:val="NoSpacing"/>
           </w:pPr>
           <w:r>
             <w:rPr>
@@ -164,7 +164,7 @@
                                   <w:sdtContent>
                                     <w:p>
                                       <w:pPr>
-                                        <w:pStyle w:val="Sansinterligne"/>
+                                        <w:pStyle w:val="NoSpacing"/>
                                         <w:jc w:val="right"/>
                                         <w:rPr>
                                           <w:color w:val="FFFFFF" w:themeColor="background1"/>
@@ -3437,7 +3437,7 @@
                   </wp:anchor>
                 </w:drawing>
               </mc:Choice>
-              <mc:Fallback>
+              <mc:Fallback xmlns:w16se="http://schemas.microsoft.com/office/word/2015/wordml/symex" xmlns:w15="http://schemas.microsoft.com/office/word/2012/wordml" xmlns:am3d="http://schemas.microsoft.com/office/drawing/2017/model3d" xmlns:aink="http://schemas.microsoft.com/office/drawing/2016/ink" xmlns:cx8="http://schemas.microsoft.com/office/drawing/2016/5/14/chartex" xmlns:cx7="http://schemas.microsoft.com/office/drawing/2016/5/13/chartex" xmlns:cx6="http://schemas.microsoft.com/office/drawing/2016/5/12/chartex" xmlns:cx5="http://schemas.microsoft.com/office/drawing/2016/5/11/chartex" xmlns:cx4="http://schemas.microsoft.com/office/drawing/2016/5/10/chartex" xmlns:cx3="http://schemas.microsoft.com/office/drawing/2016/5/9/chartex" xmlns:cx2="http://schemas.microsoft.com/office/drawing/2015/10/21/chartex" xmlns:cx1="http://schemas.microsoft.com/office/drawing/2015/9/8/chartex" xmlns:cx="http://schemas.microsoft.com/office/drawing/2014/chartex">
                 <w:pict>
                   <v:group id="Groupe 6" o:spid="_x0000_s1026" style="position:absolute;margin-left:0;margin-top:0;width:172.8pt;height:718.55pt;z-index:-251657216;mso-width-percent:330;mso-height-percent:950;mso-left-percent:40;mso-position-horizontal-relative:page;mso-position-vertical:center;mso-position-vertical-relative:page;mso-width-percent:330;mso-height-percent:950;mso-left-percent:40" coordsize="21945,91257" o:gfxdata="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">
                     <v:rect id="Rectangle 7" o:spid="_x0000_s1027" style="position:absolute;width:1945;height:91257;visibility:visible;mso-wrap-style:square;v-text-anchor:middle" o:gfxdata="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" fillcolor="#44546a [3215]" stroked="f" strokeweight="1pt"/>
@@ -3678,7 +3678,7 @@
                             <w:txbxContent>
                               <w:p>
                                 <w:pPr>
-                                  <w:pStyle w:val="Sansinterligne"/>
+                                  <w:pStyle w:val="NoSpacing"/>
                                   <w:rPr>
                                     <w:rFonts w:asciiTheme="majorHAnsi" w:eastAsiaTheme="majorEastAsia" w:hAnsiTheme="majorHAnsi" w:cstheme="majorBidi"/>
                                     <w:color w:val="262626" w:themeColor="text1" w:themeTint="D9"/>
@@ -3701,7 +3701,6 @@
                                   </w:sdtPr>
                                   <w:sdtEndPr/>
                                   <w:sdtContent>
-                                    <w:proofErr w:type="spellStart"/>
                                     <w:r>
                                       <w:rPr>
                                         <w:rFonts w:asciiTheme="majorHAnsi" w:eastAsiaTheme="majorEastAsia" w:hAnsiTheme="majorHAnsi" w:cstheme="majorBidi"/>
@@ -3709,29 +3708,8 @@
                                         <w:sz w:val="72"/>
                                         <w:szCs w:val="72"/>
                                       </w:rPr>
-                                      <w:t>Connected</w:t>
+                                      <w:t>Connected MailBox</w:t>
                                     </w:r>
-                                    <w:proofErr w:type="spellEnd"/>
-                                    <w:r>
-                                      <w:rPr>
-                                        <w:rFonts w:asciiTheme="majorHAnsi" w:eastAsiaTheme="majorEastAsia" w:hAnsiTheme="majorHAnsi" w:cstheme="majorBidi"/>
-                                        <w:color w:val="262626" w:themeColor="text1" w:themeTint="D9"/>
-                                        <w:sz w:val="72"/>
-                                        <w:szCs w:val="72"/>
-                                      </w:rPr>
-                                      <w:t xml:space="preserve"> </w:t>
-                                    </w:r>
-                                    <w:proofErr w:type="spellStart"/>
-                                    <w:r>
-                                      <w:rPr>
-                                        <w:rFonts w:asciiTheme="majorHAnsi" w:eastAsiaTheme="majorEastAsia" w:hAnsiTheme="majorHAnsi" w:cstheme="majorBidi"/>
-                                        <w:color w:val="262626" w:themeColor="text1" w:themeTint="D9"/>
-                                        <w:sz w:val="72"/>
-                                        <w:szCs w:val="72"/>
-                                      </w:rPr>
-                                      <w:t>MailBox</w:t>
-                                    </w:r>
-                                    <w:proofErr w:type="spellEnd"/>
                                   </w:sdtContent>
                                 </w:sdt>
                               </w:p>
@@ -3791,7 +3769,7 @@
                   </wp:anchor>
                 </w:drawing>
               </mc:Choice>
-              <mc:Fallback>
+              <mc:Fallback xmlns:w16se="http://schemas.microsoft.com/office/word/2015/wordml/symex" xmlns:w15="http://schemas.microsoft.com/office/word/2012/wordml" xmlns:am3d="http://schemas.microsoft.com/office/drawing/2017/model3d" xmlns:aink="http://schemas.microsoft.com/office/drawing/2016/ink" xmlns:cx8="http://schemas.microsoft.com/office/drawing/2016/5/14/chartex" xmlns:cx7="http://schemas.microsoft.com/office/drawing/2016/5/13/chartex" xmlns:cx6="http://schemas.microsoft.com/office/drawing/2016/5/12/chartex" xmlns:cx5="http://schemas.microsoft.com/office/drawing/2016/5/11/chartex" xmlns:cx4="http://schemas.microsoft.com/office/drawing/2016/5/10/chartex" xmlns:cx3="http://schemas.microsoft.com/office/drawing/2016/5/9/chartex" xmlns:cx2="http://schemas.microsoft.com/office/drawing/2015/10/21/chartex" xmlns:cx1="http://schemas.microsoft.com/office/drawing/2015/9/8/chartex" xmlns:cx="http://schemas.microsoft.com/office/drawing/2014/chartex">
                 <w:pict>
                   <v:shapetype id="_x0000_t202" coordsize="21600,21600" o:spt="202" path="m,l,21600r21600,l21600,xe">
                     <v:stroke joinstyle="miter"/>
@@ -3916,6 +3894,7 @@
           <w:r>
             <w:rPr>
               <w:noProof/>
+              <w:lang w:eastAsia="fr-FR"/>
             </w:rPr>
             <mc:AlternateContent>
               <mc:Choice Requires="wps">
@@ -3973,7 +3952,7 @@
                               </w:p>
                               <w:p>
                                 <w:pPr>
-                                  <w:pStyle w:val="Sansinterligne"/>
+                                  <w:pStyle w:val="NoSpacing"/>
                                   <w:rPr>
                                     <w:color w:val="595959" w:themeColor="text1" w:themeTint="A6"/>
                                     <w:sz w:val="20"/>
@@ -4028,7 +4007,7 @@
                   </wp:anchor>
                 </w:drawing>
               </mc:Choice>
-              <mc:Fallback>
+              <mc:Fallback xmlns:w16se="http://schemas.microsoft.com/office/word/2015/wordml/symex" xmlns:w15="http://schemas.microsoft.com/office/word/2012/wordml" xmlns:am3d="http://schemas.microsoft.com/office/drawing/2017/model3d" xmlns:aink="http://schemas.microsoft.com/office/drawing/2016/ink" xmlns:cx8="http://schemas.microsoft.com/office/drawing/2016/5/14/chartex" xmlns:cx7="http://schemas.microsoft.com/office/drawing/2016/5/13/chartex" xmlns:cx6="http://schemas.microsoft.com/office/drawing/2016/5/12/chartex" xmlns:cx5="http://schemas.microsoft.com/office/drawing/2016/5/11/chartex" xmlns:cx4="http://schemas.microsoft.com/office/drawing/2016/5/10/chartex" xmlns:cx3="http://schemas.microsoft.com/office/drawing/2016/5/9/chartex" xmlns:cx2="http://schemas.microsoft.com/office/drawing/2015/10/21/chartex" xmlns:cx1="http://schemas.microsoft.com/office/drawing/2015/9/8/chartex" xmlns:cx="http://schemas.microsoft.com/office/drawing/2014/chartex">
                 <w:pict>
                   <v:shape id="Zone de texte 32" o:spid="_x0000_s1056" type="#_x0000_t202" style="position:absolute;margin-left:219.9pt;margin-top:741pt;width:287.85pt;height:28.8pt;z-index:251661312;visibility:visible;mso-wrap-style:square;mso-width-percent:0;mso-height-percent:0;mso-wrap-distance-left:9pt;mso-wrap-distance-top:0;mso-wrap-distance-right:9pt;mso-wrap-distance-bottom:0;mso-position-horizontal:absolute;mso-position-horizontal-relative:page;mso-position-vertical:absolute;mso-position-vertical-relative:page;mso-width-percent:0;mso-height-percent:0;mso-width-relative:page;mso-height-relative:margin;v-text-anchor:bottom" o:gfxdata="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" filled="f" stroked="f">
                     <v:textbox style="mso-fit-shape-to-text:t" inset="0,0,0,0">
@@ -4119,7 +4098,7 @@
       <w:sdtContent>
         <w:p>
           <w:pPr>
-            <w:pStyle w:val="En-ttedetabledesmatires"/>
+            <w:pStyle w:val="TOCHeading"/>
           </w:pPr>
           <w:r>
             <w:t>Table des matières</w:t>
@@ -4127,7 +4106,7 @@
         </w:p>
         <w:p>
           <w:pPr>
-            <w:pStyle w:val="TM1"/>
+            <w:pStyle w:val="TOC1"/>
             <w:tabs>
               <w:tab w:val="right" w:leader="dot" w:pos="9062"/>
             </w:tabs>
@@ -4149,7 +4128,7 @@
           <w:hyperlink w:anchor="_Toc486346816" w:history="1">
             <w:r>
               <w:rPr>
-                <w:rStyle w:val="Lienhypertexte"/>
+                <w:rStyle w:val="Hyperlink"/>
                 <w:noProof/>
               </w:rPr>
               <w:t>Introduction :</w:t>
@@ -4206,7 +4185,7 @@
         </w:p>
         <w:p>
           <w:pPr>
-            <w:pStyle w:val="TM1"/>
+            <w:pStyle w:val="TOC1"/>
             <w:tabs>
               <w:tab w:val="right" w:leader="dot" w:pos="9062"/>
             </w:tabs>
@@ -4219,7 +4198,7 @@
           <w:hyperlink w:anchor="_Toc486346817" w:history="1">
             <w:r>
               <w:rPr>
-                <w:rStyle w:val="Lienhypertexte"/>
+                <w:rStyle w:val="Hyperlink"/>
                 <w:noProof/>
               </w:rPr>
               <w:t>Prérequis &amp; Matériel :</w:t>
@@ -4276,7 +4255,7 @@
         </w:p>
         <w:p>
           <w:pPr>
-            <w:pStyle w:val="TM2"/>
+            <w:pStyle w:val="TOC2"/>
             <w:tabs>
               <w:tab w:val="right" w:leader="dot" w:pos="9062"/>
             </w:tabs>
@@ -4289,7 +4268,7 @@
           <w:hyperlink w:anchor="_Toc486346818" w:history="1">
             <w:r>
               <w:rPr>
-                <w:rStyle w:val="Lienhypertexte"/>
+                <w:rStyle w:val="Hyperlink"/>
                 <w:noProof/>
               </w:rPr>
               <w:t>Indispensable :</w:t>
@@ -4346,7 +4325,7 @@
         </w:p>
         <w:p>
           <w:pPr>
-            <w:pStyle w:val="TM2"/>
+            <w:pStyle w:val="TOC2"/>
             <w:tabs>
               <w:tab w:val="right" w:leader="dot" w:pos="9062"/>
             </w:tabs>
@@ -4359,7 +4338,7 @@
           <w:hyperlink w:anchor="_Toc486346819" w:history="1">
             <w:r>
               <w:rPr>
-                <w:rStyle w:val="Lienhypertexte"/>
+                <w:rStyle w:val="Hyperlink"/>
                 <w:noProof/>
               </w:rPr>
               <w:t>Optionnel :</w:t>
@@ -4416,7 +4395,7 @@
         </w:p>
         <w:p>
           <w:pPr>
-            <w:pStyle w:val="TM1"/>
+            <w:pStyle w:val="TOC1"/>
             <w:tabs>
               <w:tab w:val="right" w:leader="dot" w:pos="9062"/>
             </w:tabs>
@@ -4429,7 +4408,7 @@
           <w:hyperlink w:anchor="_Toc486346820" w:history="1">
             <w:r>
               <w:rPr>
-                <w:rStyle w:val="Lienhypertexte"/>
+                <w:rStyle w:val="Hyperlink"/>
                 <w:noProof/>
               </w:rPr>
               <w:t>Connexion de la Raspberry :</w:t>
@@ -4486,7 +4465,7 @@
         </w:p>
         <w:p>
           <w:pPr>
-            <w:pStyle w:val="TM2"/>
+            <w:pStyle w:val="TOC2"/>
             <w:tabs>
               <w:tab w:val="right" w:leader="dot" w:pos="9062"/>
             </w:tabs>
@@ -4499,7 +4478,7 @@
           <w:hyperlink w:anchor="_Toc486346821" w:history="1">
             <w:r>
               <w:rPr>
-                <w:rStyle w:val="Lienhypertexte"/>
+                <w:rStyle w:val="Hyperlink"/>
                 <w:noProof/>
               </w:rPr>
               <w:t>Installation de Raspbian :</w:t>
@@ -4556,7 +4535,7 @@
         </w:p>
         <w:p>
           <w:pPr>
-            <w:pStyle w:val="TM2"/>
+            <w:pStyle w:val="TOC2"/>
             <w:tabs>
               <w:tab w:val="right" w:leader="dot" w:pos="9062"/>
             </w:tabs>
@@ -4569,7 +4548,7 @@
           <w:hyperlink w:anchor="_Toc486346822" w:history="1">
             <w:r>
               <w:rPr>
-                <w:rStyle w:val="Lienhypertexte"/>
+                <w:rStyle w:val="Hyperlink"/>
                 <w:noProof/>
               </w:rPr>
               <w:t>Installation d’une sentinelle :</w:t>
@@ -4626,7 +4605,7 @@
         </w:p>
         <w:p>
           <w:pPr>
-            <w:pStyle w:val="TM2"/>
+            <w:pStyle w:val="TOC2"/>
             <w:tabs>
               <w:tab w:val="right" w:leader="dot" w:pos="9062"/>
             </w:tabs>
@@ -4639,7 +4618,7 @@
           <w:hyperlink w:anchor="_Toc486346823" w:history="1">
             <w:r>
               <w:rPr>
-                <w:rStyle w:val="Lienhypertexte"/>
+                <w:rStyle w:val="Hyperlink"/>
                 <w:noProof/>
               </w:rPr>
               <w:t>Partie Alimentation :</w:t>
@@ -4696,7 +4675,7 @@
         </w:p>
         <w:p>
           <w:pPr>
-            <w:pStyle w:val="TM1"/>
+            <w:pStyle w:val="TOC1"/>
             <w:tabs>
               <w:tab w:val="right" w:leader="dot" w:pos="9062"/>
             </w:tabs>
@@ -4709,7 +4688,7 @@
           <w:hyperlink w:anchor="_Toc486346824" w:history="1">
             <w:r>
               <w:rPr>
-                <w:rStyle w:val="Lienhypertexte"/>
+                <w:rStyle w:val="Hyperlink"/>
                 <w:noProof/>
               </w:rPr>
               <w:t>Balance :</w:t>
@@ -4766,7 +4745,7 @@
         </w:p>
         <w:p>
           <w:pPr>
-            <w:pStyle w:val="TM2"/>
+            <w:pStyle w:val="TOC2"/>
             <w:tabs>
               <w:tab w:val="right" w:leader="dot" w:pos="9062"/>
             </w:tabs>
@@ -4779,7 +4758,7 @@
           <w:hyperlink w:anchor="_Toc486346825" w:history="1">
             <w:r>
               <w:rPr>
-                <w:rStyle w:val="Lienhypertexte"/>
+                <w:rStyle w:val="Hyperlink"/>
                 <w:noProof/>
               </w:rPr>
               <w:t>Partie Physique :</w:t>
@@ -4836,7 +4815,7 @@
         </w:p>
         <w:p>
           <w:pPr>
-            <w:pStyle w:val="TM2"/>
+            <w:pStyle w:val="TOC2"/>
             <w:tabs>
               <w:tab w:val="right" w:leader="dot" w:pos="9062"/>
             </w:tabs>
@@ -4849,7 +4828,7 @@
           <w:hyperlink w:anchor="_Toc486346826" w:history="1">
             <w:r>
               <w:rPr>
-                <w:rStyle w:val="Lienhypertexte"/>
+                <w:rStyle w:val="Hyperlink"/>
                 <w:noProof/>
               </w:rPr>
               <w:t>Partie Software :</w:t>
@@ -4906,7 +4885,7 @@
         </w:p>
         <w:p>
           <w:pPr>
-            <w:pStyle w:val="TM1"/>
+            <w:pStyle w:val="TOC1"/>
             <w:tabs>
               <w:tab w:val="right" w:leader="dot" w:pos="9062"/>
             </w:tabs>
@@ -4919,7 +4898,7 @@
           <w:hyperlink w:anchor="_Toc486346827" w:history="1">
             <w:r>
               <w:rPr>
-                <w:rStyle w:val="Lienhypertexte"/>
+                <w:rStyle w:val="Hyperlink"/>
                 <w:noProof/>
               </w:rPr>
               <w:t>Caméra (optionnel) :</w:t>
@@ -4976,7 +4955,7 @@
         </w:p>
         <w:p>
           <w:pPr>
-            <w:pStyle w:val="TM2"/>
+            <w:pStyle w:val="TOC2"/>
             <w:tabs>
               <w:tab w:val="right" w:leader="dot" w:pos="9062"/>
             </w:tabs>
@@ -4989,7 +4968,7 @@
           <w:hyperlink w:anchor="_Toc486346828" w:history="1">
             <w:r>
               <w:rPr>
-                <w:rStyle w:val="Lienhypertexte"/>
+                <w:rStyle w:val="Hyperlink"/>
                 <w:noProof/>
               </w:rPr>
               <w:t>Partie Configuration de la Caméra :</w:t>
@@ -5046,7 +5025,7 @@
         </w:p>
         <w:p>
           <w:pPr>
-            <w:pStyle w:val="TM2"/>
+            <w:pStyle w:val="TOC2"/>
             <w:tabs>
               <w:tab w:val="right" w:leader="dot" w:pos="9062"/>
             </w:tabs>
@@ -5059,7 +5038,7 @@
           <w:hyperlink w:anchor="_Toc486346829" w:history="1">
             <w:r>
               <w:rPr>
-                <w:rStyle w:val="Lienhypertexte"/>
+                <w:rStyle w:val="Hyperlink"/>
                 <w:noProof/>
               </w:rPr>
               <w:t>Partie Constellation :</w:t>
@@ -5116,7 +5095,7 @@
         </w:p>
         <w:p>
           <w:pPr>
-            <w:pStyle w:val="TM1"/>
+            <w:pStyle w:val="TOC1"/>
             <w:tabs>
               <w:tab w:val="right" w:leader="dot" w:pos="9062"/>
             </w:tabs>
@@ -5129,7 +5108,7 @@
           <w:hyperlink w:anchor="_Toc486346830" w:history="1">
             <w:r>
               <w:rPr>
-                <w:rStyle w:val="Lienhypertexte"/>
+                <w:rStyle w:val="Hyperlink"/>
                 <w:noProof/>
               </w:rPr>
               <w:t>Constellation :</w:t>
@@ -5186,7 +5165,7 @@
         </w:p>
         <w:p>
           <w:pPr>
-            <w:pStyle w:val="TM1"/>
+            <w:pStyle w:val="TOC1"/>
             <w:tabs>
               <w:tab w:val="right" w:leader="dot" w:pos="9062"/>
             </w:tabs>
@@ -5199,7 +5178,7 @@
           <w:hyperlink w:anchor="_Toc486346831" w:history="1">
             <w:r>
               <w:rPr>
-                <w:rStyle w:val="Lienhypertexte"/>
+                <w:rStyle w:val="Hyperlink"/>
                 <w:noProof/>
               </w:rPr>
               <w:t>Application HTML et serveur Web (optionnel) :</w:t>
@@ -5256,7 +5235,7 @@
         </w:p>
         <w:p>
           <w:pPr>
-            <w:pStyle w:val="TM2"/>
+            <w:pStyle w:val="TOC2"/>
             <w:tabs>
               <w:tab w:val="right" w:leader="dot" w:pos="9062"/>
             </w:tabs>
@@ -5269,7 +5248,7 @@
           <w:hyperlink w:anchor="_Toc486346832" w:history="1">
             <w:r>
               <w:rPr>
-                <w:rStyle w:val="Lienhypertexte"/>
+                <w:rStyle w:val="Hyperlink"/>
                 <w:noProof/>
               </w:rPr>
               <w:t>Création d’un serveur :</w:t>
@@ -5326,7 +5305,7 @@
         </w:p>
         <w:p>
           <w:pPr>
-            <w:pStyle w:val="TM2"/>
+            <w:pStyle w:val="TOC2"/>
             <w:tabs>
               <w:tab w:val="right" w:leader="dot" w:pos="9062"/>
             </w:tabs>
@@ -5339,7 +5318,7 @@
           <w:hyperlink w:anchor="_Toc486346833" w:history="1">
             <w:r>
               <w:rPr>
-                <w:rStyle w:val="Lienhypertexte"/>
+                <w:rStyle w:val="Hyperlink"/>
                 <w:noProof/>
               </w:rPr>
               <w:t>Création de la page web :</w:t>
@@ -5396,7 +5375,7 @@
         </w:p>
         <w:p>
           <w:pPr>
-            <w:pStyle w:val="TM1"/>
+            <w:pStyle w:val="TOC1"/>
             <w:tabs>
               <w:tab w:val="right" w:leader="dot" w:pos="9062"/>
             </w:tabs>
@@ -5409,7 +5388,7 @@
           <w:hyperlink w:anchor="_Toc486346834" w:history="1">
             <w:r>
               <w:rPr>
-                <w:rStyle w:val="Lienhypertexte"/>
+                <w:rStyle w:val="Hyperlink"/>
                 <w:noProof/>
               </w:rPr>
               <w:t>Conclusion &amp; Démos :</w:t>
@@ -5482,7 +5461,7 @@
     </w:p>
     <w:p>
       <w:pPr>
-        <w:pStyle w:val="Titre1"/>
+        <w:pStyle w:val="Heading1"/>
       </w:pPr>
       <w:bookmarkStart w:id="0" w:name="_Toc486346816"/>
       <w:r>
@@ -5506,15 +5485,7 @@
         <w:jc w:val="both"/>
       </w:pPr>
       <w:r>
-        <w:t>Dans ce tutoriel, nous allons donc transformer une boîte aux lettres classique en une « </w:t>
-      </w:r>
-      <w:proofErr w:type="spellStart"/>
-      <w:r>
-        <w:t>Connected</w:t>
-      </w:r>
-      <w:proofErr w:type="spellEnd"/>
-      <w:r>
-        <w:t xml:space="preserve"> Mail Box » (parce que quand même, l’anglais ça fait bien plus 2.0). A la fin de ce tuto, la boîte aux lettres sera directement reliée à notre smartphone pour nous indiquer l’arrivée d’un courrier ou d’un colis (et nous envoyer une photo de ladite arrivée). Nous pourrons même connaitre en direct le contenu de la boîte et revoir l</w:t>
+        <w:t>Dans ce tutoriel, nous allons donc transformer une boîte aux lettres classique en une « Connected Mail Box » (parce que quand même, l’anglais ça fait bien plus 2.0). A la fin de ce tuto, la boîte aux lettres sera directement reliée à notre smartphone pour nous indiquer l’arrivée d’un courrier ou d’un colis (et nous envoyer une photo de ladite arrivée). Nous pourrons même connaitre en direct le contenu de la boîte et revoir l</w:t>
       </w:r>
       <w:r>
         <w:t>es archives des dernières arrivées.</w:t>
@@ -5574,7 +5545,7 @@
     </w:p>
     <w:p>
       <w:pPr>
-        <w:pStyle w:val="Titre1"/>
+        <w:pStyle w:val="Heading1"/>
       </w:pPr>
       <w:bookmarkStart w:id="1" w:name="_Toc486346817"/>
       <w:r>
@@ -5585,7 +5556,7 @@
     </w:p>
     <w:p>
       <w:pPr>
-        <w:pStyle w:val="Titre2"/>
+        <w:pStyle w:val="Heading2"/>
       </w:pPr>
       <w:bookmarkStart w:id="2" w:name="_Toc486346818"/>
       <w:r>
@@ -5595,7 +5566,7 @@
     </w:p>
     <w:p>
       <w:pPr>
-        <w:pStyle w:val="Paragraphedeliste"/>
+        <w:pStyle w:val="ListParagraph"/>
         <w:numPr>
           <w:ilvl w:val="0"/>
           <w:numId w:val="1"/>
@@ -5610,7 +5581,7 @@
     </w:p>
     <w:p>
       <w:pPr>
-        <w:pStyle w:val="Paragraphedeliste"/>
+        <w:pStyle w:val="ListParagraph"/>
         <w:numPr>
           <w:ilvl w:val="0"/>
           <w:numId w:val="1"/>
@@ -5625,7 +5596,7 @@
     </w:p>
     <w:p>
       <w:pPr>
-        <w:pStyle w:val="Paragraphedeliste"/>
+        <w:pStyle w:val="ListParagraph"/>
         <w:numPr>
           <w:ilvl w:val="0"/>
           <w:numId w:val="1"/>
@@ -5637,37 +5608,20 @@
     </w:p>
     <w:p>
       <w:pPr>
-        <w:pStyle w:val="Paragraphedeliste"/>
+        <w:pStyle w:val="ListParagraph"/>
         <w:numPr>
           <w:ilvl w:val="0"/>
           <w:numId w:val="1"/>
         </w:numPr>
       </w:pPr>
       <w:r>
-        <w:t xml:space="preserve">Une boîte aux lettres (si </w:t>
-      </w:r>
-      <w:proofErr w:type="spellStart"/>
-      <w:r>
-        <w:t>si</w:t>
-      </w:r>
-      <w:proofErr w:type="spellEnd"/>
-      <w:r>
-        <w:rPr>
-          <mc:AlternateContent>
-            <mc:Choice Requires="w16se"/>
-            <mc:Fallback>
-              <w:rFonts w:ascii="Segoe UI Emoji" w:eastAsia="Segoe UI Emoji" w:hAnsi="Segoe UI Emoji" w:cs="Segoe UI Emoji"/>
-            </mc:Fallback>
-          </mc:AlternateContent>
-        </w:rPr>
-        <mc:AlternateContent>
-          <mc:Choice Requires="w16se">
-            <w16se:symEx w16se:font="Segoe UI Emoji" w16se:char="1F60A"/>
-          </mc:Choice>
-          <mc:Fallback>
-            <w:t>😊</w:t>
-          </mc:Fallback>
-        </mc:AlternateContent>
+        <w:t>Une boîte aux lettres (si si</w:t>
+      </w:r>
+      <w:r>
+        <w:rPr>
+          <w:rFonts w:ascii="Segoe UI Emoji" w:eastAsia="Segoe UI Emoji" w:hAnsi="Segoe UI Emoji" w:cs="Segoe UI Emoji"/>
+        </w:rPr>
+        <w:t>😊</w:t>
       </w:r>
       <w:r>
         <w:t>)</w:t>
@@ -5675,7 +5629,7 @@
     </w:p>
     <w:p>
       <w:pPr>
-        <w:pStyle w:val="Titre2"/>
+        <w:pStyle w:val="Heading2"/>
       </w:pPr>
       <w:bookmarkStart w:id="3" w:name="_Toc486346819"/>
       <w:r>
@@ -5685,7 +5639,7 @@
     </w:p>
     <w:p>
       <w:pPr>
-        <w:pStyle w:val="Paragraphedeliste"/>
+        <w:pStyle w:val="ListParagraph"/>
         <w:numPr>
           <w:ilvl w:val="0"/>
           <w:numId w:val="1"/>
@@ -5707,7 +5661,7 @@
     </w:p>
     <w:p>
       <w:pPr>
-        <w:pStyle w:val="Paragraphedeliste"/>
+        <w:pStyle w:val="ListParagraph"/>
         <w:numPr>
           <w:ilvl w:val="0"/>
           <w:numId w:val="1"/>
@@ -5717,15 +5671,7 @@
         <w:t>Quelques</w:t>
       </w:r>
       <w:r>
-        <w:t xml:space="preserve"> </w:t>
-      </w:r>
-      <w:proofErr w:type="spellStart"/>
-      <w:r>
-        <w:t>LEDs</w:t>
-      </w:r>
-      <w:proofErr w:type="spellEnd"/>
-      <w:r>
-        <w:t xml:space="preserve"> blanches et fils</w:t>
+        <w:t xml:space="preserve"> LEDs blanches et fils</w:t>
       </w:r>
       <w:r>
         <w:t>, résistances (4 de 67</w:t>
@@ -5748,7 +5694,7 @@
     </w:p>
     <w:p>
       <w:pPr>
-        <w:pStyle w:val="Paragraphedeliste"/>
+        <w:pStyle w:val="ListParagraph"/>
       </w:pPr>
     </w:p>
     <w:p>
@@ -5766,11 +5712,9 @@
     </w:p>
     <w:p>
       <w:pPr>
-        <w:pStyle w:val="Titre1"/>
+        <w:pStyle w:val="Heading1"/>
       </w:pPr>
       <w:bookmarkStart w:id="4" w:name="_Toc486346820"/>
-      <w:bookmarkStart w:id="5" w:name="_GoBack"/>
-      <w:bookmarkEnd w:id="5"/>
       <w:r>
         <w:lastRenderedPageBreak/>
         <w:t>Connexion de la Raspberry :</w:t>
@@ -5788,21 +5732,13 @@
     </w:p>
     <w:p>
       <w:pPr>
-        <w:pStyle w:val="Titre2"/>
-      </w:pPr>
-      <w:bookmarkStart w:id="6" w:name="_Toc486346821"/>
-      <w:r>
-        <w:t xml:space="preserve">Installation de </w:t>
-      </w:r>
-      <w:proofErr w:type="spellStart"/>
-      <w:r>
-        <w:t>Raspbian</w:t>
-      </w:r>
-      <w:proofErr w:type="spellEnd"/>
-      <w:r>
-        <w:t> :</w:t>
-      </w:r>
-      <w:bookmarkEnd w:id="6"/>
+        <w:pStyle w:val="Heading2"/>
+      </w:pPr>
+      <w:bookmarkStart w:id="5" w:name="_Toc486346821"/>
+      <w:r>
+        <w:t>Installation de Raspbian :</w:t>
+      </w:r>
+      <w:bookmarkEnd w:id="5"/>
     </w:p>
     <w:p>
       <w:pPr>
@@ -5810,15 +5746,7 @@
         <w:jc w:val="both"/>
       </w:pPr>
       <w:r>
-        <w:t xml:space="preserve">Pour se faire, téléchargez la dernière version de </w:t>
-      </w:r>
-      <w:proofErr w:type="spellStart"/>
-      <w:r>
-        <w:t>Raspbian</w:t>
-      </w:r>
-      <w:proofErr w:type="spellEnd"/>
-      <w:r>
-        <w:t xml:space="preserve">. Une fois lancé, vous arrivez sur l’interface graphique de compte « pi ». </w:t>
+        <w:t xml:space="preserve">Pour se faire, téléchargez la dernière version de Raspbian. Une fois lancé, vous arrivez sur l’interface graphique de compte « pi ». </w:t>
       </w:r>
       <w:r>
         <w:t>Après avois vérifié que vous êtes bien connecté à internet, e</w:t>
@@ -5833,20 +5761,12 @@
         <w:t xml:space="preserve">dans le terminal </w:t>
       </w:r>
       <w:r>
-        <w:t xml:space="preserve">pour mettre à jour </w:t>
-      </w:r>
-      <w:proofErr w:type="spellStart"/>
-      <w:r>
-        <w:t>Raspbian</w:t>
-      </w:r>
-      <w:proofErr w:type="spellEnd"/>
-      <w:r>
-        <w:t xml:space="preserve"> (l’opération peut prendre un peu de temps…) :</w:t>
+        <w:t>pour mettre à jour Raspbian (l’opération peut prendre un peu de temps…) :</w:t>
       </w:r>
     </w:p>
     <w:tbl>
       <w:tblPr>
-        <w:tblStyle w:val="Grilledutableau"/>
+        <w:tblStyle w:val="TableGrid"/>
         <w:tblW w:w="0" w:type="auto"/>
         <w:tblInd w:w="0" w:type="dxa"/>
         <w:tblBorders>
@@ -5898,8 +5818,6 @@
                 <w:lang w:eastAsia="fr-FR"/>
               </w:rPr>
             </w:pPr>
-            <w:proofErr w:type="spellStart"/>
-            <w:proofErr w:type="gramStart"/>
             <w:r>
               <w:rPr>
                 <w:rFonts w:ascii="Courier New" w:eastAsia="Times New Roman" w:hAnsi="Courier New" w:cs="Courier New"/>
@@ -5907,38 +5825,7 @@
                 <w:szCs w:val="20"/>
                 <w:lang w:eastAsia="fr-FR"/>
               </w:rPr>
-              <w:t>sudo</w:t>
-            </w:r>
-            <w:proofErr w:type="spellEnd"/>
-            <w:proofErr w:type="gramEnd"/>
-            <w:r>
-              <w:rPr>
-                <w:rFonts w:ascii="Courier New" w:eastAsia="Times New Roman" w:hAnsi="Courier New" w:cs="Courier New"/>
-                <w:sz w:val="20"/>
-                <w:szCs w:val="20"/>
-                <w:lang w:eastAsia="fr-FR"/>
-              </w:rPr>
-              <w:t xml:space="preserve"> </w:t>
-            </w:r>
-            <w:proofErr w:type="spellStart"/>
-            <w:r>
-              <w:rPr>
-                <w:rFonts w:ascii="Courier New" w:eastAsia="Times New Roman" w:hAnsi="Courier New" w:cs="Courier New"/>
-                <w:sz w:val="20"/>
-                <w:szCs w:val="20"/>
-                <w:lang w:eastAsia="fr-FR"/>
-              </w:rPr>
-              <w:t>apt-get</w:t>
-            </w:r>
-            <w:proofErr w:type="spellEnd"/>
-            <w:r>
-              <w:rPr>
-                <w:rFonts w:ascii="Courier New" w:eastAsia="Times New Roman" w:hAnsi="Courier New" w:cs="Courier New"/>
-                <w:sz w:val="20"/>
-                <w:szCs w:val="20"/>
-                <w:lang w:eastAsia="fr-FR"/>
-              </w:rPr>
-              <w:t xml:space="preserve"> update</w:t>
+              <w:t>sudo apt-get update</w:t>
             </w:r>
           </w:p>
         </w:tc>
@@ -5958,7 +5845,6 @@
                 <w:lang w:val="en-GB"/>
               </w:rPr>
             </w:pPr>
-            <w:proofErr w:type="spellStart"/>
             <w:r>
               <w:rPr>
                 <w:rFonts w:ascii="Courier New" w:eastAsia="Times New Roman" w:hAnsi="Courier New" w:cs="Courier New"/>
@@ -5966,37 +5852,7 @@
                 <w:szCs w:val="20"/>
                 <w:lang w:val="en-GB" w:eastAsia="fr-FR"/>
               </w:rPr>
-              <w:t>sudo</w:t>
-            </w:r>
-            <w:proofErr w:type="spellEnd"/>
-            <w:r>
-              <w:rPr>
-                <w:rFonts w:ascii="Courier New" w:eastAsia="Times New Roman" w:hAnsi="Courier New" w:cs="Courier New"/>
-                <w:sz w:val="20"/>
-                <w:szCs w:val="20"/>
-                <w:lang w:val="en-GB" w:eastAsia="fr-FR"/>
-              </w:rPr>
-              <w:t xml:space="preserve"> apt-get install </w:t>
-            </w:r>
-            <w:proofErr w:type="spellStart"/>
-            <w:r>
-              <w:rPr>
-                <w:rFonts w:ascii="Courier New" w:eastAsia="Times New Roman" w:hAnsi="Courier New" w:cs="Courier New"/>
-                <w:sz w:val="20"/>
-                <w:szCs w:val="20"/>
-                <w:lang w:val="en-GB" w:eastAsia="fr-FR"/>
-              </w:rPr>
-              <w:t>rpi</w:t>
-            </w:r>
-            <w:proofErr w:type="spellEnd"/>
-            <w:r>
-              <w:rPr>
-                <w:rFonts w:ascii="Courier New" w:eastAsia="Times New Roman" w:hAnsi="Courier New" w:cs="Courier New"/>
-                <w:sz w:val="20"/>
-                <w:szCs w:val="20"/>
-                <w:lang w:val="en-GB" w:eastAsia="fr-FR"/>
-              </w:rPr>
-              <w:t>-update</w:t>
+              <w:t>sudo apt-get install rpi-update</w:t>
             </w:r>
           </w:p>
         </w:tc>
@@ -6004,7 +5860,7 @@
     </w:tbl>
     <w:p>
       <w:pPr>
-        <w:pStyle w:val="Titre2"/>
+        <w:pStyle w:val="Heading2"/>
         <w:rPr>
           <w:lang w:val="en-GB"/>
         </w:rPr>
@@ -6012,16 +5868,16 @@
     </w:p>
     <w:p>
       <w:pPr>
-        <w:pStyle w:val="Titre2"/>
-      </w:pPr>
-      <w:bookmarkStart w:id="7" w:name="_Toc486346822"/>
+        <w:pStyle w:val="Heading2"/>
+      </w:pPr>
+      <w:bookmarkStart w:id="6" w:name="_Toc486346822"/>
       <w:r>
         <w:t xml:space="preserve">Installation d’une </w:t>
       </w:r>
       <w:r>
         <w:t>sentinelle :</w:t>
       </w:r>
-      <w:bookmarkEnd w:id="7"/>
+      <w:bookmarkEnd w:id="6"/>
     </w:p>
     <w:p>
       <w:pPr>
@@ -6040,27 +5896,13 @@
       <w:r>
         <w:t xml:space="preserve">dans votre Constellation, vous devez au préalable y installer une sentinelle. Pour ce faire, vous pouvez suivre le tutoriel officiel Constellation : </w:t>
       </w:r>
-      <w:hyperlink r:id="rId7" w:history="1">
+      <w:hyperlink r:id="rId8" w:history="1">
         <w:r>
           <w:rPr>
-            <w:rStyle w:val="Lienhypertexte"/>
+            <w:rStyle w:val="Hyperlink"/>
             <w:rFonts w:cstheme="minorHAnsi"/>
           </w:rPr>
-          <w:t>https://developer.myconstellation.io/getting-started/ajouter-des-s</w:t>
-        </w:r>
-        <w:r>
-          <w:rPr>
-            <w:rStyle w:val="Lienhypertexte"/>
-            <w:rFonts w:cstheme="minorHAnsi"/>
-          </w:rPr>
-          <w:t>e</w:t>
-        </w:r>
-        <w:r>
-          <w:rPr>
-            <w:rStyle w:val="Lienhypertexte"/>
-            <w:rFonts w:cstheme="minorHAnsi"/>
-          </w:rPr>
-          <w:t>ntinelles/</w:t>
+          <w:t>https://developer.myconstellation.io/getting-started/ajouter-des-sentinelles/</w:t>
         </w:r>
       </w:hyperlink>
       <w:r>
@@ -6089,6 +5931,7 @@
       <w:r>
         <w:rPr>
           <w:noProof/>
+          <w:lang w:eastAsia="fr-FR"/>
         </w:rPr>
         <w:drawing>
           <wp:inline distT="0" distB="0" distL="0" distR="0" wp14:anchorId="414E259E" wp14:editId="75B511F8">
@@ -6104,7 +5947,7 @@
                     <pic:cNvPicPr/>
                   </pic:nvPicPr>
                   <pic:blipFill rotWithShape="1">
-                    <a:blip r:embed="rId8">
+                    <a:blip r:embed="rId9">
                       <a:extLst>
                         <a:ext uri="{28A0092B-C50C-407E-A947-70E740481C1C}">
                           <a14:useLocalDpi xmlns:a14="http://schemas.microsoft.com/office/drawing/2010/main" val="0"/>
@@ -6152,10 +5995,10 @@
         <w:tab/>
         <w:t xml:space="preserve">Dans le cas présent, l’URI est donc : </w:t>
       </w:r>
-      <w:hyperlink r:id="rId9" w:history="1">
+      <w:hyperlink r:id="rId10" w:history="1">
         <w:r>
           <w:rPr>
-            <w:rStyle w:val="Lienhypertexte"/>
+            <w:rStyle w:val="Hyperlink"/>
             <w:rFonts w:cstheme="minorHAnsi"/>
           </w:rPr>
           <w:t>http://192.168.0.11:8088/</w:t>
@@ -6178,13 +6021,13 @@
     </w:p>
     <w:p>
       <w:pPr>
-        <w:pStyle w:val="Titre2"/>
-      </w:pPr>
-      <w:bookmarkStart w:id="8" w:name="_Toc486346823"/>
+        <w:pStyle w:val="Heading2"/>
+      </w:pPr>
+      <w:bookmarkStart w:id="7" w:name="_Toc486346823"/>
       <w:r>
         <w:t>Partie Alimentation :</w:t>
       </w:r>
-      <w:bookmarkEnd w:id="8"/>
+      <w:bookmarkEnd w:id="7"/>
     </w:p>
     <w:p>
       <w:pPr>
@@ -6254,14 +6097,14 @@
     </w:p>
     <w:p>
       <w:pPr>
-        <w:pStyle w:val="Titre1"/>
-      </w:pPr>
-      <w:bookmarkStart w:id="9" w:name="_Toc486346824"/>
+        <w:pStyle w:val="Heading1"/>
+      </w:pPr>
+      <w:bookmarkStart w:id="8" w:name="_Toc486346824"/>
       <w:r>
         <w:lastRenderedPageBreak/>
         <w:t>Balance :</w:t>
       </w:r>
-      <w:bookmarkEnd w:id="9"/>
+      <w:bookmarkEnd w:id="8"/>
     </w:p>
     <w:p>
       <w:pPr>
@@ -6274,13 +6117,13 @@
     </w:p>
     <w:p>
       <w:pPr>
-        <w:pStyle w:val="Titre2"/>
-      </w:pPr>
-      <w:bookmarkStart w:id="10" w:name="_Toc486346825"/>
+        <w:pStyle w:val="Heading2"/>
+      </w:pPr>
+      <w:bookmarkStart w:id="9" w:name="_Toc486346825"/>
       <w:r>
         <w:t>Partie Physique :</w:t>
       </w:r>
-      <w:bookmarkEnd w:id="10"/>
+      <w:bookmarkEnd w:id="9"/>
     </w:p>
     <w:p>
       <w:pPr>
@@ -6333,7 +6176,7 @@
                     </pic:cNvPicPr>
                   </pic:nvPicPr>
                   <pic:blipFill>
-                    <a:blip r:embed="rId10">
+                    <a:blip r:embed="rId11">
                       <a:extLst>
                         <a:ext uri="{28A0092B-C50C-407E-A947-70E740481C1C}">
                           <a14:useLocalDpi xmlns:a14="http://schemas.microsoft.com/office/drawing/2010/main" val="0"/>
@@ -6392,7 +6235,7 @@
                     </pic:cNvPicPr>
                   </pic:nvPicPr>
                   <pic:blipFill>
-                    <a:blip r:embed="rId11" cstate="print">
+                    <a:blip r:embed="rId12" cstate="print">
                       <a:extLst>
                         <a:ext uri="{28A0092B-C50C-407E-A947-70E740481C1C}">
                           <a14:useLocalDpi xmlns:a14="http://schemas.microsoft.com/office/drawing/2010/main" val="0"/>
@@ -6446,7 +6289,7 @@
                     </pic:cNvPicPr>
                   </pic:nvPicPr>
                   <pic:blipFill>
-                    <a:blip r:embed="rId12" cstate="print">
+                    <a:blip r:embed="rId13" cstate="print">
                       <a:extLst>
                         <a:ext uri="{28A0092B-C50C-407E-A947-70E740481C1C}">
                           <a14:useLocalDpi xmlns:a14="http://schemas.microsoft.com/office/drawing/2010/main" val="0"/>
@@ -6489,13 +6332,13 @@
     </w:p>
     <w:p>
       <w:pPr>
-        <w:pStyle w:val="Titre2"/>
-      </w:pPr>
-      <w:bookmarkStart w:id="11" w:name="_Toc486346826"/>
+        <w:pStyle w:val="Heading2"/>
+      </w:pPr>
+      <w:bookmarkStart w:id="10" w:name="_Toc486346826"/>
       <w:r>
         <w:t>Partie Software :</w:t>
       </w:r>
-      <w:bookmarkEnd w:id="11"/>
+      <w:bookmarkEnd w:id="10"/>
     </w:p>
     <w:p>
       <w:pPr>
@@ -6508,10 +6351,10 @@
       <w:r>
         <w:t xml:space="preserve"> (</w:t>
       </w:r>
-      <w:hyperlink r:id="rId13" w:history="1">
+      <w:hyperlink r:id="rId14" w:history="1">
         <w:r>
           <w:rPr>
-            <w:rStyle w:val="Lienhypertexte"/>
+            <w:rStyle w:val="Hyperlink"/>
           </w:rPr>
           <w:t>https://github.com/QuentinKamenda/ConnectedMailBox</w:t>
         </w:r>
@@ -6543,21 +6386,7 @@
         <w:rPr>
           <w:color w:val="AEAAAA" w:themeColor="background2" w:themeShade="BF"/>
         </w:rPr>
-        <w:t>(</w:t>
-      </w:r>
-      <w:proofErr w:type="spellStart"/>
-      <w:r>
-        <w:rPr>
-          <w:color w:val="AEAAAA" w:themeColor="background2" w:themeShade="BF"/>
-        </w:rPr>
-        <w:t>Screen</w:t>
-      </w:r>
-      <w:proofErr w:type="spellEnd"/>
-      <w:r>
-        <w:rPr>
-          <w:color w:val="AEAAAA" w:themeColor="background2" w:themeShade="BF"/>
-        </w:rPr>
-        <w:t xml:space="preserve"> State Object)</w:t>
+        <w:t>(Screen State Object)</w:t>
       </w:r>
     </w:p>
     <w:p>
@@ -6603,9 +6432,9 @@
     </w:p>
     <w:p>
       <w:pPr>
-        <w:pStyle w:val="Titre1"/>
-      </w:pPr>
-      <w:bookmarkStart w:id="12" w:name="_Toc486346827"/>
+        <w:pStyle w:val="Heading1"/>
+      </w:pPr>
+      <w:bookmarkStart w:id="11" w:name="_Toc486346827"/>
       <w:r>
         <w:lastRenderedPageBreak/>
         <w:t>Caméra</w:t>
@@ -6616,7 +6445,7 @@
       <w:r>
         <w:t> :</w:t>
       </w:r>
-      <w:bookmarkEnd w:id="12"/>
+      <w:bookmarkEnd w:id="11"/>
     </w:p>
     <w:p>
       <w:pPr>
@@ -6641,9 +6470,9 @@
     </w:p>
     <w:p>
       <w:pPr>
-        <w:pStyle w:val="Titre2"/>
-      </w:pPr>
-      <w:bookmarkStart w:id="13" w:name="_Toc486346828"/>
+        <w:pStyle w:val="Heading2"/>
+      </w:pPr>
+      <w:bookmarkStart w:id="12" w:name="_Toc486346828"/>
       <w:r>
         <w:t xml:space="preserve">Partie </w:t>
       </w:r>
@@ -6656,7 +6485,7 @@
       <w:r>
         <w:t> :</w:t>
       </w:r>
-      <w:bookmarkEnd w:id="13"/>
+      <w:bookmarkEnd w:id="12"/>
     </w:p>
     <w:p>
       <w:r>
@@ -6668,7 +6497,7 @@
     </w:p>
     <w:p>
       <w:pPr>
-        <w:pStyle w:val="Paragraphedeliste"/>
+        <w:pStyle w:val="ListParagraph"/>
         <w:numPr>
           <w:ilvl w:val="0"/>
           <w:numId w:val="3"/>
@@ -6680,7 +6509,7 @@
     </w:p>
     <w:p>
       <w:pPr>
-        <w:pStyle w:val="Paragraphedeliste"/>
+        <w:pStyle w:val="ListParagraph"/>
         <w:numPr>
           <w:ilvl w:val="0"/>
           <w:numId w:val="3"/>
@@ -6722,8 +6551,6 @@
           <w:szCs w:val="20"/>
         </w:rPr>
       </w:pPr>
-      <w:proofErr w:type="spellStart"/>
-      <w:proofErr w:type="gramStart"/>
       <w:r>
         <w:rPr>
           <w:rFonts w:ascii="Consolas" w:hAnsi="Consolas"/>
@@ -6731,79 +6558,17 @@
           <w:sz w:val="20"/>
           <w:szCs w:val="20"/>
         </w:rPr>
-        <w:t>sudo</w:t>
-      </w:r>
-      <w:proofErr w:type="spellEnd"/>
-      <w:proofErr w:type="gramEnd"/>
-      <w:r>
+        <w:t>sudo apt-get install fswebcam</w:t>
+      </w:r>
+    </w:p>
+    <w:p>
+      <w:pPr>
         <w:rPr>
           <w:rFonts w:ascii="Consolas" w:hAnsi="Consolas"/>
           <w:color w:val="24292E"/>
           <w:sz w:val="20"/>
           <w:szCs w:val="20"/>
         </w:rPr>
-        <w:t xml:space="preserve"> </w:t>
-      </w:r>
-      <w:proofErr w:type="spellStart"/>
-      <w:r>
-        <w:rPr>
-          <w:rFonts w:ascii="Consolas" w:hAnsi="Consolas"/>
-          <w:color w:val="24292E"/>
-          <w:sz w:val="20"/>
-          <w:szCs w:val="20"/>
-        </w:rPr>
-        <w:t>apt-get</w:t>
-      </w:r>
-      <w:proofErr w:type="spellEnd"/>
-      <w:r>
-        <w:rPr>
-          <w:rFonts w:ascii="Consolas" w:hAnsi="Consolas"/>
-          <w:color w:val="24292E"/>
-          <w:sz w:val="20"/>
-          <w:szCs w:val="20"/>
-        </w:rPr>
-        <w:t xml:space="preserve"> </w:t>
-      </w:r>
-      <w:proofErr w:type="spellStart"/>
-      <w:r>
-        <w:rPr>
-          <w:rFonts w:ascii="Consolas" w:hAnsi="Consolas"/>
-          <w:color w:val="24292E"/>
-          <w:sz w:val="20"/>
-          <w:szCs w:val="20"/>
-        </w:rPr>
-        <w:t>install</w:t>
-      </w:r>
-      <w:proofErr w:type="spellEnd"/>
-      <w:r>
-        <w:rPr>
-          <w:rFonts w:ascii="Consolas" w:hAnsi="Consolas"/>
-          <w:color w:val="24292E"/>
-          <w:sz w:val="20"/>
-          <w:szCs w:val="20"/>
-        </w:rPr>
-        <w:t xml:space="preserve"> </w:t>
-      </w:r>
-      <w:proofErr w:type="spellStart"/>
-      <w:r>
-        <w:rPr>
-          <w:rFonts w:ascii="Consolas" w:hAnsi="Consolas"/>
-          <w:color w:val="24292E"/>
-          <w:sz w:val="20"/>
-          <w:szCs w:val="20"/>
-        </w:rPr>
-        <w:t>fswebcam</w:t>
-      </w:r>
-      <w:proofErr w:type="spellEnd"/>
-    </w:p>
-    <w:p>
-      <w:pPr>
-        <w:rPr>
-          <w:rFonts w:ascii="Consolas" w:hAnsi="Consolas"/>
-          <w:color w:val="24292E"/>
-          <w:sz w:val="20"/>
-          <w:szCs w:val="20"/>
-        </w:rPr>
       </w:pPr>
     </w:p>
     <w:p>
@@ -6850,7 +6615,7 @@
       </w:r>
       <w:r>
         <w:rPr>
-          <w:rStyle w:val="CodeHTML"/>
+          <w:rStyle w:val="HTMLCode"/>
           <w:rFonts w:asciiTheme="minorHAnsi" w:eastAsiaTheme="minorHAnsi" w:hAnsiTheme="minorHAnsi" w:cstheme="minorHAnsi"/>
           <w:color w:val="6A737D"/>
           <w:sz w:val="22"/>
@@ -6945,30 +6710,14 @@
           <w:rFonts w:cstheme="minorHAnsi"/>
           <w:color w:val="24292E"/>
         </w:rPr>
-        <w:t xml:space="preserve"> ce </w:t>
-      </w:r>
-      <w:proofErr w:type="spellStart"/>
+        <w:t xml:space="preserve"> ce style l</w:t>
+      </w:r>
       <w:r>
         <w:rPr>
           <w:rFonts w:cstheme="minorHAnsi"/>
           <w:color w:val="24292E"/>
         </w:rPr>
-        <w:t>style l</w:t>
-      </w:r>
-      <w:r>
-        <w:rPr>
-          <w:rFonts w:cstheme="minorHAnsi"/>
-          <w:color w:val="24292E"/>
-        </w:rPr>
-        <w:t>à</w:t>
-      </w:r>
-      <w:proofErr w:type="spellEnd"/>
-      <w:r>
-        <w:rPr>
-          <w:rFonts w:cstheme="minorHAnsi"/>
-          <w:color w:val="24292E"/>
-        </w:rPr>
-        <w:t xml:space="preserve"> :</w:t>
+        <w:t>à :</w:t>
       </w:r>
     </w:p>
     <w:p>
@@ -6983,51 +6732,23 @@
           <w:szCs w:val="22"/>
         </w:rPr>
       </w:pPr>
-      <w:hyperlink r:id="rId14" w:history="1">
+      <w:hyperlink r:id="rId15" w:history="1">
         <w:r>
           <w:rPr>
-            <w:rStyle w:val="Lienhypertexte"/>
+            <w:rStyle w:val="Hyperlink"/>
             <w:rFonts w:asciiTheme="minorHAnsi" w:hAnsiTheme="minorHAnsi" w:cstheme="minorHAnsi"/>
             <w:color w:val="0366D6"/>
             <w:sz w:val="22"/>
             <w:szCs w:val="22"/>
           </w:rPr>
-          <w:t>https://www.dropb</w:t>
-        </w:r>
-        <w:r>
-          <w:rPr>
-            <w:rStyle w:val="Lienhypertexte"/>
-            <w:rFonts w:asciiTheme="minorHAnsi" w:hAnsiTheme="minorHAnsi" w:cstheme="minorHAnsi"/>
-            <w:color w:val="0366D6"/>
-            <w:sz w:val="22"/>
-            <w:szCs w:val="22"/>
-          </w:rPr>
-          <w:t>o</w:t>
-        </w:r>
-        <w:r>
-          <w:rPr>
-            <w:rStyle w:val="Lienhypertexte"/>
-            <w:rFonts w:asciiTheme="minorHAnsi" w:hAnsiTheme="minorHAnsi" w:cstheme="minorHAnsi"/>
-            <w:color w:val="0366D6"/>
-            <w:sz w:val="22"/>
-            <w:szCs w:val="22"/>
-          </w:rPr>
-          <w:t>x.com/s/153d9qvdehxhxiq/schema%20electrique.JPG?dl=0</w:t>
+          <w:t>https://www.dropbox.com/s/153d9qvdehxhxiq/schema%20electrique.JPG?dl=0</w:t>
         </w:r>
       </w:hyperlink>
     </w:p>
     <w:p>
       <w:r>
         <w:tab/>
-        <w:t xml:space="preserve">Pour avoir </w:t>
-      </w:r>
-      <w:proofErr w:type="gramStart"/>
-      <w:r>
-        <w:t>d’avantage</w:t>
-      </w:r>
-      <w:proofErr w:type="gramEnd"/>
-      <w:r>
-        <w:t xml:space="preserve"> de détails sur la conception de ce flash, n’</w:t>
+        <w:t>Pour avoir d’avantage de détails sur la conception de ce flash, n’</w:t>
       </w:r>
       <w:r>
         <w:t>hésitez pas à consulter le wiki correspondant sur le wiki GitHub.</w:t>
@@ -7054,27 +6775,7 @@
           <w:sz w:val="22"/>
           <w:szCs w:val="22"/>
         </w:rPr>
-        <w:t xml:space="preserve">Pour utiliser les </w:t>
-      </w:r>
-      <w:proofErr w:type="spellStart"/>
-      <w:r>
-        <w:rPr>
-          <w:rFonts w:asciiTheme="minorHAnsi" w:hAnsiTheme="minorHAnsi" w:cstheme="minorHAnsi"/>
-          <w:color w:val="24292E"/>
-          <w:sz w:val="22"/>
-          <w:szCs w:val="22"/>
-        </w:rPr>
-        <w:t>LEDs</w:t>
-      </w:r>
-      <w:proofErr w:type="spellEnd"/>
-      <w:r>
-        <w:rPr>
-          <w:rFonts w:asciiTheme="minorHAnsi" w:hAnsiTheme="minorHAnsi" w:cstheme="minorHAnsi"/>
-          <w:color w:val="24292E"/>
-          <w:sz w:val="22"/>
-          <w:szCs w:val="22"/>
-        </w:rPr>
-        <w:t xml:space="preserve"> il faut</w:t>
+        <w:t>Pour utiliser les LEDs il faut</w:t>
       </w:r>
       <w:r>
         <w:rPr>
@@ -7132,64 +6833,16 @@
           <w:szCs w:val="22"/>
         </w:rPr>
       </w:pPr>
-      <w:proofErr w:type="spellStart"/>
-      <w:proofErr w:type="gramStart"/>
-      <w:r>
-        <w:rPr>
-          <w:rStyle w:val="CodeHTML"/>
+      <w:r>
+        <w:rPr>
+          <w:rStyle w:val="HTMLCode"/>
           <w:rFonts w:ascii="Consolas" w:hAnsi="Consolas"/>
           <w:color w:val="24292E"/>
           <w:sz w:val="22"/>
           <w:szCs w:val="22"/>
         </w:rPr>
-        <w:t>pip</w:t>
-      </w:r>
-      <w:proofErr w:type="spellEnd"/>
-      <w:proofErr w:type="gramEnd"/>
-      <w:r>
-        <w:rPr>
-          <w:rStyle w:val="CodeHTML"/>
-          <w:rFonts w:ascii="Consolas" w:hAnsi="Consolas"/>
-          <w:color w:val="24292E"/>
-          <w:sz w:val="22"/>
-          <w:szCs w:val="22"/>
-        </w:rPr>
-        <w:t xml:space="preserve"> </w:t>
-      </w:r>
-      <w:proofErr w:type="spellStart"/>
-      <w:r>
-        <w:rPr>
-          <w:rStyle w:val="CodeHTML"/>
-          <w:rFonts w:ascii="Consolas" w:hAnsi="Consolas"/>
-          <w:color w:val="24292E"/>
-          <w:sz w:val="22"/>
-          <w:szCs w:val="22"/>
-        </w:rPr>
-        <w:t>install</w:t>
-      </w:r>
-      <w:proofErr w:type="spellEnd"/>
-      <w:r>
-        <w:rPr>
-          <w:rStyle w:val="CodeHTML"/>
-          <w:rFonts w:ascii="Consolas" w:hAnsi="Consolas"/>
-          <w:color w:val="24292E"/>
-          <w:sz w:val="22"/>
-          <w:szCs w:val="22"/>
-        </w:rPr>
-        <w:t xml:space="preserve"> </w:t>
-      </w:r>
-      <w:proofErr w:type="spellStart"/>
-      <w:r>
-        <w:rPr>
-          <w:rStyle w:val="CodeHTML"/>
-          <w:rFonts w:ascii="Consolas" w:hAnsi="Consolas"/>
-          <w:color w:val="24292E"/>
-          <w:sz w:val="22"/>
-          <w:szCs w:val="22"/>
-        </w:rPr>
-        <w:t>RPi.GPIO</w:t>
-      </w:r>
-      <w:proofErr w:type="spellEnd"/>
+        <w:t>pip install RPi.GPIO</w:t>
+      </w:r>
       <w:r>
         <w:rPr>
           <w:rStyle w:val="apple-converted-space"/>
@@ -7239,27 +6892,7 @@
           <w:szCs w:val="22"/>
         </w:rPr>
         <w:lastRenderedPageBreak/>
-        <w:t xml:space="preserve">Si </w:t>
-      </w:r>
-      <w:proofErr w:type="spellStart"/>
-      <w:r>
-        <w:rPr>
-          <w:rFonts w:asciiTheme="minorHAnsi" w:hAnsiTheme="minorHAnsi" w:cstheme="minorHAnsi"/>
-          <w:color w:val="24292E"/>
-          <w:sz w:val="22"/>
-          <w:szCs w:val="22"/>
-        </w:rPr>
-        <w:t>pip</w:t>
-      </w:r>
-      <w:proofErr w:type="spellEnd"/>
-      <w:r>
-        <w:rPr>
-          <w:rFonts w:asciiTheme="minorHAnsi" w:hAnsiTheme="minorHAnsi" w:cstheme="minorHAnsi"/>
-          <w:color w:val="24292E"/>
-          <w:sz w:val="22"/>
-          <w:szCs w:val="22"/>
-        </w:rPr>
-        <w:t xml:space="preserve"> n'est pas installé, il faut rentrer les deux commandes suivantes dans le terminal pour l'installer :</w:t>
+        <w:t>Si pip n'est pas installé, il faut rentrer les deux commandes suivantes dans le terminal pour l'installer :</w:t>
       </w:r>
       <w:r>
         <w:rPr>
@@ -7294,7 +6927,7 @@
         <w:spacing w:before="0" w:beforeAutospacing="0" w:after="0" w:afterAutospacing="0"/>
         <w:ind w:firstLine="360"/>
         <w:rPr>
-          <w:rStyle w:val="CodeHTML"/>
+          <w:rStyle w:val="HTMLCode"/>
           <w:rFonts w:ascii="Consolas" w:hAnsi="Consolas"/>
           <w:color w:val="24292E"/>
           <w:sz w:val="22"/>
@@ -7302,34 +6935,21 @@
           <w:lang w:val="en-GB"/>
         </w:rPr>
       </w:pPr>
-      <w:proofErr w:type="spellStart"/>
-      <w:r>
-        <w:rPr>
-          <w:rStyle w:val="CodeHTML"/>
+      <w:r>
+        <w:rPr>
+          <w:rStyle w:val="HTMLCode"/>
           <w:rFonts w:ascii="Consolas" w:hAnsi="Consolas"/>
           <w:color w:val="24292E"/>
           <w:sz w:val="22"/>
           <w:szCs w:val="22"/>
           <w:lang w:val="en-GB"/>
         </w:rPr>
-        <w:t>wget</w:t>
-      </w:r>
-      <w:proofErr w:type="spellEnd"/>
-      <w:r>
-        <w:rPr>
-          <w:rStyle w:val="CodeHTML"/>
-          <w:rFonts w:ascii="Consolas" w:hAnsi="Consolas"/>
-          <w:color w:val="24292E"/>
-          <w:sz w:val="22"/>
-          <w:szCs w:val="22"/>
-          <w:lang w:val="en-GB"/>
-        </w:rPr>
-        <w:t xml:space="preserve"> </w:t>
-      </w:r>
-      <w:hyperlink r:id="rId15" w:history="1">
+        <w:t xml:space="preserve">wget </w:t>
+      </w:r>
+      <w:hyperlink r:id="rId16" w:history="1">
         <w:r>
           <w:rPr>
-            <w:rStyle w:val="Lienhypertexte"/>
+            <w:rStyle w:val="Hyperlink"/>
             <w:rFonts w:ascii="Consolas" w:hAnsi="Consolas" w:cs="Courier New"/>
             <w:sz w:val="22"/>
             <w:szCs w:val="22"/>
@@ -7346,34 +6966,22 @@
         <w:spacing w:before="0" w:beforeAutospacing="0" w:after="0" w:afterAutospacing="0"/>
         <w:ind w:firstLine="360"/>
         <w:rPr>
-          <w:rStyle w:val="CodeHTML"/>
+          <w:rStyle w:val="HTMLCode"/>
           <w:rFonts w:ascii="Consolas" w:hAnsi="Consolas"/>
           <w:color w:val="24292E"/>
           <w:sz w:val="22"/>
           <w:szCs w:val="22"/>
         </w:rPr>
       </w:pPr>
-      <w:proofErr w:type="gramStart"/>
-      <w:r>
-        <w:rPr>
-          <w:rStyle w:val="CodeHTML"/>
+      <w:r>
+        <w:rPr>
+          <w:rStyle w:val="HTMLCode"/>
           <w:rFonts w:ascii="Consolas" w:hAnsi="Consolas"/>
           <w:color w:val="24292E"/>
           <w:sz w:val="22"/>
           <w:szCs w:val="22"/>
         </w:rPr>
-        <w:t>python</w:t>
-      </w:r>
-      <w:proofErr w:type="gramEnd"/>
-      <w:r>
-        <w:rPr>
-          <w:rStyle w:val="CodeHTML"/>
-          <w:rFonts w:ascii="Consolas" w:hAnsi="Consolas"/>
-          <w:color w:val="24292E"/>
-          <w:sz w:val="22"/>
-          <w:szCs w:val="22"/>
-        </w:rPr>
-        <w:t xml:space="preserve"> get-pip.py</w:t>
+        <w:t>python get-pip.py</w:t>
       </w:r>
     </w:p>
     <w:p>
@@ -7453,51 +7061,15 @@
           <w:szCs w:val="22"/>
         </w:rPr>
       </w:pPr>
-      <w:proofErr w:type="spellStart"/>
-      <w:proofErr w:type="gramStart"/>
-      <w:r>
-        <w:rPr>
-          <w:rStyle w:val="CodeHTML"/>
+      <w:r>
+        <w:rPr>
+          <w:rStyle w:val="HTMLCode"/>
           <w:rFonts w:ascii="Consolas" w:hAnsi="Consolas"/>
           <w:color w:val="24292E"/>
           <w:sz w:val="22"/>
           <w:szCs w:val="22"/>
         </w:rPr>
-        <w:t>sudo</w:t>
-      </w:r>
-      <w:proofErr w:type="spellEnd"/>
-      <w:proofErr w:type="gramEnd"/>
-      <w:r>
-        <w:rPr>
-          <w:rStyle w:val="CodeHTML"/>
-          <w:rFonts w:ascii="Consolas" w:hAnsi="Consolas"/>
-          <w:color w:val="24292E"/>
-          <w:sz w:val="22"/>
-          <w:szCs w:val="22"/>
-        </w:rPr>
-        <w:t xml:space="preserve"> </w:t>
-      </w:r>
-      <w:proofErr w:type="spellStart"/>
-      <w:r>
-        <w:rPr>
-          <w:rStyle w:val="CodeHTML"/>
-          <w:rFonts w:ascii="Consolas" w:hAnsi="Consolas"/>
-          <w:color w:val="24292E"/>
-          <w:sz w:val="22"/>
-          <w:szCs w:val="22"/>
-        </w:rPr>
-        <w:t>raspi</w:t>
-      </w:r>
-      <w:proofErr w:type="spellEnd"/>
-      <w:r>
-        <w:rPr>
-          <w:rStyle w:val="CodeHTML"/>
-          <w:rFonts w:ascii="Consolas" w:hAnsi="Consolas"/>
-          <w:color w:val="24292E"/>
-          <w:sz w:val="22"/>
-          <w:szCs w:val="22"/>
-        </w:rPr>
-        <w:t>-config</w:t>
+        <w:t>sudo raspi-config</w:t>
       </w:r>
     </w:p>
     <w:p>
@@ -7557,31 +7129,19 @@
         </w:rPr>
         <w:t>« </w:t>
       </w:r>
-      <w:proofErr w:type="spellStart"/>
-      <w:r>
-        <w:rPr>
-          <w:rStyle w:val="CodeHTML"/>
+      <w:r>
+        <w:rPr>
+          <w:rStyle w:val="HTMLCode"/>
           <w:rFonts w:asciiTheme="minorHAnsi" w:hAnsiTheme="minorHAnsi" w:cstheme="minorHAnsi"/>
           <w:color w:val="24292E"/>
           <w:sz w:val="22"/>
           <w:szCs w:val="22"/>
         </w:rPr>
-        <w:t>advanced</w:t>
-      </w:r>
-      <w:proofErr w:type="spellEnd"/>
-      <w:r>
-        <w:rPr>
-          <w:rStyle w:val="CodeHTML"/>
-          <w:rFonts w:asciiTheme="minorHAnsi" w:hAnsiTheme="minorHAnsi" w:cstheme="minorHAnsi"/>
-          <w:color w:val="24292E"/>
-          <w:sz w:val="22"/>
-          <w:szCs w:val="22"/>
-        </w:rPr>
-        <w:t xml:space="preserve"> options</w:t>
-      </w:r>
-      <w:r>
-        <w:rPr>
-          <w:rStyle w:val="CodeHTML"/>
+        <w:t>advanced options</w:t>
+      </w:r>
+      <w:r>
+        <w:rPr>
+          <w:rStyle w:val="HTMLCode"/>
           <w:rFonts w:asciiTheme="minorHAnsi" w:hAnsiTheme="minorHAnsi" w:cstheme="minorHAnsi"/>
           <w:color w:val="24292E"/>
           <w:sz w:val="22"/>
@@ -7741,27 +7301,7 @@
           <w:sz w:val="22"/>
           <w:szCs w:val="22"/>
         </w:rPr>
-        <w:t>invoquer le message callback « </w:t>
-      </w:r>
-      <w:proofErr w:type="spellStart"/>
-      <w:r>
-        <w:rPr>
-          <w:rFonts w:asciiTheme="minorHAnsi" w:hAnsiTheme="minorHAnsi" w:cstheme="minorHAnsi"/>
-          <w:color w:val="24292E"/>
-          <w:sz w:val="22"/>
-          <w:szCs w:val="22"/>
-        </w:rPr>
-        <w:t>TakePhoto</w:t>
-      </w:r>
-      <w:proofErr w:type="spellEnd"/>
-      <w:r>
-        <w:rPr>
-          <w:rFonts w:asciiTheme="minorHAnsi" w:hAnsiTheme="minorHAnsi" w:cstheme="minorHAnsi"/>
-          <w:color w:val="24292E"/>
-          <w:sz w:val="22"/>
-          <w:szCs w:val="22"/>
-        </w:rPr>
-        <w:t xml:space="preserve"> » </w:t>
+        <w:t xml:space="preserve">invoquer le message callback « TakePhoto » </w:t>
       </w:r>
       <w:r>
         <w:rPr>
@@ -7807,9 +7347,9 @@
     </w:p>
     <w:p>
       <w:pPr>
-        <w:pStyle w:val="Titre2"/>
-      </w:pPr>
-      <w:bookmarkStart w:id="14" w:name="_Toc486346829"/>
+        <w:pStyle w:val="Heading2"/>
+      </w:pPr>
+      <w:bookmarkStart w:id="13" w:name="_Toc486346829"/>
       <w:r>
         <w:t xml:space="preserve">Partie </w:t>
       </w:r>
@@ -7819,7 +7359,7 @@
       <w:r>
         <w:t> :</w:t>
       </w:r>
-      <w:bookmarkEnd w:id="14"/>
+      <w:bookmarkEnd w:id="13"/>
     </w:p>
     <w:p>
       <w:pPr>
@@ -7827,33 +7367,25 @@
       </w:pPr>
       <w:r>
         <w:tab/>
-        <w:t>Pour connecter la caméra à Raspberry, téléchargez et déployez le package « </w:t>
-      </w:r>
-      <w:proofErr w:type="spellStart"/>
-      <w:r>
-        <w:t>PackCamera</w:t>
-      </w:r>
-      <w:proofErr w:type="spellEnd"/>
-      <w:r>
-        <w:t> » sur le GitHub (</w:t>
-      </w:r>
-      <w:hyperlink r:id="rId16" w:history="1">
+        <w:t>Pour connecter la caméra à Raspberry, téléchargez et déployez le package « PackCamera » sur le GitHub (</w:t>
+      </w:r>
+      <w:hyperlink r:id="rId17" w:history="1">
         <w:r>
           <w:rPr>
-            <w:rStyle w:val="Lienhypertexte"/>
+            <w:rStyle w:val="Hyperlink"/>
           </w:rPr>
           <w:t>https://github.com/QuentinKamenda/ConnectedMailBox</w:t>
         </w:r>
       </w:hyperlink>
       <w:r>
         <w:rPr>
-          <w:rStyle w:val="Lienhypertexte"/>
+          <w:rStyle w:val="Hyperlink"/>
         </w:rPr>
         <w:t>/</w:t>
       </w:r>
       <w:r>
         <w:rPr>
-          <w:rStyle w:val="Lienhypertexte"/>
+          <w:rStyle w:val="Hyperlink"/>
         </w:rPr>
         <w:t>PackCamera.zip</w:t>
       </w:r>
@@ -7869,61 +7401,38 @@
     </w:p>
     <w:p>
       <w:pPr>
-        <w:pStyle w:val="Paragraphedeliste"/>
+        <w:pStyle w:val="ListParagraph"/>
         <w:numPr>
           <w:ilvl w:val="0"/>
           <w:numId w:val="4"/>
         </w:numPr>
       </w:pPr>
-      <w:proofErr w:type="spellStart"/>
-      <w:r>
-        <w:t>TakePhoto</w:t>
-      </w:r>
-      <w:proofErr w:type="spellEnd"/>
-      <w:r>
-        <w:t> : Prend une photo (avec le flash)</w:t>
-      </w:r>
-    </w:p>
-    <w:p>
-      <w:pPr>
-        <w:pStyle w:val="Paragraphedeliste"/>
+      <w:r>
+        <w:t>TakePhoto : Prend une photo (avec le flash)</w:t>
+      </w:r>
+    </w:p>
+    <w:p>
+      <w:pPr>
+        <w:pStyle w:val="ListParagraph"/>
         <w:numPr>
           <w:ilvl w:val="0"/>
           <w:numId w:val="4"/>
         </w:numPr>
       </w:pPr>
       <w:r>
-        <w:t xml:space="preserve">Allume : Allume les </w:t>
-      </w:r>
-      <w:proofErr w:type="spellStart"/>
-      <w:r>
-        <w:t>LEDs</w:t>
-      </w:r>
-      <w:proofErr w:type="spellEnd"/>
-    </w:p>
-    <w:p>
-      <w:pPr>
-        <w:pStyle w:val="Paragraphedeliste"/>
+        <w:t>Allume : Allume les LEDs</w:t>
+      </w:r>
+    </w:p>
+    <w:p>
+      <w:pPr>
+        <w:pStyle w:val="ListParagraph"/>
         <w:numPr>
           <w:ilvl w:val="0"/>
           <w:numId w:val="4"/>
         </w:numPr>
       </w:pPr>
-      <w:proofErr w:type="spellStart"/>
-      <w:r>
-        <w:t>Eteind</w:t>
-      </w:r>
-      <w:proofErr w:type="spellEnd"/>
-      <w:r>
-        <w:t xml:space="preserve"> : </w:t>
-      </w:r>
-      <w:proofErr w:type="spellStart"/>
-      <w:r>
-        <w:t>Eteind</w:t>
-      </w:r>
-      <w:proofErr w:type="spellEnd"/>
-      <w:r>
-        <w:t xml:space="preserve"> les LEDS</w:t>
+      <w:r>
+        <w:t>Eteind : Eteind les LEDS</w:t>
       </w:r>
     </w:p>
     <w:p>
@@ -7937,23 +7446,7 @@
         <w:rPr>
           <w:color w:val="767171" w:themeColor="background2" w:themeShade="80"/>
         </w:rPr>
-        <w:t>(</w:t>
-      </w:r>
-      <w:proofErr w:type="spellStart"/>
-      <w:proofErr w:type="gramStart"/>
-      <w:r>
-        <w:rPr>
-          <w:color w:val="767171" w:themeColor="background2" w:themeShade="80"/>
-        </w:rPr>
-        <w:t>screen</w:t>
-      </w:r>
-      <w:proofErr w:type="spellEnd"/>
-      <w:proofErr w:type="gramEnd"/>
-      <w:r>
-        <w:rPr>
-          <w:color w:val="767171" w:themeColor="background2" w:themeShade="80"/>
-        </w:rPr>
-        <w:t xml:space="preserve"> Constellation)</w:t>
+        <w:t>(screen Constellation)</w:t>
       </w:r>
     </w:p>
     <w:p>
@@ -7971,14 +7464,14 @@
     </w:p>
     <w:p>
       <w:pPr>
-        <w:pStyle w:val="Titre1"/>
-      </w:pPr>
-      <w:bookmarkStart w:id="15" w:name="_Toc486346830"/>
+        <w:pStyle w:val="Heading1"/>
+      </w:pPr>
+      <w:bookmarkStart w:id="14" w:name="_Toc486346830"/>
       <w:r>
         <w:lastRenderedPageBreak/>
         <w:t>Constellation :</w:t>
       </w:r>
-      <w:bookmarkEnd w:id="15"/>
+      <w:bookmarkEnd w:id="14"/>
     </w:p>
     <w:p>
       <w:pPr>
@@ -7997,38 +7490,22 @@
         <w:tab/>
         <w:t>Vous pouvez télécharger directement le package « Boite aux Lettres » sur GitHub (</w:t>
       </w:r>
-      <w:hyperlink r:id="rId17" w:history="1">
+      <w:hyperlink r:id="rId18" w:history="1">
         <w:r>
           <w:rPr>
-            <w:rStyle w:val="Lienhypertexte"/>
+            <w:rStyle w:val="Hyperlink"/>
           </w:rPr>
           <w:t>https://github.com/QuentinKamenda/ConnectedMailBox</w:t>
         </w:r>
       </w:hyperlink>
       <w:r>
         <w:rPr>
-          <w:rStyle w:val="Lienhypertexte"/>
+          <w:rStyle w:val="Hyperlink"/>
         </w:rPr>
         <w:t>/</w:t>
       </w:r>
       <w:r>
-        <w:t>) et l’</w:t>
-      </w:r>
-      <w:proofErr w:type="spellStart"/>
-      <w:r>
-        <w:t>upload</w:t>
-      </w:r>
-      <w:proofErr w:type="spellEnd"/>
-      <w:r>
-        <w:t xml:space="preserve"> dans le Package Repository. Dans les Settings, vous pouvez choisir le chemin d’accès et les seuils de détection (lettre &gt; magasine &gt; colis) et décider d’utiliser (ou non) la caméra via « </w:t>
-      </w:r>
-      <w:proofErr w:type="spellStart"/>
-      <w:r>
-        <w:t>enable_photo</w:t>
-      </w:r>
-      <w:proofErr w:type="spellEnd"/>
-      <w:r>
-        <w:t> ».</w:t>
+        <w:t>) et l’upload dans le Package Repository. Dans les Settings, vous pouvez choisir le chemin d’accès et les seuils de détection (lettre &gt; magasine &gt; colis) et décider d’utiliser (ou non) la caméra via « enable_photo ».</w:t>
       </w:r>
     </w:p>
     <w:p>
@@ -8068,15 +7545,7 @@
         <w:t>«</w:t>
       </w:r>
       <w:r>
-        <w:t xml:space="preserve"> </w:t>
-      </w:r>
-      <w:proofErr w:type="spellStart"/>
-      <w:r>
-        <w:t>chemin_photo</w:t>
-      </w:r>
-      <w:proofErr w:type="spellEnd"/>
-      <w:r>
-        <w:t> »</w:t>
+        <w:t xml:space="preserve"> chemin_photo »</w:t>
       </w:r>
       <w:r>
         <w:rPr>
@@ -8100,21 +7569,7 @@
         <w:rPr>
           <w:color w:val="AEAAAA" w:themeColor="background2" w:themeShade="BF"/>
         </w:rPr>
-        <w:t>(</w:t>
-      </w:r>
-      <w:proofErr w:type="spellStart"/>
-      <w:r>
-        <w:rPr>
-          <w:color w:val="AEAAAA" w:themeColor="background2" w:themeShade="BF"/>
-        </w:rPr>
-        <w:t>Screen</w:t>
-      </w:r>
-      <w:proofErr w:type="spellEnd"/>
-      <w:r>
-        <w:rPr>
-          <w:color w:val="AEAAAA" w:themeColor="background2" w:themeShade="BF"/>
-        </w:rPr>
-        <w:t xml:space="preserve"> chemin d’accès)</w:t>
+        <w:t>(Screen chemin d’accès)</w:t>
       </w:r>
     </w:p>
     <w:p/>
@@ -8126,28 +7581,12 @@
         <w:tab/>
       </w:r>
       <w:r>
-        <w:t>Pour être averti d’un nouvel évènement dans le boîte aux lettres (arrivée d’un courrier en somme) sur votre téléphone, il faudra installer « </w:t>
-      </w:r>
-      <w:proofErr w:type="spellStart"/>
-      <w:r>
-        <w:t>PushBullet</w:t>
-      </w:r>
-      <w:proofErr w:type="spellEnd"/>
-      <w:r>
-        <w:t xml:space="preserve"> » sur le smartphone et </w:t>
-      </w:r>
-      <w:proofErr w:type="spellStart"/>
-      <w:r>
-        <w:t>deployer</w:t>
-      </w:r>
-      <w:proofErr w:type="spellEnd"/>
-      <w:r>
-        <w:t xml:space="preserve"> le package associé sur la sentinelle Raspberry. Pour ce faire, vous pouvez suivre le tutoriel officiel sur le site Constellation : </w:t>
-      </w:r>
-      <w:hyperlink r:id="rId18" w:history="1">
+        <w:t xml:space="preserve">Pour être averti d’un nouvel évènement dans le boîte aux lettres (arrivée d’un courrier en somme) sur votre téléphone, il faudra installer « PushBullet » sur le smartphone et deployer le package associé sur la sentinelle Raspberry. Pour ce faire, vous pouvez suivre le tutoriel officiel sur le site Constellation : </w:t>
+      </w:r>
+      <w:hyperlink r:id="rId19" w:history="1">
         <w:r>
           <w:rPr>
-            <w:rStyle w:val="Lienhypertexte"/>
+            <w:rStyle w:val="Hyperlink"/>
           </w:rPr>
           <w:t>https://developer.myconstellation.io/package-library/pushbullet/</w:t>
         </w:r>
@@ -8175,9 +7614,9 @@
     </w:p>
     <w:p>
       <w:pPr>
-        <w:pStyle w:val="Titre1"/>
-      </w:pPr>
-      <w:bookmarkStart w:id="16" w:name="_Toc486346831"/>
+        <w:pStyle w:val="Heading1"/>
+      </w:pPr>
+      <w:bookmarkStart w:id="15" w:name="_Toc486346831"/>
       <w:r>
         <w:t>Application HTML et serveur Web </w:t>
       </w:r>
@@ -8187,17 +7626,17 @@
       <w:r>
         <w:t>:</w:t>
       </w:r>
+      <w:bookmarkEnd w:id="15"/>
+    </w:p>
+    <w:p>
+      <w:pPr>
+        <w:pStyle w:val="Heading2"/>
+      </w:pPr>
+      <w:bookmarkStart w:id="16" w:name="_Toc486346832"/>
+      <w:r>
+        <w:t>Création d’un serveur :</w:t>
+      </w:r>
       <w:bookmarkEnd w:id="16"/>
-    </w:p>
-    <w:p>
-      <w:pPr>
-        <w:pStyle w:val="Titre2"/>
-      </w:pPr>
-      <w:bookmarkStart w:id="17" w:name="_Toc486346832"/>
-      <w:r>
-        <w:t>Création d’un serveur :</w:t>
-      </w:r>
-      <w:bookmarkEnd w:id="17"/>
     </w:p>
     <w:p>
       <w:pPr>
@@ -8214,20 +7653,12 @@
       </w:pPr>
       <w:r>
         <w:tab/>
-        <w:t xml:space="preserve">Pour créer ce serveur, nous utiliserons APACHE pour sa simplicité. Pour cela, vous pouvez suivre les tutoriels de la communauté </w:t>
-      </w:r>
-      <w:proofErr w:type="spellStart"/>
-      <w:r>
-        <w:t>Rasbian</w:t>
-      </w:r>
-      <w:proofErr w:type="spellEnd"/>
-      <w:r>
-        <w:t xml:space="preserve">-France : </w:t>
-      </w:r>
-      <w:hyperlink r:id="rId19" w:history="1">
+        <w:t xml:space="preserve">Pour créer ce serveur, nous utiliserons APACHE pour sa simplicité. Pour cela, vous pouvez suivre les tutoriels de la communauté Rasbian-France : </w:t>
+      </w:r>
+      <w:hyperlink r:id="rId20" w:history="1">
         <w:r>
           <w:rPr>
-            <w:rStyle w:val="Lienhypertexte"/>
+            <w:rStyle w:val="Hyperlink"/>
           </w:rPr>
           <w:t>https://raspbian-france.fr/installer-serveur-web-raspberry/</w:t>
         </w:r>
@@ -8242,23 +7673,7 @@
         <w:jc w:val="both"/>
       </w:pPr>
       <w:r>
-        <w:t xml:space="preserve">Vous pouvez ne pas installer PHP, </w:t>
-      </w:r>
-      <w:proofErr w:type="spellStart"/>
-      <w:r>
-        <w:t>mySQL</w:t>
-      </w:r>
-      <w:proofErr w:type="spellEnd"/>
-      <w:r>
-        <w:t xml:space="preserve">… </w:t>
-      </w:r>
-      <w:proofErr w:type="gramStart"/>
-      <w:r>
-        <w:t>Il n’ont</w:t>
-      </w:r>
-      <w:proofErr w:type="gramEnd"/>
-      <w:r>
-        <w:t xml:space="preserve"> pas été implémentés dans le code fourni en exemple mais si vous souhaitez aller plus loin, rien ne vous empêche de vous en servir.</w:t>
+        <w:t>Vous pouvez ne pas installer PHP, mySQL… Il n’ont pas été implémentés dans le code fourni en exemple mais si vous souhaitez aller plus loin, rien ne vous empêche de vous en servir.</w:t>
       </w:r>
     </w:p>
     <w:p>
@@ -8308,20 +7723,12 @@
         <w:jc w:val="both"/>
       </w:pPr>
       <w:r>
-        <w:t xml:space="preserve">Une fois tout ceci terminé, il vous reste à jouer avec votre box internet pour ouvrir le port 80 (c’est le port html). Encore une fois un tutoriel de </w:t>
-      </w:r>
-      <w:proofErr w:type="spellStart"/>
-      <w:r>
-        <w:t>Rasbian</w:t>
-      </w:r>
-      <w:proofErr w:type="spellEnd"/>
-      <w:r>
-        <w:t xml:space="preserve">-France est le bienvenu : </w:t>
-      </w:r>
-      <w:hyperlink r:id="rId20" w:history="1">
+        <w:t xml:space="preserve">Une fois tout ceci terminé, il vous reste à jouer avec votre box internet pour ouvrir le port 80 (c’est le port html). Encore une fois un tutoriel de Rasbian-France est le bienvenu : </w:t>
+      </w:r>
+      <w:hyperlink r:id="rId21" w:history="1">
         <w:r>
           <w:rPr>
-            <w:rStyle w:val="Lienhypertexte"/>
+            <w:rStyle w:val="Hyperlink"/>
           </w:rPr>
           <w:t>https://raspbian-france.fr/mettre-en-ligne-serveur-web-raspbian-dydns-port-forwarding/</w:t>
         </w:r>
@@ -8359,32 +7766,12 @@
           <w:sz w:val="22"/>
           <w:szCs w:val="22"/>
         </w:rPr>
-        <w:t xml:space="preserve">ouvrir ses ports selon </w:t>
-      </w:r>
-      <w:proofErr w:type="gramStart"/>
-      <w:r>
-        <w:rPr>
-          <w:rFonts w:asciiTheme="minorHAnsi" w:hAnsiTheme="minorHAnsi" w:cstheme="minorHAnsi"/>
-          <w:color w:val="212121"/>
-          <w:sz w:val="22"/>
-          <w:szCs w:val="22"/>
-        </w:rPr>
-        <w:t>sa box</w:t>
-      </w:r>
-      <w:proofErr w:type="gramEnd"/>
-      <w:r>
-        <w:rPr>
-          <w:rFonts w:asciiTheme="minorHAnsi" w:hAnsiTheme="minorHAnsi" w:cstheme="minorHAnsi"/>
-          <w:color w:val="212121"/>
-          <w:sz w:val="22"/>
-          <w:szCs w:val="22"/>
-        </w:rPr>
-        <w:t xml:space="preserve"> : </w:t>
-      </w:r>
-      <w:hyperlink r:id="rId21" w:history="1">
+        <w:t xml:space="preserve">ouvrir ses ports selon sa box : </w:t>
+      </w:r>
+      <w:hyperlink r:id="rId22" w:history="1">
         <w:r>
           <w:rPr>
-            <w:rStyle w:val="Lienhypertexte"/>
+            <w:rStyle w:val="Hyperlink"/>
             <w:rFonts w:asciiTheme="minorHAnsi" w:hAnsiTheme="minorHAnsi" w:cstheme="minorHAnsi"/>
             <w:sz w:val="22"/>
             <w:szCs w:val="22"/>
@@ -8481,9 +7868,8 @@
           <w:sz w:val="22"/>
           <w:szCs w:val="22"/>
         </w:rPr>
-        <w:t xml:space="preserve">l’ouverture les ports de </w:t>
-      </w:r>
-      <w:proofErr w:type="gramStart"/>
+        <w:t xml:space="preserve">l’ouverture les ports de sa box, </w:t>
+      </w:r>
       <w:r>
         <w:rPr>
           <w:rFonts w:asciiTheme="minorHAnsi" w:hAnsiTheme="minorHAnsi" w:cstheme="minorHAnsi"/>
@@ -8491,9 +7877,8 @@
           <w:sz w:val="22"/>
           <w:szCs w:val="22"/>
         </w:rPr>
-        <w:t>sa box</w:t>
-      </w:r>
-      <w:proofErr w:type="gramEnd"/>
+        <w:t>il faut ouvrir le por</w:t>
+      </w:r>
       <w:r>
         <w:rPr>
           <w:rFonts w:asciiTheme="minorHAnsi" w:hAnsiTheme="minorHAnsi" w:cstheme="minorHAnsi"/>
@@ -8501,7 +7886,7 @@
           <w:sz w:val="22"/>
           <w:szCs w:val="22"/>
         </w:rPr>
-        <w:t xml:space="preserve">, </w:t>
+        <w:t>t</w:t>
       </w:r>
       <w:r>
         <w:rPr>
@@ -8510,7 +7895,7 @@
           <w:sz w:val="22"/>
           <w:szCs w:val="22"/>
         </w:rPr>
-        <w:t>il faut ouvrir le por</w:t>
+        <w:t xml:space="preserve"> 80 (http) et si vous souhaitez</w:t>
       </w:r>
       <w:r>
         <w:rPr>
@@ -8519,7 +7904,7 @@
           <w:sz w:val="22"/>
           <w:szCs w:val="22"/>
         </w:rPr>
-        <w:t>ts 80 (http) et si vous souhaitez</w:t>
+        <w:t xml:space="preserve"> crée un site plus sécurisé vous devez aussi ouvrir le port 443, qui est le port https.</w:t>
       </w:r>
       <w:r>
         <w:rPr>
@@ -8528,7 +7913,7 @@
           <w:sz w:val="22"/>
           <w:szCs w:val="22"/>
         </w:rPr>
-        <w:t xml:space="preserve"> crée un site plus sécurisé vous devez aussi ouvrir le port 443, qui est le port https.</w:t>
+        <w:t xml:space="preserve"> </w:t>
       </w:r>
       <w:r>
         <w:rPr>
@@ -8537,7 +7922,7 @@
           <w:sz w:val="22"/>
           <w:szCs w:val="22"/>
         </w:rPr>
-        <w:t xml:space="preserve"> </w:t>
+        <w:t>Cela permet</w:t>
       </w:r>
       <w:r>
         <w:rPr>
@@ -8546,7 +7931,7 @@
           <w:sz w:val="22"/>
           <w:szCs w:val="22"/>
         </w:rPr>
-        <w:t>Cela permet</w:t>
+        <w:t xml:space="preserve"> à votre Raspberry de communiquer</w:t>
       </w:r>
       <w:r>
         <w:rPr>
@@ -8555,7 +7940,7 @@
           <w:sz w:val="22"/>
           <w:szCs w:val="22"/>
         </w:rPr>
-        <w:t xml:space="preserve"> à votre Raspberry de communiquer</w:t>
+        <w:t xml:space="preserve"> en web avec le monde extérieur</w:t>
       </w:r>
       <w:r>
         <w:rPr>
@@ -8564,7 +7949,7 @@
           <w:sz w:val="22"/>
           <w:szCs w:val="22"/>
         </w:rPr>
-        <w:t xml:space="preserve"> en web avec le monde extérieur mais at</w:t>
+        <w:t>,</w:t>
       </w:r>
       <w:r>
         <w:rPr>
@@ -8573,7 +7958,7 @@
           <w:sz w:val="22"/>
           <w:szCs w:val="22"/>
         </w:rPr>
-        <w:t>tention cela ne vous permet</w:t>
+        <w:t xml:space="preserve"> mais at</w:t>
       </w:r>
       <w:r>
         <w:rPr>
@@ -8582,7 +7967,70 @@
           <w:sz w:val="22"/>
           <w:szCs w:val="22"/>
         </w:rPr>
-        <w:t xml:space="preserve"> pas que votre constellation communique avec le monde extérieur, c’est donc l’IP Locale de la Raspberry qui faudra mettre.</w:t>
+        <w:t>tention cela ne permet</w:t>
+      </w:r>
+      <w:r>
+        <w:rPr>
+          <w:rFonts w:asciiTheme="minorHAnsi" w:hAnsiTheme="minorHAnsi" w:cstheme="minorHAnsi"/>
+          <w:color w:val="212121"/>
+          <w:sz w:val="22"/>
+          <w:szCs w:val="22"/>
+        </w:rPr>
+        <w:t xml:space="preserve"> pas </w:t>
+      </w:r>
+      <w:r>
+        <w:rPr>
+          <w:rFonts w:asciiTheme="minorHAnsi" w:hAnsiTheme="minorHAnsi" w:cstheme="minorHAnsi"/>
+          <w:color w:val="212121"/>
+          <w:sz w:val="22"/>
+          <w:szCs w:val="22"/>
+        </w:rPr>
+        <w:t>à</w:t>
+      </w:r>
+      <w:r>
+        <w:rPr>
+          <w:rFonts w:asciiTheme="minorHAnsi" w:hAnsiTheme="minorHAnsi" w:cstheme="minorHAnsi"/>
+          <w:color w:val="212121"/>
+          <w:sz w:val="22"/>
+          <w:szCs w:val="22"/>
+        </w:rPr>
+        <w:t xml:space="preserve"> votre constellation </w:t>
+      </w:r>
+      <w:r>
+        <w:rPr>
+          <w:rFonts w:asciiTheme="minorHAnsi" w:hAnsiTheme="minorHAnsi" w:cstheme="minorHAnsi"/>
+          <w:color w:val="212121"/>
+          <w:sz w:val="22"/>
+          <w:szCs w:val="22"/>
+        </w:rPr>
+        <w:t xml:space="preserve">de </w:t>
+      </w:r>
+      <w:r>
+        <w:rPr>
+          <w:rFonts w:asciiTheme="minorHAnsi" w:hAnsiTheme="minorHAnsi" w:cstheme="minorHAnsi"/>
+          <w:color w:val="212121"/>
+          <w:sz w:val="22"/>
+          <w:szCs w:val="22"/>
+        </w:rPr>
+        <w:t>communique</w:t>
+      </w:r>
+      <w:r>
+        <w:rPr>
+          <w:rFonts w:asciiTheme="minorHAnsi" w:hAnsiTheme="minorHAnsi" w:cstheme="minorHAnsi"/>
+          <w:color w:val="212121"/>
+          <w:sz w:val="22"/>
+          <w:szCs w:val="22"/>
+        </w:rPr>
+        <w:t>r</w:t>
+      </w:r>
+      <w:r>
+        <w:rPr>
+          <w:rFonts w:asciiTheme="minorHAnsi" w:hAnsiTheme="minorHAnsi" w:cstheme="minorHAnsi"/>
+          <w:color w:val="212121"/>
+          <w:sz w:val="22"/>
+          <w:szCs w:val="22"/>
+        </w:rPr>
+        <w:t xml:space="preserve"> avec le monde extérieur, c’est donc l’IP Locale de la Raspberry qui faudra mettre.</w:t>
       </w:r>
     </w:p>
     <w:p>
@@ -8715,7 +8163,7 @@
                     </pic:cNvPicPr>
                   </pic:nvPicPr>
                   <pic:blipFill>
-                    <a:blip r:embed="rId22">
+                    <a:blip r:embed="rId23">
                       <a:extLst>
                         <a:ext uri="{28A0092B-C50C-407E-A947-70E740481C1C}">
                           <a14:useLocalDpi xmlns:a14="http://schemas.microsoft.com/office/drawing/2010/main" val="0"/>
@@ -8775,14 +8223,14 @@
     </w:p>
     <w:p>
       <w:pPr>
-        <w:pStyle w:val="Titre2"/>
-      </w:pPr>
-      <w:bookmarkStart w:id="18" w:name="_Toc486346833"/>
+        <w:pStyle w:val="Heading2"/>
+      </w:pPr>
+      <w:bookmarkStart w:id="17" w:name="_Toc486346833"/>
       <w:r>
         <w:lastRenderedPageBreak/>
         <w:t>Création de la page web :</w:t>
       </w:r>
-      <w:bookmarkEnd w:id="18"/>
+      <w:bookmarkEnd w:id="17"/>
     </w:p>
     <w:p>
       <w:pPr>
@@ -8801,17 +8249,17 @@
         <w:tab/>
         <w:t xml:space="preserve">Pour ce faire rien, de plus simple. Il vous suffit de télécharger le fichier html « index.html » sur le GitHub à l’adresse suivante : </w:t>
       </w:r>
-      <w:hyperlink r:id="rId23" w:history="1">
+      <w:hyperlink r:id="rId24" w:history="1">
         <w:r>
           <w:rPr>
-            <w:rStyle w:val="Lienhypertexte"/>
+            <w:rStyle w:val="Hyperlink"/>
           </w:rPr>
           <w:t>https://github.com/QuentinKamenda/ConnectedMailBox</w:t>
         </w:r>
       </w:hyperlink>
       <w:r>
         <w:rPr>
-          <w:rStyle w:val="Lienhypertexte"/>
+          <w:rStyle w:val="Hyperlink"/>
         </w:rPr>
         <w:t>/</w:t>
       </w:r>
@@ -8854,27 +8302,11 @@
         <w:rPr>
           <w:color w:val="767171" w:themeColor="background2" w:themeShade="80"/>
         </w:rPr>
-        <w:t>(</w:t>
-      </w:r>
-      <w:proofErr w:type="spellStart"/>
-      <w:proofErr w:type="gramStart"/>
-      <w:r>
-        <w:rPr>
-          <w:color w:val="767171" w:themeColor="background2" w:themeShade="80"/>
-        </w:rPr>
-        <w:t>screens</w:t>
-      </w:r>
-      <w:proofErr w:type="spellEnd"/>
-      <w:proofErr w:type="gramEnd"/>
-      <w:r>
-        <w:rPr>
-          <w:color w:val="767171" w:themeColor="background2" w:themeShade="80"/>
-        </w:rPr>
-        <w:t xml:space="preserve"> page web)</w:t>
-      </w:r>
-    </w:p>
-    <w:p/>
-    <w:p/>
+        <w:t>(screens page web)</w:t>
+      </w:r>
+      <w:bookmarkStart w:id="18" w:name="_GoBack"/>
+      <w:bookmarkEnd w:id="18"/>
+    </w:p>
     <w:p>
       <w:pPr>
         <w:rPr>
@@ -8890,7 +8322,7 @@
     </w:p>
     <w:p>
       <w:pPr>
-        <w:pStyle w:val="Titre1"/>
+        <w:pStyle w:val="Heading1"/>
       </w:pPr>
       <w:bookmarkStart w:id="19" w:name="_Toc486346834"/>
       <w:r>
@@ -8903,23 +8335,7 @@
     <w:p>
       <w:r>
         <w:tab/>
-        <w:t>Et voilà ! Vous êtes dorénavant l’heureux détenteur d’une « </w:t>
-      </w:r>
-      <w:proofErr w:type="spellStart"/>
-      <w:r>
-        <w:t>Connected</w:t>
-      </w:r>
-      <w:proofErr w:type="spellEnd"/>
-      <w:r>
-        <w:t xml:space="preserve"> </w:t>
-      </w:r>
-      <w:proofErr w:type="spellStart"/>
-      <w:r>
-        <w:t>MailBox</w:t>
-      </w:r>
-      <w:proofErr w:type="spellEnd"/>
-      <w:r>
-        <w:t xml:space="preserve"> ». </w:t>
+        <w:t xml:space="preserve">Et voilà ! Vous êtes dorénavant l’heureux détenteur d’une « Connected MailBox ». </w:t>
       </w:r>
     </w:p>
     <w:p/>
@@ -8937,8 +8353,8 @@
 </file>
 
 <file path=word/numbering.xml><?xml version="1.0" encoding="utf-8"?>
-<w:numbering xmlns:wpc="http://schemas.microsoft.com/office/word/2010/wordprocessingCanvas" xmlns:cx="http://schemas.microsoft.com/office/drawing/2014/chartex" xmlns:cx1="http://schemas.microsoft.com/office/drawing/2015/9/8/chartex" xmlns:cx2="http://schemas.microsoft.com/office/drawing/2015/10/21/chartex" xmlns:cx3="http://schemas.microsoft.com/office/drawing/2016/5/9/chartex" xmlns:cx4="http://schemas.microsoft.com/office/drawing/2016/5/10/chartex" xmlns:cx5="http://schemas.microsoft.com/office/drawing/2016/5/11/chartex" xmlns:cx6="http://schemas.microsoft.com/office/drawing/2016/5/12/chartex" xmlns:cx7="http://schemas.microsoft.com/office/drawing/2016/5/13/chartex" xmlns:cx8="http://schemas.microsoft.com/office/drawing/2016/5/14/chartex" xmlns:mc="http://schemas.openxmlformats.org/markup-compatibility/2006" xmlns:aink="http://schemas.microsoft.com/office/drawing/2016/ink" xmlns:am3d="http://schemas.microsoft.com/office/drawing/2017/model3d" xmlns:o="urn:schemas-microsoft-com:office:office" xmlns:r="http://schemas.openxmlformats.org/officeDocument/2006/relationships" xmlns:m="http://schemas.openxmlformats.org/officeDocument/2006/math" xmlns:v="urn:schemas-microsoft-com:vml" xmlns:wp14="http://schemas.microsoft.com/office/word/2010/wordprocessingDrawing" xmlns:wp="http://schemas.openxmlformats.org/drawingml/2006/wordprocessingDrawing" xmlns:w10="urn:schemas-microsoft-com:office:word" xmlns:w="http://schemas.openxmlformats.org/wordprocessingml/2006/main" xmlns:w14="http://schemas.microsoft.com/office/word/2010/wordml" xmlns:w15="http://schemas.microsoft.com/office/word/2012/wordml" xmlns:w16se="http://schemas.microsoft.com/office/word/2015/wordml/symex" xmlns:wpg="http://schemas.microsoft.com/office/word/2010/wordprocessingGroup" xmlns:wpi="http://schemas.microsoft.com/office/word/2010/wordprocessingInk" xmlns:wne="http://schemas.microsoft.com/office/word/2006/wordml" xmlns:wps="http://schemas.microsoft.com/office/word/2010/wordprocessingShape" mc:Ignorable="w14 w15 w16se wp14">
-  <w:abstractNum w:abstractNumId="0" w15:restartNumberingAfterBreak="0">
+<w:numbering xmlns:wpc="http://schemas.microsoft.com/office/word/2010/wordprocessingCanvas" xmlns:mc="http://schemas.openxmlformats.org/markup-compatibility/2006" xmlns:o="urn:schemas-microsoft-com:office:office" xmlns:r="http://schemas.openxmlformats.org/officeDocument/2006/relationships" xmlns:m="http://schemas.openxmlformats.org/officeDocument/2006/math" xmlns:v="urn:schemas-microsoft-com:vml" xmlns:wp14="http://schemas.microsoft.com/office/word/2010/wordprocessingDrawing" xmlns:wp="http://schemas.openxmlformats.org/drawingml/2006/wordprocessingDrawing" xmlns:w10="urn:schemas-microsoft-com:office:word" xmlns:w="http://schemas.openxmlformats.org/wordprocessingml/2006/main" xmlns:w14="http://schemas.microsoft.com/office/word/2010/wordml" xmlns:wpg="http://schemas.microsoft.com/office/word/2010/wordprocessingGroup" xmlns:wpi="http://schemas.microsoft.com/office/word/2010/wordprocessingInk" xmlns:wne="http://schemas.microsoft.com/office/word/2006/wordml" xmlns:wps="http://schemas.microsoft.com/office/word/2010/wordprocessingShape" mc:Ignorable="w14 wp14">
+  <w:abstractNum w:abstractNumId="0">
     <w:nsid w:val="27CC660B"/>
     <w:multiLevelType w:val="hybridMultilevel"/>
     <w:tmpl w:val="FA0C2960"/>
@@ -9051,7 +8467,7 @@
       </w:rPr>
     </w:lvl>
   </w:abstractNum>
-  <w:abstractNum w:abstractNumId="1" w15:restartNumberingAfterBreak="0">
+  <w:abstractNum w:abstractNumId="1">
     <w:nsid w:val="3FE73D4F"/>
     <w:multiLevelType w:val="hybridMultilevel"/>
     <w:tmpl w:val="A0BE053C"/>
@@ -9164,7 +8580,7 @@
       </w:rPr>
     </w:lvl>
   </w:abstractNum>
-  <w:abstractNum w:abstractNumId="2" w15:restartNumberingAfterBreak="0">
+  <w:abstractNum w:abstractNumId="2">
     <w:nsid w:val="47A971CA"/>
     <w:multiLevelType w:val="hybridMultilevel"/>
     <w:tmpl w:val="47F62D46"/>
@@ -9277,7 +8693,7 @@
       </w:rPr>
     </w:lvl>
   </w:abstractNum>
-  <w:abstractNum w:abstractNumId="3" w15:restartNumberingAfterBreak="0">
+  <w:abstractNum w:abstractNumId="3">
     <w:nsid w:val="5F423615"/>
     <w:multiLevelType w:val="hybridMultilevel"/>
     <w:tmpl w:val="1158D704"/>
@@ -9405,7 +8821,7 @@
 </file>
 
 <file path=word/styles.xml><?xml version="1.0" encoding="utf-8"?>
-<w:styles xmlns:mc="http://schemas.openxmlformats.org/markup-compatibility/2006" xmlns:r="http://schemas.openxmlformats.org/officeDocument/2006/relationships" xmlns:w="http://schemas.openxmlformats.org/wordprocessingml/2006/main" xmlns:w14="http://schemas.microsoft.com/office/word/2010/wordml" xmlns:w15="http://schemas.microsoft.com/office/word/2012/wordml" xmlns:w16se="http://schemas.microsoft.com/office/word/2015/wordml/symex" mc:Ignorable="w14 w15 w16se">
+<w:styles xmlns:mc="http://schemas.openxmlformats.org/markup-compatibility/2006" xmlns:r="http://schemas.openxmlformats.org/officeDocument/2006/relationships" xmlns:w="http://schemas.openxmlformats.org/wordprocessingml/2006/main" xmlns:w14="http://schemas.microsoft.com/office/word/2010/wordml" mc:Ignorable="w14">
   <w:docDefaults>
     <w:rPrDefault>
       <w:rPr>
@@ -9421,392 +8837,154 @@
       </w:pPr>
     </w:pPrDefault>
   </w:docDefaults>
-  <w:latentStyles w:defLockedState="0" w:defUIPriority="99" w:defSemiHidden="0" w:defUnhideWhenUsed="0" w:defQFormat="0" w:count="375">
-    <w:lsdException w:name="Normal" w:uiPriority="0" w:qFormat="1"/>
-    <w:lsdException w:name="heading 1" w:uiPriority="9" w:qFormat="1"/>
-    <w:lsdException w:name="heading 2" w:semiHidden="1" w:uiPriority="9" w:unhideWhenUsed="1" w:qFormat="1"/>
-    <w:lsdException w:name="heading 3" w:semiHidden="1" w:uiPriority="9" w:unhideWhenUsed="1" w:qFormat="1"/>
-    <w:lsdException w:name="heading 4" w:semiHidden="1" w:uiPriority="9" w:unhideWhenUsed="1" w:qFormat="1"/>
-    <w:lsdException w:name="heading 5" w:semiHidden="1" w:uiPriority="9" w:unhideWhenUsed="1" w:qFormat="1"/>
-    <w:lsdException w:name="heading 6" w:semiHidden="1" w:uiPriority="9" w:unhideWhenUsed="1" w:qFormat="1"/>
-    <w:lsdException w:name="heading 7" w:semiHidden="1" w:uiPriority="9" w:unhideWhenUsed="1" w:qFormat="1"/>
-    <w:lsdException w:name="heading 8" w:semiHidden="1" w:uiPriority="9" w:unhideWhenUsed="1" w:qFormat="1"/>
-    <w:lsdException w:name="heading 9" w:semiHidden="1" w:uiPriority="9" w:unhideWhenUsed="1" w:qFormat="1"/>
-    <w:lsdException w:name="index 1" w:semiHidden="1" w:unhideWhenUsed="1"/>
-    <w:lsdException w:name="index 2" w:semiHidden="1" w:unhideWhenUsed="1"/>
-    <w:lsdException w:name="index 3" w:semiHidden="1" w:unhideWhenUsed="1"/>
-    <w:lsdException w:name="index 4" w:semiHidden="1" w:unhideWhenUsed="1"/>
-    <w:lsdException w:name="index 5" w:semiHidden="1" w:unhideWhenUsed="1"/>
-    <w:lsdException w:name="index 6" w:semiHidden="1" w:unhideWhenUsed="1"/>
-    <w:lsdException w:name="index 7" w:semiHidden="1" w:unhideWhenUsed="1"/>
-    <w:lsdException w:name="index 8" w:semiHidden="1" w:unhideWhenUsed="1"/>
-    <w:lsdException w:name="index 9" w:semiHidden="1" w:unhideWhenUsed="1"/>
-    <w:lsdException w:name="toc 1" w:semiHidden="1" w:uiPriority="39" w:unhideWhenUsed="1"/>
-    <w:lsdException w:name="toc 2" w:semiHidden="1" w:uiPriority="39" w:unhideWhenUsed="1"/>
-    <w:lsdException w:name="toc 3" w:semiHidden="1" w:uiPriority="39" w:unhideWhenUsed="1"/>
-    <w:lsdException w:name="toc 4" w:semiHidden="1" w:uiPriority="39" w:unhideWhenUsed="1"/>
-    <w:lsdException w:name="toc 5" w:semiHidden="1" w:uiPriority="39" w:unhideWhenUsed="1"/>
-    <w:lsdException w:name="toc 6" w:semiHidden="1" w:uiPriority="39" w:unhideWhenUsed="1"/>
-    <w:lsdException w:name="toc 7" w:semiHidden="1" w:uiPriority="39" w:unhideWhenUsed="1"/>
-    <w:lsdException w:name="toc 8" w:semiHidden="1" w:uiPriority="39" w:unhideWhenUsed="1"/>
-    <w:lsdException w:name="toc 9" w:semiHidden="1" w:uiPriority="39" w:unhideWhenUsed="1"/>
-    <w:lsdException w:name="Normal Indent" w:semiHidden="1" w:unhideWhenUsed="1"/>
-    <w:lsdException w:name="footnote text" w:semiHidden="1" w:unhideWhenUsed="1"/>
-    <w:lsdException w:name="annotation text" w:semiHidden="1" w:unhideWhenUsed="1"/>
-    <w:lsdException w:name="header" w:semiHidden="1" w:unhideWhenUsed="1"/>
-    <w:lsdException w:name="footer" w:semiHidden="1" w:unhideWhenUsed="1"/>
-    <w:lsdException w:name="index heading" w:semiHidden="1" w:unhideWhenUsed="1"/>
-    <w:lsdException w:name="caption" w:semiHidden="1" w:uiPriority="35" w:unhideWhenUsed="1" w:qFormat="1"/>
-    <w:lsdException w:name="table of figures" w:semiHidden="1" w:unhideWhenUsed="1"/>
-    <w:lsdException w:name="envelope address" w:semiHidden="1" w:unhideWhenUsed="1"/>
-    <w:lsdException w:name="envelope return" w:semiHidden="1" w:unhideWhenUsed="1"/>
-    <w:lsdException w:name="footnote reference" w:semiHidden="1" w:unhideWhenUsed="1"/>
-    <w:lsdException w:name="annotation reference" w:semiHidden="1" w:unhideWhenUsed="1"/>
-    <w:lsdException w:name="line number" w:semiHidden="1" w:unhideWhenUsed="1"/>
-    <w:lsdException w:name="page number" w:semiHidden="1" w:unhideWhenUsed="1"/>
-    <w:lsdException w:name="endnote reference" w:semiHidden="1" w:unhideWhenUsed="1"/>
-    <w:lsdException w:name="endnote text" w:semiHidden="1" w:unhideWhenUsed="1"/>
-    <w:lsdException w:name="table of authorities" w:semiHidden="1" w:unhideWhenUsed="1"/>
-    <w:lsdException w:name="macro" w:semiHidden="1" w:unhideWhenUsed="1"/>
-    <w:lsdException w:name="toa heading" w:semiHidden="1" w:unhideWhenUsed="1"/>
-    <w:lsdException w:name="List" w:semiHidden="1" w:unhideWhenUsed="1"/>
-    <w:lsdException w:name="List Bullet" w:semiHidden="1" w:unhideWhenUsed="1"/>
-    <w:lsdException w:name="List Number" w:semiHidden="1" w:unhideWhenUsed="1"/>
-    <w:lsdException w:name="List 2" w:semiHidden="1" w:unhideWhenUsed="1"/>
-    <w:lsdException w:name="List 3" w:semiHidden="1" w:unhideWhenUsed="1"/>
-    <w:lsdException w:name="List 4" w:semiHidden="1" w:unhideWhenUsed="1"/>
-    <w:lsdException w:name="List 5" w:semiHidden="1" w:unhideWhenUsed="1"/>
-    <w:lsdException w:name="List Bullet 2" w:semiHidden="1" w:unhideWhenUsed="1"/>
-    <w:lsdException w:name="List Bullet 3" w:semiHidden="1" w:unhideWhenUsed="1"/>
-    <w:lsdException w:name="List Bullet 4" w:semiHidden="1" w:unhideWhenUsed="1"/>
-    <w:lsdException w:name="List Bullet 5" w:semiHidden="1" w:unhideWhenUsed="1"/>
-    <w:lsdException w:name="List Number 2" w:semiHidden="1" w:unhideWhenUsed="1"/>
-    <w:lsdException w:name="List Number 3" w:semiHidden="1" w:unhideWhenUsed="1"/>
-    <w:lsdException w:name="List Number 4" w:semiHidden="1" w:unhideWhenUsed="1"/>
-    <w:lsdException w:name="List Number 5" w:semiHidden="1" w:unhideWhenUsed="1"/>
-    <w:lsdException w:name="Title" w:uiPriority="10" w:qFormat="1"/>
-    <w:lsdException w:name="Closing" w:semiHidden="1" w:unhideWhenUsed="1"/>
-    <w:lsdException w:name="Signature" w:semiHidden="1" w:unhideWhenUsed="1"/>
-    <w:lsdException w:name="Default Paragraph Font" w:semiHidden="1" w:uiPriority="1" w:unhideWhenUsed="1"/>
-    <w:lsdException w:name="Body Text" w:semiHidden="1" w:unhideWhenUsed="1"/>
-    <w:lsdException w:name="Body Text Indent" w:semiHidden="1" w:unhideWhenUsed="1"/>
-    <w:lsdException w:name="List Continue" w:semiHidden="1" w:unhideWhenUsed="1"/>
-    <w:lsdException w:name="List Continue 2" w:semiHidden="1" w:unhideWhenUsed="1"/>
-    <w:lsdException w:name="List Continue 3" w:semiHidden="1" w:unhideWhenUsed="1"/>
-    <w:lsdException w:name="List Continue 4" w:semiHidden="1" w:unhideWhenUsed="1"/>
-    <w:lsdException w:name="List Continue 5" w:semiHidden="1" w:unhideWhenUsed="1"/>
-    <w:lsdException w:name="Message Header" w:semiHidden="1" w:unhideWhenUsed="1"/>
-    <w:lsdException w:name="Subtitle" w:uiPriority="11" w:qFormat="1"/>
-    <w:lsdException w:name="Salutation" w:semiHidden="1" w:unhideWhenUsed="1"/>
-    <w:lsdException w:name="Date" w:semiHidden="1" w:unhideWhenUsed="1"/>
-    <w:lsdException w:name="Body Text First Indent" w:semiHidden="1" w:unhideWhenUsed="1"/>
-    <w:lsdException w:name="Body Text First Indent 2" w:semiHidden="1" w:unhideWhenUsed="1"/>
-    <w:lsdException w:name="Note Heading" w:semiHidden="1" w:unhideWhenUsed="1"/>
-    <w:lsdException w:name="Body Text 2" w:semiHidden="1" w:unhideWhenUsed="1"/>
-    <w:lsdException w:name="Body Text 3" w:semiHidden="1" w:unhideWhenUsed="1"/>
-    <w:lsdException w:name="Body Text Indent 2" w:semiHidden="1" w:unhideWhenUsed="1"/>
-    <w:lsdException w:name="Body Text Indent 3" w:semiHidden="1" w:unhideWhenUsed="1"/>
-    <w:lsdException w:name="Block Text" w:semiHidden="1" w:unhideWhenUsed="1"/>
-    <w:lsdException w:name="Hyperlink" w:semiHidden="1" w:unhideWhenUsed="1"/>
-    <w:lsdException w:name="FollowedHyperlink" w:semiHidden="1" w:unhideWhenUsed="1"/>
-    <w:lsdException w:name="Strong" w:uiPriority="22" w:qFormat="1"/>
-    <w:lsdException w:name="Emphasis" w:uiPriority="20" w:qFormat="1"/>
-    <w:lsdException w:name="Document Map" w:semiHidden="1" w:unhideWhenUsed="1"/>
-    <w:lsdException w:name="Plain Text" w:semiHidden="1" w:unhideWhenUsed="1"/>
-    <w:lsdException w:name="E-mail Signature" w:semiHidden="1" w:unhideWhenUsed="1"/>
-    <w:lsdException w:name="HTML Top of Form" w:semiHidden="1" w:unhideWhenUsed="1"/>
-    <w:lsdException w:name="HTML Bottom of Form" w:semiHidden="1" w:unhideWhenUsed="1"/>
-    <w:lsdException w:name="Normal (Web)" w:semiHidden="1" w:unhideWhenUsed="1"/>
-    <w:lsdException w:name="HTML Acronym" w:semiHidden="1" w:unhideWhenUsed="1"/>
-    <w:lsdException w:name="HTML Address" w:semiHidden="1" w:unhideWhenUsed="1"/>
-    <w:lsdException w:name="HTML Cite" w:semiHidden="1" w:unhideWhenUsed="1"/>
-    <w:lsdException w:name="HTML Code" w:semiHidden="1" w:unhideWhenUsed="1"/>
-    <w:lsdException w:name="HTML Definition" w:semiHidden="1" w:unhideWhenUsed="1"/>
-    <w:lsdException w:name="HTML Keyboard" w:semiHidden="1" w:unhideWhenUsed="1"/>
-    <w:lsdException w:name="HTML Preformatted" w:semiHidden="1" w:unhideWhenUsed="1"/>
-    <w:lsdException w:name="HTML Sample" w:semiHidden="1" w:unhideWhenUsed="1"/>
-    <w:lsdException w:name="HTML Typewriter" w:semiHidden="1" w:unhideWhenUsed="1"/>
-    <w:lsdException w:name="HTML Variable" w:semiHidden="1" w:unhideWhenUsed="1"/>
-    <w:lsdException w:name="Normal Table" w:semiHidden="1" w:unhideWhenUsed="1"/>
-    <w:lsdException w:name="annotation subject" w:semiHidden="1" w:unhideWhenUsed="1"/>
-    <w:lsdException w:name="No List" w:semiHidden="1" w:unhideWhenUsed="1"/>
-    <w:lsdException w:name="Outline List 1" w:semiHidden="1" w:unhideWhenUsed="1"/>
-    <w:lsdException w:name="Outline List 2" w:semiHidden="1" w:unhideWhenUsed="1"/>
-    <w:lsdException w:name="Outline List 3" w:semiHidden="1" w:unhideWhenUsed="1"/>
-    <w:lsdException w:name="Table Simple 1" w:semiHidden="1" w:unhideWhenUsed="1"/>
-    <w:lsdException w:name="Table Simple 2" w:semiHidden="1" w:unhideWhenUsed="1"/>
-    <w:lsdException w:name="Table Simple 3" w:semiHidden="1" w:unhideWhenUsed="1"/>
-    <w:lsdException w:name="Table Classic 1" w:semiHidden="1" w:unhideWhenUsed="1"/>
-    <w:lsdException w:name="Table Classic 2" w:semiHidden="1" w:unhideWhenUsed="1"/>
-    <w:lsdException w:name="Table Classic 3" w:semiHidden="1" w:unhideWhenUsed="1"/>
-    <w:lsdException w:name="Table Classic 4" w:semiHidden="1" w:unhideWhenUsed="1"/>
-    <w:lsdException w:name="Table Colorful 1" w:semiHidden="1" w:unhideWhenUsed="1"/>
-    <w:lsdException w:name="Table Colorful 2" w:semiHidden="1" w:unhideWhenUsed="1"/>
-    <w:lsdException w:name="Table Colorful 3" w:semiHidden="1" w:unhideWhenUsed="1"/>
-    <w:lsdException w:name="Table Columns 1" w:semiHidden="1" w:unhideWhenUsed="1"/>
-    <w:lsdException w:name="Table Columns 2" w:semiHidden="1" w:unhideWhenUsed="1"/>
-    <w:lsdException w:name="Table Columns 3" w:semiHidden="1" w:unhideWhenUsed="1"/>
-    <w:lsdException w:name="Table Columns 4" w:semiHidden="1" w:unhideWhenUsed="1"/>
-    <w:lsdException w:name="Table Columns 5" w:semiHidden="1" w:unhideWhenUsed="1"/>
-    <w:lsdException w:name="Table Grid 1" w:semiHidden="1" w:unhideWhenUsed="1"/>
-    <w:lsdException w:name="Table Grid 2" w:semiHidden="1" w:unhideWhenUsed="1"/>
-    <w:lsdException w:name="Table Grid 3" w:semiHidden="1" w:unhideWhenUsed="1"/>
-    <w:lsdException w:name="Table Grid 4" w:semiHidden="1" w:unhideWhenUsed="1"/>
-    <w:lsdException w:name="Table Grid 5" w:semiHidden="1" w:unhideWhenUsed="1"/>
-    <w:lsdException w:name="Table Grid 6" w:semiHidden="1" w:unhideWhenUsed="1"/>
-    <w:lsdException w:name="Table Grid 7" w:semiHidden="1" w:unhideWhenUsed="1"/>
-    <w:lsdException w:name="Table Grid 8" w:semiHidden="1" w:unhideWhenUsed="1"/>
-    <w:lsdException w:name="Table List 1" w:semiHidden="1" w:unhideWhenUsed="1"/>
-    <w:lsdException w:name="Table List 2" w:semiHidden="1" w:unhideWhenUsed="1"/>
-    <w:lsdException w:name="Table List 3" w:semiHidden="1" w:unhideWhenUsed="1"/>
-    <w:lsdException w:name="Table List 4" w:semiHidden="1" w:unhideWhenUsed="1"/>
-    <w:lsdException w:name="Table List 5" w:semiHidden="1" w:unhideWhenUsed="1"/>
-    <w:lsdException w:name="Table List 6" w:semiHidden="1" w:unhideWhenUsed="1"/>
-    <w:lsdException w:name="Table List 7" w:semiHidden="1" w:unhideWhenUsed="1"/>
-    <w:lsdException w:name="Table List 8" w:semiHidden="1" w:unhideWhenUsed="1"/>
-    <w:lsdException w:name="Table 3D effects 1" w:semiHidden="1" w:unhideWhenUsed="1"/>
-    <w:lsdException w:name="Table 3D effects 2" w:semiHidden="1" w:unhideWhenUsed="1"/>
-    <w:lsdException w:name="Table 3D effects 3" w:semiHidden="1" w:unhideWhenUsed="1"/>
-    <w:lsdException w:name="Table Contemporary" w:semiHidden="1" w:unhideWhenUsed="1"/>
-    <w:lsdException w:name="Table Elegant" w:semiHidden="1" w:unhideWhenUsed="1"/>
-    <w:lsdException w:name="Table Professional" w:semiHidden="1" w:unhideWhenUsed="1"/>
-    <w:lsdException w:name="Table Subtle 1" w:semiHidden="1" w:unhideWhenUsed="1"/>
-    <w:lsdException w:name="Table Subtle 2" w:semiHidden="1" w:unhideWhenUsed="1"/>
-    <w:lsdException w:name="Table Web 1" w:semiHidden="1" w:unhideWhenUsed="1"/>
-    <w:lsdException w:name="Table Web 2" w:semiHidden="1" w:unhideWhenUsed="1"/>
-    <w:lsdException w:name="Table Web 3" w:semiHidden="1" w:unhideWhenUsed="1"/>
-    <w:lsdException w:name="Balloon Text" w:semiHidden="1" w:unhideWhenUsed="1"/>
-    <w:lsdException w:name="Table Grid" w:uiPriority="39"/>
-    <w:lsdException w:name="Table Theme" w:semiHidden="1" w:unhideWhenUsed="1"/>
-    <w:lsdException w:name="Placeholder Text" w:semiHidden="1"/>
-    <w:lsdException w:name="No Spacing" w:uiPriority="1" w:qFormat="1"/>
-    <w:lsdException w:name="Light Shading" w:uiPriority="60"/>
-    <w:lsdException w:name="Light List" w:uiPriority="61"/>
-    <w:lsdException w:name="Light Grid" w:uiPriority="62"/>
-    <w:lsdException w:name="Medium Shading 1" w:uiPriority="63"/>
-    <w:lsdException w:name="Medium Shading 2" w:uiPriority="64"/>
-    <w:lsdException w:name="Medium List 1" w:uiPriority="65"/>
-    <w:lsdException w:name="Medium List 2" w:uiPriority="66"/>
-    <w:lsdException w:name="Medium Grid 1" w:uiPriority="67"/>
-    <w:lsdException w:name="Medium Grid 2" w:uiPriority="68"/>
-    <w:lsdException w:name="Medium Grid 3" w:uiPriority="69"/>
-    <w:lsdException w:name="Dark List" w:uiPriority="70"/>
-    <w:lsdException w:name="Colorful Shading" w:uiPriority="71"/>
-    <w:lsdException w:name="Colorful List" w:uiPriority="72"/>
-    <w:lsdException w:name="Colorful Grid" w:uiPriority="73"/>
-    <w:lsdException w:name="Light Shading Accent 1" w:uiPriority="60"/>
-    <w:lsdException w:name="Light List Accent 1" w:uiPriority="61"/>
-    <w:lsdException w:name="Light Grid Accent 1" w:uiPriority="62"/>
-    <w:lsdException w:name="Medium Shading 1 Accent 1" w:uiPriority="63"/>
-    <w:lsdException w:name="Medium Shading 2 Accent 1" w:uiPriority="64"/>
-    <w:lsdException w:name="Medium List 1 Accent 1" w:uiPriority="65"/>
-    <w:lsdException w:name="Revision" w:semiHidden="1"/>
-    <w:lsdException w:name="List Paragraph" w:uiPriority="34" w:qFormat="1"/>
-    <w:lsdException w:name="Quote" w:uiPriority="29" w:qFormat="1"/>
-    <w:lsdException w:name="Intense Quote" w:uiPriority="30" w:qFormat="1"/>
-    <w:lsdException w:name="Medium List 2 Accent 1" w:uiPriority="66"/>
-    <w:lsdException w:name="Medium Grid 1 Accent 1" w:uiPriority="67"/>
-    <w:lsdException w:name="Medium Grid 2 Accent 1" w:uiPriority="68"/>
-    <w:lsdException w:name="Medium Grid 3 Accent 1" w:uiPriority="69"/>
-    <w:lsdException w:name="Dark List Accent 1" w:uiPriority="70"/>
-    <w:lsdException w:name="Colorful Shading Accent 1" w:uiPriority="71"/>
-    <w:lsdException w:name="Colorful List Accent 1" w:uiPriority="72"/>
-    <w:lsdException w:name="Colorful Grid Accent 1" w:uiPriority="73"/>
-    <w:lsdException w:name="Light Shading Accent 2" w:uiPriority="60"/>
-    <w:lsdException w:name="Light List Accent 2" w:uiPriority="61"/>
-    <w:lsdException w:name="Light Grid Accent 2" w:uiPriority="62"/>
-    <w:lsdException w:name="Medium Shading 1 Accent 2" w:uiPriority="63"/>
-    <w:lsdException w:name="Medium Shading 2 Accent 2" w:uiPriority="64"/>
-    <w:lsdException w:name="Medium List 1 Accent 2" w:uiPriority="65"/>
-    <w:lsdException w:name="Medium List 2 Accent 2" w:uiPriority="66"/>
-    <w:lsdException w:name="Medium Grid 1 Accent 2" w:uiPriority="67"/>
-    <w:lsdException w:name="Medium Grid 2 Accent 2" w:uiPriority="68"/>
-    <w:lsdException w:name="Medium Grid 3 Accent 2" w:uiPriority="69"/>
-    <w:lsdException w:name="Dark List Accent 2" w:uiPriority="70"/>
-    <w:lsdException w:name="Colorful Shading Accent 2" w:uiPriority="71"/>
-    <w:lsdException w:name="Colorful List Accent 2" w:uiPriority="72"/>
-    <w:lsdException w:name="Colorful Grid Accent 2" w:uiPriority="73"/>
-    <w:lsdException w:name="Light Shading Accent 3" w:uiPriority="60"/>
-    <w:lsdException w:name="Light List Accent 3" w:uiPriority="61"/>
-    <w:lsdException w:name="Light Grid Accent 3" w:uiPriority="62"/>
-    <w:lsdException w:name="Medium Shading 1 Accent 3" w:uiPriority="63"/>
-    <w:lsdException w:name="Medium Shading 2 Accent 3" w:uiPriority="64"/>
-    <w:lsdException w:name="Medium List 1 Accent 3" w:uiPriority="65"/>
-    <w:lsdException w:name="Medium List 2 Accent 3" w:uiPriority="66"/>
-    <w:lsdException w:name="Medium Grid 1 Accent 3" w:uiPriority="67"/>
-    <w:lsdException w:name="Medium Grid 2 Accent 3" w:uiPriority="68"/>
-    <w:lsdException w:name="Medium Grid 3 Accent 3" w:uiPriority="69"/>
-    <w:lsdException w:name="Dark List Accent 3" w:uiPriority="70"/>
-    <w:lsdException w:name="Colorful Shading Accent 3" w:uiPriority="71"/>
-    <w:lsdException w:name="Colorful List Accent 3" w:uiPriority="72"/>
-    <w:lsdException w:name="Colorful Grid Accent 3" w:uiPriority="73"/>
-    <w:lsdException w:name="Light Shading Accent 4" w:uiPriority="60"/>
-    <w:lsdException w:name="Light List Accent 4" w:uiPriority="61"/>
-    <w:lsdException w:name="Light Grid Accent 4" w:uiPriority="62"/>
-    <w:lsdException w:name="Medium Shading 1 Accent 4" w:uiPriority="63"/>
-    <w:lsdException w:name="Medium Shading 2 Accent 4" w:uiPriority="64"/>
-    <w:lsdException w:name="Medium List 1 Accent 4" w:uiPriority="65"/>
-    <w:lsdException w:name="Medium List 2 Accent 4" w:uiPriority="66"/>
-    <w:lsdException w:name="Medium Grid 1 Accent 4" w:uiPriority="67"/>
-    <w:lsdException w:name="Medium Grid 2 Accent 4" w:uiPriority="68"/>
-    <w:lsdException w:name="Medium Grid 3 Accent 4" w:uiPriority="69"/>
-    <w:lsdException w:name="Dark List Accent 4" w:uiPriority="70"/>
-    <w:lsdException w:name="Colorful Shading Accent 4" w:uiPriority="71"/>
-    <w:lsdException w:name="Colorful List Accent 4" w:uiPriority="72"/>
-    <w:lsdException w:name="Colorful Grid Accent 4" w:uiPriority="73"/>
-    <w:lsdException w:name="Light Shading Accent 5" w:uiPriority="60"/>
-    <w:lsdException w:name="Light List Accent 5" w:uiPriority="61"/>
-    <w:lsdException w:name="Light Grid Accent 5" w:uiPriority="62"/>
-    <w:lsdException w:name="Medium Shading 1 Accent 5" w:uiPriority="63"/>
-    <w:lsdException w:name="Medium Shading 2 Accent 5" w:uiPriority="64"/>
-    <w:lsdException w:name="Medium List 1 Accent 5" w:uiPriority="65"/>
-    <w:lsdException w:name="Medium List 2 Accent 5" w:uiPriority="66"/>
-    <w:lsdException w:name="Medium Grid 1 Accent 5" w:uiPriority="67"/>
-    <w:lsdException w:name="Medium Grid 2 Accent 5" w:uiPriority="68"/>
-    <w:lsdException w:name="Medium Grid 3 Accent 5" w:uiPriority="69"/>
-    <w:lsdException w:name="Dark List Accent 5" w:uiPriority="70"/>
-    <w:lsdException w:name="Colorful Shading Accent 5" w:uiPriority="71"/>
-    <w:lsdException w:name="Colorful List Accent 5" w:uiPriority="72"/>
-    <w:lsdException w:name="Colorful Grid Accent 5" w:uiPriority="73"/>
-    <w:lsdException w:name="Light Shading Accent 6" w:uiPriority="60"/>
-    <w:lsdException w:name="Light List Accent 6" w:uiPriority="61"/>
-    <w:lsdException w:name="Light Grid Accent 6" w:uiPriority="62"/>
-    <w:lsdException w:name="Medium Shading 1 Accent 6" w:uiPriority="63"/>
-    <w:lsdException w:name="Medium Shading 2 Accent 6" w:uiPriority="64"/>
-    <w:lsdException w:name="Medium List 1 Accent 6" w:uiPriority="65"/>
-    <w:lsdException w:name="Medium List 2 Accent 6" w:uiPriority="66"/>
-    <w:lsdException w:name="Medium Grid 1 Accent 6" w:uiPriority="67"/>
-    <w:lsdException w:name="Medium Grid 2 Accent 6" w:uiPriority="68"/>
-    <w:lsdException w:name="Medium Grid 3 Accent 6" w:uiPriority="69"/>
-    <w:lsdException w:name="Dark List Accent 6" w:uiPriority="70"/>
-    <w:lsdException w:name="Colorful Shading Accent 6" w:uiPriority="71"/>
-    <w:lsdException w:name="Colorful List Accent 6" w:uiPriority="72"/>
-    <w:lsdException w:name="Colorful Grid Accent 6" w:uiPriority="73"/>
-    <w:lsdException w:name="Subtle Emphasis" w:uiPriority="19" w:qFormat="1"/>
-    <w:lsdException w:name="Intense Emphasis" w:uiPriority="21" w:qFormat="1"/>
-    <w:lsdException w:name="Subtle Reference" w:uiPriority="31" w:qFormat="1"/>
-    <w:lsdException w:name="Intense Reference" w:uiPriority="32" w:qFormat="1"/>
-    <w:lsdException w:name="Book Title" w:uiPriority="33" w:qFormat="1"/>
-    <w:lsdException w:name="Bibliography" w:semiHidden="1" w:uiPriority="37" w:unhideWhenUsed="1"/>
-    <w:lsdException w:name="TOC Heading" w:semiHidden="1" w:uiPriority="39" w:unhideWhenUsed="1" w:qFormat="1"/>
-    <w:lsdException w:name="Plain Table 1" w:uiPriority="41"/>
-    <w:lsdException w:name="Plain Table 2" w:uiPriority="42"/>
-    <w:lsdException w:name="Plain Table 3" w:uiPriority="43"/>
-    <w:lsdException w:name="Plain Table 4" w:uiPriority="44"/>
-    <w:lsdException w:name="Plain Table 5" w:uiPriority="45"/>
-    <w:lsdException w:name="Grid Table Light" w:uiPriority="40"/>
-    <w:lsdException w:name="Grid Table 1 Light" w:uiPriority="46"/>
-    <w:lsdException w:name="Grid Table 2" w:uiPriority="47"/>
-    <w:lsdException w:name="Grid Table 3" w:uiPriority="48"/>
-    <w:lsdException w:name="Grid Table 4" w:uiPriority="49"/>
-    <w:lsdException w:name="Grid Table 5 Dark" w:uiPriority="50"/>
-    <w:lsdException w:name="Grid Table 6 Colorful" w:uiPriority="51"/>
-    <w:lsdException w:name="Grid Table 7 Colorful" w:uiPriority="52"/>
-    <w:lsdException w:name="Grid Table 1 Light Accent 1" w:uiPriority="46"/>
-    <w:lsdException w:name="Grid Table 2 Accent 1" w:uiPriority="47"/>
-    <w:lsdException w:name="Grid Table 3 Accent 1" w:uiPriority="48"/>
-    <w:lsdException w:name="Grid Table 4 Accent 1" w:uiPriority="49"/>
-    <w:lsdException w:name="Grid Table 5 Dark Accent 1" w:uiPriority="50"/>
-    <w:lsdException w:name="Grid Table 6 Colorful Accent 1" w:uiPriority="51"/>
-    <w:lsdException w:name="Grid Table 7 Colorful Accent 1" w:uiPriority="52"/>
-    <w:lsdException w:name="Grid Table 1 Light Accent 2" w:uiPriority="46"/>
-    <w:lsdException w:name="Grid Table 2 Accent 2" w:uiPriority="47"/>
-    <w:lsdException w:name="Grid Table 3 Accent 2" w:uiPriority="48"/>
-    <w:lsdException w:name="Grid Table 4 Accent 2" w:uiPriority="49"/>
-    <w:lsdException w:name="Grid Table 5 Dark Accent 2" w:uiPriority="50"/>
-    <w:lsdException w:name="Grid Table 6 Colorful Accent 2" w:uiPriority="51"/>
-    <w:lsdException w:name="Grid Table 7 Colorful Accent 2" w:uiPriority="52"/>
-    <w:lsdException w:name="Grid Table 1 Light Accent 3" w:uiPriority="46"/>
-    <w:lsdException w:name="Grid Table 2 Accent 3" w:uiPriority="47"/>
-    <w:lsdException w:name="Grid Table 3 Accent 3" w:uiPriority="48"/>
-    <w:lsdException w:name="Grid Table 4 Accent 3" w:uiPriority="49"/>
-    <w:lsdException w:name="Grid Table 5 Dark Accent 3" w:uiPriority="50"/>
-    <w:lsdException w:name="Grid Table 6 Colorful Accent 3" w:uiPriority="51"/>
-    <w:lsdException w:name="Grid Table 7 Colorful Accent 3" w:uiPriority="52"/>
-    <w:lsdException w:name="Grid Table 1 Light Accent 4" w:uiPriority="46"/>
-    <w:lsdException w:name="Grid Table 2 Accent 4" w:uiPriority="47"/>
-    <w:lsdException w:name="Grid Table 3 Accent 4" w:uiPriority="48"/>
-    <w:lsdException w:name="Grid Table 4 Accent 4" w:uiPriority="49"/>
-    <w:lsdException w:name="Grid Table 5 Dark Accent 4" w:uiPriority="50"/>
-    <w:lsdException w:name="Grid Table 6 Colorful Accent 4" w:uiPriority="51"/>
-    <w:lsdException w:name="Grid Table 7 Colorful Accent 4" w:uiPriority="52"/>
-    <w:lsdException w:name="Grid Table 1 Light Accent 5" w:uiPriority="46"/>
-    <w:lsdException w:name="Grid Table 2 Accent 5" w:uiPriority="47"/>
-    <w:lsdException w:name="Grid Table 3 Accent 5" w:uiPriority="48"/>
-    <w:lsdException w:name="Grid Table 4 Accent 5" w:uiPriority="49"/>
-    <w:lsdException w:name="Grid Table 5 Dark Accent 5" w:uiPriority="50"/>
-    <w:lsdException w:name="Grid Table 6 Colorful Accent 5" w:uiPriority="51"/>
-    <w:lsdException w:name="Grid Table 7 Colorful Accent 5" w:uiPriority="52"/>
-    <w:lsdException w:name="Grid Table 1 Light Accent 6" w:uiPriority="46"/>
-    <w:lsdException w:name="Grid Table 2 Accent 6" w:uiPriority="47"/>
-    <w:lsdException w:name="Grid Table 3 Accent 6" w:uiPriority="48"/>
-    <w:lsdException w:name="Grid Table 4 Accent 6" w:uiPriority="49"/>
-    <w:lsdException w:name="Grid Table 5 Dark Accent 6" w:uiPriority="50"/>
-    <w:lsdException w:name="Grid Table 6 Colorful Accent 6" w:uiPriority="51"/>
-    <w:lsdException w:name="Grid Table 7 Colorful Accent 6" w:uiPriority="52"/>
-    <w:lsdException w:name="List Table 1 Light" w:uiPriority="46"/>
-    <w:lsdException w:name="List Table 2" w:uiPriority="47"/>
-    <w:lsdException w:name="List Table 3" w:uiPriority="48"/>
-    <w:lsdException w:name="List Table 4" w:uiPriority="49"/>
-    <w:lsdException w:name="List Table 5 Dark" w:uiPriority="50"/>
-    <w:lsdException w:name="List Table 6 Colorful" w:uiPriority="51"/>
-    <w:lsdException w:name="List Table 7 Colorful" w:uiPriority="52"/>
-    <w:lsdException w:name="List Table 1 Light Accent 1" w:uiPriority="46"/>
-    <w:lsdException w:name="List Table 2 Accent 1" w:uiPriority="47"/>
-    <w:lsdException w:name="List Table 3 Accent 1" w:uiPriority="48"/>
-    <w:lsdException w:name="List Table 4 Accent 1" w:uiPriority="49"/>
-    <w:lsdException w:name="List Table 5 Dark Accent 1" w:uiPriority="50"/>
-    <w:lsdException w:name="List Table 6 Colorful Accent 1" w:uiPriority="51"/>
-    <w:lsdException w:name="List Table 7 Colorful Accent 1" w:uiPriority="52"/>
-    <w:lsdException w:name="List Table 1 Light Accent 2" w:uiPriority="46"/>
-    <w:lsdException w:name="List Table 2 Accent 2" w:uiPriority="47"/>
-    <w:lsdException w:name="List Table 3 Accent 2" w:uiPriority="48"/>
-    <w:lsdException w:name="List Table 4 Accent 2" w:uiPriority="49"/>
-    <w:lsdException w:name="List Table 5 Dark Accent 2" w:uiPriority="50"/>
-    <w:lsdException w:name="List Table 6 Colorful Accent 2" w:uiPriority="51"/>
-    <w:lsdException w:name="List Table 7 Colorful Accent 2" w:uiPriority="52"/>
-    <w:lsdException w:name="List Table 1 Light Accent 3" w:uiPriority="46"/>
-    <w:lsdException w:name="List Table 2 Accent 3" w:uiPriority="47"/>
-    <w:lsdException w:name="List Table 3 Accent 3" w:uiPriority="48"/>
-    <w:lsdException w:name="List Table 4 Accent 3" w:uiPriority="49"/>
-    <w:lsdException w:name="List Table 5 Dark Accent 3" w:uiPriority="50"/>
-    <w:lsdException w:name="List Table 6 Colorful Accent 3" w:uiPriority="51"/>
-    <w:lsdException w:name="List Table 7 Colorful Accent 3" w:uiPriority="52"/>
-    <w:lsdException w:name="List Table 1 Light Accent 4" w:uiPriority="46"/>
-    <w:lsdException w:name="List Table 2 Accent 4" w:uiPriority="47"/>
-    <w:lsdException w:name="List Table 3 Accent 4" w:uiPriority="48"/>
-    <w:lsdException w:name="List Table 4 Accent 4" w:uiPriority="49"/>
-    <w:lsdException w:name="List Table 5 Dark Accent 4" w:uiPriority="50"/>
-    <w:lsdException w:name="List Table 6 Colorful Accent 4" w:uiPriority="51"/>
-    <w:lsdException w:name="List Table 7 Colorful Accent 4" w:uiPriority="52"/>
-    <w:lsdException w:name="List Table 1 Light Accent 5" w:uiPriority="46"/>
-    <w:lsdException w:name="List Table 2 Accent 5" w:uiPriority="47"/>
-    <w:lsdException w:name="List Table 3 Accent 5" w:uiPriority="48"/>
-    <w:lsdException w:name="List Table 4 Accent 5" w:uiPriority="49"/>
-    <w:lsdException w:name="List Table 5 Dark Accent 5" w:uiPriority="50"/>
-    <w:lsdException w:name="List Table 6 Colorful Accent 5" w:uiPriority="51"/>
-    <w:lsdException w:name="List Table 7 Colorful Accent 5" w:uiPriority="52"/>
-    <w:lsdException w:name="List Table 1 Light Accent 6" w:uiPriority="46"/>
-    <w:lsdException w:name="List Table 2 Accent 6" w:uiPriority="47"/>
-    <w:lsdException w:name="List Table 3 Accent 6" w:uiPriority="48"/>
-    <w:lsdException w:name="List Table 4 Accent 6" w:uiPriority="49"/>
-    <w:lsdException w:name="List Table 5 Dark Accent 6" w:uiPriority="50"/>
-    <w:lsdException w:name="List Table 6 Colorful Accent 6" w:uiPriority="51"/>
-    <w:lsdException w:name="List Table 7 Colorful Accent 6" w:uiPriority="52"/>
-    <w:lsdException w:name="Mention" w:semiHidden="1" w:unhideWhenUsed="1"/>
-    <w:lsdException w:name="Smart Hyperlink" w:semiHidden="1" w:unhideWhenUsed="1"/>
-    <w:lsdException w:name="Hashtag" w:semiHidden="1" w:unhideWhenUsed="1"/>
-    <w:lsdException w:name="Unresolved Mention" w:semiHidden="1" w:unhideWhenUsed="1"/>
+  <w:latentStyles w:defLockedState="0" w:defUIPriority="99" w:defSemiHidden="1" w:defUnhideWhenUsed="1" w:defQFormat="0" w:count="267">
+    <w:lsdException w:name="Normal" w:semiHidden="0" w:uiPriority="0" w:unhideWhenUsed="0" w:qFormat="1"/>
+    <w:lsdException w:name="heading 1" w:semiHidden="0" w:uiPriority="9" w:unhideWhenUsed="0" w:qFormat="1"/>
+    <w:lsdException w:name="heading 2" w:uiPriority="9" w:qFormat="1"/>
+    <w:lsdException w:name="heading 3" w:uiPriority="9" w:qFormat="1"/>
+    <w:lsdException w:name="heading 4" w:uiPriority="9" w:qFormat="1"/>
+    <w:lsdException w:name="heading 5" w:uiPriority="9" w:qFormat="1"/>
+    <w:lsdException w:name="heading 6" w:uiPriority="9" w:qFormat="1"/>
+    <w:lsdException w:name="heading 7" w:uiPriority="9" w:qFormat="1"/>
+    <w:lsdException w:name="heading 8" w:uiPriority="9" w:qFormat="1"/>
+    <w:lsdException w:name="heading 9" w:uiPriority="9" w:qFormat="1"/>
+    <w:lsdException w:name="toc 1" w:uiPriority="39"/>
+    <w:lsdException w:name="toc 2" w:uiPriority="39"/>
+    <w:lsdException w:name="toc 3" w:uiPriority="39"/>
+    <w:lsdException w:name="toc 4" w:uiPriority="39"/>
+    <w:lsdException w:name="toc 5" w:uiPriority="39"/>
+    <w:lsdException w:name="toc 6" w:uiPriority="39"/>
+    <w:lsdException w:name="toc 7" w:uiPriority="39"/>
+    <w:lsdException w:name="toc 8" w:uiPriority="39"/>
+    <w:lsdException w:name="toc 9" w:uiPriority="39"/>
+    <w:lsdException w:name="caption" w:uiPriority="35" w:qFormat="1"/>
+    <w:lsdException w:name="Title" w:semiHidden="0" w:uiPriority="10" w:unhideWhenUsed="0" w:qFormat="1"/>
+    <w:lsdException w:name="Default Paragraph Font" w:uiPriority="1"/>
+    <w:lsdException w:name="Subtitle" w:semiHidden="0" w:uiPriority="11" w:unhideWhenUsed="0" w:qFormat="1"/>
+    <w:lsdException w:name="Strong" w:semiHidden="0" w:uiPriority="22" w:unhideWhenUsed="0" w:qFormat="1"/>
+    <w:lsdException w:name="Emphasis" w:semiHidden="0" w:uiPriority="20" w:unhideWhenUsed="0" w:qFormat="1"/>
+    <w:lsdException w:name="Table Grid" w:semiHidden="0" w:uiPriority="39" w:unhideWhenUsed="0"/>
+    <w:lsdException w:name="Placeholder Text" w:unhideWhenUsed="0"/>
+    <w:lsdException w:name="No Spacing" w:semiHidden="0" w:uiPriority="1" w:unhideWhenUsed="0" w:qFormat="1"/>
+    <w:lsdException w:name="Light Shading" w:semiHidden="0" w:uiPriority="60" w:unhideWhenUsed="0"/>
+    <w:lsdException w:name="Light List" w:semiHidden="0" w:uiPriority="61" w:unhideWhenUsed="0"/>
+    <w:lsdException w:name="Light Grid" w:semiHidden="0" w:uiPriority="62" w:unhideWhenUsed="0"/>
+    <w:lsdException w:name="Medium Shading 1" w:semiHidden="0" w:uiPriority="63" w:unhideWhenUsed="0"/>
+    <w:lsdException w:name="Medium Shading 2" w:semiHidden="0" w:uiPriority="64" w:unhideWhenUsed="0"/>
+    <w:lsdException w:name="Medium List 1" w:semiHidden="0" w:uiPriority="65" w:unhideWhenUsed="0"/>
+    <w:lsdException w:name="Medium List 2" w:semiHidden="0" w:uiPriority="66" w:unhideWhenUsed="0"/>
+    <w:lsdException w:name="Medium Grid 1" w:semiHidden="0" w:uiPriority="67" w:unhideWhenUsed="0"/>
+    <w:lsdException w:name="Medium Grid 2" w:semiHidden="0" w:uiPriority="68" w:unhideWhenUsed="0"/>
+    <w:lsdException w:name="Medium Grid 3" w:semiHidden="0" w:uiPriority="69" w:unhideWhenUsed="0"/>
+    <w:lsdException w:name="Dark List" w:semiHidden="0" w:uiPriority="70" w:unhideWhenUsed="0"/>
+    <w:lsdException w:name="Colorful Shading" w:semiHidden="0" w:uiPriority="71" w:unhideWhenUsed="0"/>
+    <w:lsdException w:name="Colorful List" w:semiHidden="0" w:uiPriority="72" w:unhideWhenUsed="0"/>
+    <w:lsdException w:name="Colorful Grid" w:semiHidden="0" w:uiPriority="73" w:unhideWhenUsed="0"/>
+    <w:lsdException w:name="Light Shading Accent 1" w:semiHidden="0" w:uiPriority="60" w:unhideWhenUsed="0"/>
+    <w:lsdException w:name="Light List Accent 1" w:semiHidden="0" w:uiPriority="61" w:unhideWhenUsed="0"/>
+    <w:lsdException w:name="Light Grid Accent 1" w:semiHidden="0" w:uiPriority="62" w:unhideWhenUsed="0"/>
+    <w:lsdException w:name="Medium Shading 1 Accent 1" w:semiHidden="0" w:uiPriority="63" w:unhideWhenUsed="0"/>
+    <w:lsdException w:name="Medium Shading 2 Accent 1" w:semiHidden="0" w:uiPriority="64" w:unhideWhenUsed="0"/>
+    <w:lsdException w:name="Medium List 1 Accent 1" w:semiHidden="0" w:uiPriority="65" w:unhideWhenUsed="0"/>
+    <w:lsdException w:name="Revision" w:unhideWhenUsed="0"/>
+    <w:lsdException w:name="List Paragraph" w:semiHidden="0" w:uiPriority="34" w:unhideWhenUsed="0" w:qFormat="1"/>
+    <w:lsdException w:name="Quote" w:semiHidden="0" w:uiPriority="29" w:unhideWhenUsed="0" w:qFormat="1"/>
+    <w:lsdException w:name="Intense Quote" w:semiHidden="0" w:uiPriority="30" w:unhideWhenUsed="0" w:qFormat="1"/>
+    <w:lsdException w:name="Medium List 2 Accent 1" w:semiHidden="0" w:uiPriority="66" w:unhideWhenUsed="0"/>
+    <w:lsdException w:name="Medium Grid 1 Accent 1" w:semiHidden="0" w:uiPriority="67" w:unhideWhenUsed="0"/>
+    <w:lsdException w:name="Medium Grid 2 Accent 1" w:semiHidden="0" w:uiPriority="68" w:unhideWhenUsed="0"/>
+    <w:lsdException w:name="Medium Grid 3 Accent 1" w:semiHidden="0" w:uiPriority="69" w:unhideWhenUsed="0"/>
+    <w:lsdException w:name="Dark List Accent 1" w:semiHidden="0" w:uiPriority="70" w:unhideWhenUsed="0"/>
+    <w:lsdException w:name="Colorful Shading Accent 1" w:semiHidden="0" w:uiPriority="71" w:unhideWhenUsed="0"/>
+    <w:lsdException w:name="Colorful List Accent 1" w:semiHidden="0" w:uiPriority="72" w:unhideWhenUsed="0"/>
+    <w:lsdException w:name="Colorful Grid Accent 1" w:semiHidden="0" w:uiPriority="73" w:unhideWhenUsed="0"/>
+    <w:lsdException w:name="Light Shading Accent 2" w:semiHidden="0" w:uiPriority="60" w:unhideWhenUsed="0"/>
+    <w:lsdException w:name="Light List Accent 2" w:semiHidden="0" w:uiPriority="61" w:unhideWhenUsed="0"/>
+    <w:lsdException w:name="Light Grid Accent 2" w:semiHidden="0" w:uiPriority="62" w:unhideWhenUsed="0"/>
+    <w:lsdException w:name="Medium Shading 1 Accent 2" w:semiHidden="0" w:uiPriority="63" w:unhideWhenUsed="0"/>
+    <w:lsdException w:name="Medium Shading 2 Accent 2" w:semiHidden="0" w:uiPriority="64" w:unhideWhenUsed="0"/>
+    <w:lsdException w:name="Medium List 1 Accent 2" w:semiHidden="0" w:uiPriority="65" w:unhideWhenUsed="0"/>
+    <w:lsdException w:name="Medium List 2 Accent 2" w:semiHidden="0" w:uiPriority="66" w:unhideWhenUsed="0"/>
+    <w:lsdException w:name="Medium Grid 1 Accent 2" w:semiHidden="0" w:uiPriority="67" w:unhideWhenUsed="0"/>
+    <w:lsdException w:name="Medium Grid 2 Accent 2" w:semiHidden="0" w:uiPriority="68" w:unhideWhenUsed="0"/>
+    <w:lsdException w:name="Medium Grid 3 Accent 2" w:semiHidden="0" w:uiPriority="69" w:unhideWhenUsed="0"/>
+    <w:lsdException w:name="Dark List Accent 2" w:semiHidden="0" w:uiPriority="70" w:unhideWhenUsed="0"/>
+    <w:lsdException w:name="Colorful Shading Accent 2" w:semiHidden="0" w:uiPriority="71" w:unhideWhenUsed="0"/>
+    <w:lsdException w:name="Colorful List Accent 2" w:semiHidden="0" w:uiPriority="72" w:unhideWhenUsed="0"/>
+    <w:lsdException w:name="Colorful Grid Accent 2" w:semiHidden="0" w:uiPriority="73" w:unhideWhenUsed="0"/>
+    <w:lsdException w:name="Light Shading Accent 3" w:semiHidden="0" w:uiPriority="60" w:unhideWhenUsed="0"/>
+    <w:lsdException w:name="Light List Accent 3" w:semiHidden="0" w:uiPriority="61" w:unhideWhenUsed="0"/>
+    <w:lsdException w:name="Light Grid Accent 3" w:semiHidden="0" w:uiPriority="62" w:unhideWhenUsed="0"/>
+    <w:lsdException w:name="Medium Shading 1 Accent 3" w:semiHidden="0" w:uiPriority="63" w:unhideWhenUsed="0"/>
+    <w:lsdException w:name="Medium Shading 2 Accent 3" w:semiHidden="0" w:uiPriority="64" w:unhideWhenUsed="0"/>
+    <w:lsdException w:name="Medium List 1 Accent 3" w:semiHidden="0" w:uiPriority="65" w:unhideWhenUsed="0"/>
+    <w:lsdException w:name="Medium List 2 Accent 3" w:semiHidden="0" w:uiPriority="66" w:unhideWhenUsed="0"/>
+    <w:lsdException w:name="Medium Grid 1 Accent 3" w:semiHidden="0" w:uiPriority="67" w:unhideWhenUsed="0"/>
+    <w:lsdException w:name="Medium Grid 2 Accent 3" w:semiHidden="0" w:uiPriority="68" w:unhideWhenUsed="0"/>
+    <w:lsdException w:name="Medium Grid 3 Accent 3" w:semiHidden="0" w:uiPriority="69" w:unhideWhenUsed="0"/>
+    <w:lsdException w:name="Dark List Accent 3" w:semiHidden="0" w:uiPriority="70" w:unhideWhenUsed="0"/>
+    <w:lsdException w:name="Colorful Shading Accent 3" w:semiHidden="0" w:uiPriority="71" w:unhideWhenUsed="0"/>
+    <w:lsdException w:name="Colorful List Accent 3" w:semiHidden="0" w:uiPriority="72" w:unhideWhenUsed="0"/>
+    <w:lsdException w:name="Colorful Grid Accent 3" w:semiHidden="0" w:uiPriority="73" w:unhideWhenUsed="0"/>
+    <w:lsdException w:name="Light Shading Accent 4" w:semiHidden="0" w:uiPriority="60" w:unhideWhenUsed="0"/>
+    <w:lsdException w:name="Light List Accent 4" w:semiHidden="0" w:uiPriority="61" w:unhideWhenUsed="0"/>
+    <w:lsdException w:name="Light Grid Accent 4" w:semiHidden="0" w:uiPriority="62" w:unhideWhenUsed="0"/>
+    <w:lsdException w:name="Medium Shading 1 Accent 4" w:semiHidden="0" w:uiPriority="63" w:unhideWhenUsed="0"/>
+    <w:lsdException w:name="Medium Shading 2 Accent 4" w:semiHidden="0" w:uiPriority="64" w:unhideWhenUsed="0"/>
+    <w:lsdException w:name="Medium List 1 Accent 4" w:semiHidden="0" w:uiPriority="65" w:unhideWhenUsed="0"/>
+    <w:lsdException w:name="Medium List 2 Accent 4" w:semiHidden="0" w:uiPriority="66" w:unhideWhenUsed="0"/>
+    <w:lsdException w:name="Medium Grid 1 Accent 4" w:semiHidden="0" w:uiPriority="67" w:unhideWhenUsed="0"/>
+    <w:lsdException w:name="Medium Grid 2 Accent 4" w:semiHidden="0" w:uiPriority="68" w:unhideWhenUsed="0"/>
+    <w:lsdException w:name="Medium Grid 3 Accent 4" w:semiHidden="0" w:uiPriority="69" w:unhideWhenUsed="0"/>
+    <w:lsdException w:name="Dark List Accent 4" w:semiHidden="0" w:uiPriority="70" w:unhideWhenUsed="0"/>
+    <w:lsdException w:name="Colorful Shading Accent 4" w:semiHidden="0" w:uiPriority="71" w:unhideWhenUsed="0"/>
+    <w:lsdException w:name="Colorful List Accent 4" w:semiHidden="0" w:uiPriority="72" w:unhideWhenUsed="0"/>
+    <w:lsdException w:name="Colorful Grid Accent 4" w:semiHidden="0" w:uiPriority="73" w:unhideWhenUsed="0"/>
+    <w:lsdException w:name="Light Shading Accent 5" w:semiHidden="0" w:uiPriority="60" w:unhideWhenUsed="0"/>
+    <w:lsdException w:name="Light List Accent 5" w:semiHidden="0" w:uiPriority="61" w:unhideWhenUsed="0"/>
+    <w:lsdException w:name="Light Grid Accent 5" w:semiHidden="0" w:uiPriority="62" w:unhideWhenUsed="0"/>
+    <w:lsdException w:name="Medium Shading 1 Accent 5" w:semiHidden="0" w:uiPriority="63" w:unhideWhenUsed="0"/>
+    <w:lsdException w:name="Medium Shading 2 Accent 5" w:semiHidden="0" w:uiPriority="64" w:unhideWhenUsed="0"/>
+    <w:lsdException w:name="Medium List 1 Accent 5" w:semiHidden="0" w:uiPriority="65" w:unhideWhenUsed="0"/>
+    <w:lsdException w:name="Medium List 2 Accent 5" w:semiHidden="0" w:uiPriority="66" w:unhideWhenUsed="0"/>
+    <w:lsdException w:name="Medium Grid 1 Accent 5" w:semiHidden="0" w:uiPriority="67" w:unhideWhenUsed="0"/>
+    <w:lsdException w:name="Medium Grid 2 Accent 5" w:semiHidden="0" w:uiPriority="68" w:unhideWhenUsed="0"/>
+    <w:lsdException w:name="Medium Grid 3 Accent 5" w:semiHidden="0" w:uiPriority="69" w:unhideWhenUsed="0"/>
+    <w:lsdException w:name="Dark List Accent 5" w:semiHidden="0" w:uiPriority="70" w:unhideWhenUsed="0"/>
+    <w:lsdException w:name="Colorful Shading Accent 5" w:semiHidden="0" w:uiPriority="71" w:unhideWhenUsed="0"/>
+    <w:lsdException w:name="Colorful List Accent 5" w:semiHidden="0" w:uiPriority="72" w:unhideWhenUsed="0"/>
+    <w:lsdException w:name="Colorful Grid Accent 5" w:semiHidden="0" w:uiPriority="73" w:unhideWhenUsed="0"/>
+    <w:lsdException w:name="Light Shading Accent 6" w:semiHidden="0" w:uiPriority="60" w:unhideWhenUsed="0"/>
+    <w:lsdException w:name="Light List Accent 6" w:semiHidden="0" w:uiPriority="61" w:unhideWhenUsed="0"/>
+    <w:lsdException w:name="Light Grid Accent 6" w:semiHidden="0" w:uiPriority="62" w:unhideWhenUsed="0"/>
+    <w:lsdException w:name="Medium Shading 1 Accent 6" w:semiHidden="0" w:uiPriority="63" w:unhideWhenUsed="0"/>
+    <w:lsdException w:name="Medium Shading 2 Accent 6" w:semiHidden="0" w:uiPriority="64" w:unhideWhenUsed="0"/>
+    <w:lsdException w:name="Medium List 1 Accent 6" w:semiHidden="0" w:uiPriority="65" w:unhideWhenUsed="0"/>
+    <w:lsdException w:name="Medium List 2 Accent 6" w:semiHidden="0" w:uiPriority="66" w:unhideWhenUsed="0"/>
+    <w:lsdException w:name="Medium Grid 1 Accent 6" w:semiHidden="0" w:uiPriority="67" w:unhideWhenUsed="0"/>
+    <w:lsdException w:name="Medium Grid 2 Accent 6" w:semiHidden="0" w:uiPriority="68" w:unhideWhenUsed="0"/>
+    <w:lsdException w:name="Medium Grid 3 Accent 6" w:semiHidden="0" w:uiPriority="69" w:unhideWhenUsed="0"/>
+    <w:lsdException w:name="Dark List Accent 6" w:semiHidden="0" w:uiPriority="70" w:unhideWhenUsed="0"/>
+    <w:lsdException w:name="Colorful Shading Accent 6" w:semiHidden="0" w:uiPriority="71" w:unhideWhenUsed="0"/>
+    <w:lsdException w:name="Colorful List Accent 6" w:semiHidden="0" w:uiPriority="72" w:unhideWhenUsed="0"/>
+    <w:lsdException w:name="Colorful Grid Accent 6" w:semiHidden="0" w:uiPriority="73" w:unhideWhenUsed="0"/>
+    <w:lsdException w:name="Subtle Emphasis" w:semiHidden="0" w:uiPriority="19" w:unhideWhenUsed="0" w:qFormat="1"/>
+    <w:lsdException w:name="Intense Emphasis" w:semiHidden="0" w:uiPriority="21" w:unhideWhenUsed="0" w:qFormat="1"/>
+    <w:lsdException w:name="Subtle Reference" w:semiHidden="0" w:uiPriority="31" w:unhideWhenUsed="0" w:qFormat="1"/>
+    <w:lsdException w:name="Intense Reference" w:semiHidden="0" w:uiPriority="32" w:unhideWhenUsed="0" w:qFormat="1"/>
+    <w:lsdException w:name="Book Title" w:semiHidden="0" w:uiPriority="33" w:unhideWhenUsed="0" w:qFormat="1"/>
+    <w:lsdException w:name="Bibliography" w:uiPriority="37"/>
+    <w:lsdException w:name="TOC Heading" w:uiPriority="39" w:qFormat="1"/>
   </w:latentStyles>
   <w:style w:type="paragraph" w:default="1" w:styleId="Normal">
     <w:name w:val="Normal"/>
     <w:qFormat/>
   </w:style>
-  <w:style w:type="paragraph" w:styleId="Titre1">
+  <w:style w:type="paragraph" w:styleId="Heading1">
     <w:name w:val="heading 1"/>
     <w:basedOn w:val="Normal"/>
     <w:next w:val="Normal"/>
-    <w:link w:val="Titre1Car"/>
+    <w:link w:val="Heading1Char"/>
     <w:uiPriority w:val="9"/>
     <w:qFormat/>
     <w:rsid w:val="00912769"/>
@@ -9823,11 +9001,11 @@
       <w:szCs w:val="32"/>
     </w:rPr>
   </w:style>
-  <w:style w:type="paragraph" w:styleId="Titre2">
+  <w:style w:type="paragraph" w:styleId="Heading2">
     <w:name w:val="heading 2"/>
     <w:basedOn w:val="Normal"/>
     <w:next w:val="Normal"/>
-    <w:link w:val="Titre2Car"/>
+    <w:link w:val="Heading2Char"/>
     <w:uiPriority w:val="9"/>
     <w:unhideWhenUsed/>
     <w:qFormat/>
@@ -9845,13 +9023,13 @@
       <w:szCs w:val="26"/>
     </w:rPr>
   </w:style>
-  <w:style w:type="character" w:default="1" w:styleId="Policepardfaut">
+  <w:style w:type="character" w:default="1" w:styleId="DefaultParagraphFont">
     <w:name w:val="Default Paragraph Font"/>
     <w:uiPriority w:val="1"/>
     <w:semiHidden/>
     <w:unhideWhenUsed/>
   </w:style>
-  <w:style w:type="table" w:default="1" w:styleId="TableauNormal">
+  <w:style w:type="table" w:default="1" w:styleId="TableNormal">
     <w:name w:val="Normal Table"/>
     <w:uiPriority w:val="99"/>
     <w:semiHidden/>
@@ -9866,13 +9044,13 @@
       </w:tblCellMar>
     </w:tblPr>
   </w:style>
-  <w:style w:type="numbering" w:default="1" w:styleId="Aucuneliste">
+  <w:style w:type="numbering" w:default="1" w:styleId="NoList">
     <w:name w:val="No List"/>
     <w:uiPriority w:val="99"/>
     <w:semiHidden/>
     <w:unhideWhenUsed/>
   </w:style>
-  <w:style w:type="paragraph" w:styleId="Paragraphedeliste">
+  <w:style w:type="paragraph" w:styleId="ListParagraph">
     <w:name w:val="List Paragraph"/>
     <w:basedOn w:val="Normal"/>
     <w:uiPriority w:val="34"/>
@@ -9883,9 +9061,9 @@
       <w:contextualSpacing/>
     </w:pPr>
   </w:style>
-  <w:style w:type="character" w:styleId="Lienhypertexte">
+  <w:style w:type="character" w:styleId="Hyperlink">
     <w:name w:val="Hyperlink"/>
-    <w:basedOn w:val="Policepardfaut"/>
+    <w:basedOn w:val="DefaultParagraphFont"/>
     <w:uiPriority w:val="99"/>
     <w:unhideWhenUsed/>
     <w:rsid w:val="00270847"/>
@@ -9894,9 +9072,9 @@
       <w:u w:val="single"/>
     </w:rPr>
   </w:style>
-  <w:style w:type="character" w:styleId="Mentionnonrsolue">
+  <w:style w:type="character" w:customStyle="1" w:styleId="UnresolvedMention">
     <w:name w:val="Unresolved Mention"/>
-    <w:basedOn w:val="Policepardfaut"/>
+    <w:basedOn w:val="DefaultParagraphFont"/>
     <w:uiPriority w:val="99"/>
     <w:semiHidden/>
     <w:unhideWhenUsed/>
@@ -9906,9 +9084,9 @@
       <w:shd w:val="clear" w:color="auto" w:fill="E6E6E6"/>
     </w:rPr>
   </w:style>
-  <w:style w:type="table" w:styleId="Grilledutableau">
+  <w:style w:type="table" w:styleId="TableGrid">
     <w:name w:val="Table Grid"/>
-    <w:basedOn w:val="TableauNormal"/>
+    <w:basedOn w:val="TableNormal"/>
     <w:uiPriority w:val="39"/>
     <w:rsid w:val="00912769"/>
     <w:pPr>
@@ -9926,10 +9104,10 @@
       </w:tblBorders>
     </w:tblPr>
   </w:style>
-  <w:style w:type="character" w:customStyle="1" w:styleId="Titre1Car">
-    <w:name w:val="Titre 1 Car"/>
-    <w:basedOn w:val="Policepardfaut"/>
-    <w:link w:val="Titre1"/>
+  <w:style w:type="character" w:customStyle="1" w:styleId="Heading1Char">
+    <w:name w:val="Heading 1 Char"/>
+    <w:basedOn w:val="DefaultParagraphFont"/>
+    <w:link w:val="Heading1"/>
     <w:uiPriority w:val="9"/>
     <w:rsid w:val="00912769"/>
     <w:rPr>
@@ -9939,10 +9117,10 @@
       <w:szCs w:val="32"/>
     </w:rPr>
   </w:style>
-  <w:style w:type="character" w:customStyle="1" w:styleId="Titre2Car">
-    <w:name w:val="Titre 2 Car"/>
-    <w:basedOn w:val="Policepardfaut"/>
-    <w:link w:val="Titre2"/>
+  <w:style w:type="character" w:customStyle="1" w:styleId="Heading2Char">
+    <w:name w:val="Heading 2 Char"/>
+    <w:basedOn w:val="DefaultParagraphFont"/>
+    <w:link w:val="Heading2"/>
     <w:uiPriority w:val="9"/>
     <w:rsid w:val="00181C36"/>
     <w:rPr>
@@ -9954,12 +9132,12 @@
   </w:style>
   <w:style w:type="character" w:customStyle="1" w:styleId="apple-converted-space">
     <w:name w:val="apple-converted-space"/>
-    <w:basedOn w:val="Policepardfaut"/>
+    <w:basedOn w:val="DefaultParagraphFont"/>
     <w:rsid w:val="007E0F55"/>
   </w:style>
-  <w:style w:type="character" w:styleId="CodeHTML">
+  <w:style w:type="character" w:styleId="HTMLCode">
     <w:name w:val="HTML Code"/>
-    <w:basedOn w:val="Policepardfaut"/>
+    <w:basedOn w:val="DefaultParagraphFont"/>
     <w:uiPriority w:val="99"/>
     <w:semiHidden/>
     <w:unhideWhenUsed/>
@@ -9987,9 +9165,9 @@
       <w:lang w:eastAsia="fr-FR"/>
     </w:rPr>
   </w:style>
-  <w:style w:type="paragraph" w:styleId="En-ttedetabledesmatires">
+  <w:style w:type="paragraph" w:styleId="TOCHeading">
     <w:name w:val="TOC Heading"/>
-    <w:basedOn w:val="Titre1"/>
+    <w:basedOn w:val="Heading1"/>
     <w:next w:val="Normal"/>
     <w:uiPriority w:val="39"/>
     <w:unhideWhenUsed/>
@@ -10002,7 +9180,7 @@
       <w:lang w:eastAsia="fr-FR"/>
     </w:rPr>
   </w:style>
-  <w:style w:type="paragraph" w:styleId="TM1">
+  <w:style w:type="paragraph" w:styleId="TOC1">
     <w:name w:val="toc 1"/>
     <w:basedOn w:val="Normal"/>
     <w:next w:val="Normal"/>
@@ -10014,7 +9192,7 @@
       <w:spacing w:after="100"/>
     </w:pPr>
   </w:style>
-  <w:style w:type="paragraph" w:styleId="TM2">
+  <w:style w:type="paragraph" w:styleId="TOC2">
     <w:name w:val="toc 2"/>
     <w:basedOn w:val="Normal"/>
     <w:next w:val="Normal"/>
@@ -10027,9 +9205,9 @@
       <w:ind w:left="220"/>
     </w:pPr>
   </w:style>
-  <w:style w:type="paragraph" w:styleId="Sansinterligne">
+  <w:style w:type="paragraph" w:styleId="NoSpacing">
     <w:name w:val="No Spacing"/>
-    <w:link w:val="SansinterligneCar"/>
+    <w:link w:val="NoSpacingChar"/>
     <w:uiPriority w:val="1"/>
     <w:qFormat/>
     <w:rsid w:val="00C31310"/>
@@ -10041,10 +9219,10 @@
       <w:lang w:eastAsia="fr-FR"/>
     </w:rPr>
   </w:style>
-  <w:style w:type="character" w:customStyle="1" w:styleId="SansinterligneCar">
-    <w:name w:val="Sans interligne Car"/>
-    <w:basedOn w:val="Policepardfaut"/>
-    <w:link w:val="Sansinterligne"/>
+  <w:style w:type="character" w:customStyle="1" w:styleId="NoSpacingChar">
+    <w:name w:val="No Spacing Char"/>
+    <w:basedOn w:val="DefaultParagraphFont"/>
+    <w:link w:val="NoSpacing"/>
     <w:uiPriority w:val="1"/>
     <w:rsid w:val="00C31310"/>
     <w:rPr>
@@ -10052,9 +9230,9 @@
       <w:lang w:eastAsia="fr-FR"/>
     </w:rPr>
   </w:style>
-  <w:style w:type="character" w:styleId="Lienhypertextesuivivisit">
+  <w:style w:type="character" w:styleId="FollowedHyperlink">
     <w:name w:val="FollowedHyperlink"/>
-    <w:basedOn w:val="Policepardfaut"/>
+    <w:basedOn w:val="DefaultParagraphFont"/>
     <w:uiPriority w:val="99"/>
     <w:semiHidden/>
     <w:unhideWhenUsed/>
@@ -10066,7 +9244,7 @@
   </w:style>
   <w:style w:type="character" w:customStyle="1" w:styleId="5yl5">
     <w:name w:val="_5yl5"/>
-    <w:basedOn w:val="Policepardfaut"/>
+    <w:basedOn w:val="DefaultParagraphFont"/>
     <w:rsid w:val="00621BB5"/>
   </w:style>
   <w:style w:type="paragraph" w:customStyle="1" w:styleId="xmsonormal">
@@ -10081,6 +9259,510 @@
       <w:sz w:val="24"/>
       <w:szCs w:val="24"/>
       <w:lang w:eastAsia="fr-FR"/>
+    </w:rPr>
+  </w:style>
+  <w:style w:type="paragraph" w:styleId="BalloonText">
+    <w:name w:val="Balloon Text"/>
+    <w:basedOn w:val="Normal"/>
+    <w:link w:val="BalloonTextChar"/>
+    <w:uiPriority w:val="99"/>
+    <w:semiHidden/>
+    <w:unhideWhenUsed/>
+    <w:rsid w:val="00312471"/>
+    <w:pPr>
+      <w:spacing w:after="0" w:line="240" w:lineRule="auto"/>
+    </w:pPr>
+    <w:rPr>
+      <w:rFonts w:ascii="Tahoma" w:hAnsi="Tahoma" w:cs="Tahoma"/>
+      <w:sz w:val="16"/>
+      <w:szCs w:val="16"/>
+    </w:rPr>
+  </w:style>
+  <w:style w:type="character" w:customStyle="1" w:styleId="BalloonTextChar">
+    <w:name w:val="Balloon Text Char"/>
+    <w:basedOn w:val="DefaultParagraphFont"/>
+    <w:link w:val="BalloonText"/>
+    <w:uiPriority w:val="99"/>
+    <w:semiHidden/>
+    <w:rsid w:val="00312471"/>
+    <w:rPr>
+      <w:rFonts w:ascii="Tahoma" w:hAnsi="Tahoma" w:cs="Tahoma"/>
+      <w:sz w:val="16"/>
+      <w:szCs w:val="16"/>
+    </w:rPr>
+  </w:style>
+</w:styles>
+</file>
+
+<file path=word/stylesWithEffects.xml><?xml version="1.0" encoding="utf-8"?>
+<w:styles xmlns:wpc="http://schemas.microsoft.com/office/word/2010/wordprocessingCanvas" xmlns:mc="http://schemas.openxmlformats.org/markup-compatibility/2006" xmlns:o="urn:schemas-microsoft-com:office:office" xmlns:r="http://schemas.openxmlformats.org/officeDocument/2006/relationships" xmlns:m="http://schemas.openxmlformats.org/officeDocument/2006/math" xmlns:v="urn:schemas-microsoft-com:vml" xmlns:wp14="http://schemas.microsoft.com/office/word/2010/wordprocessingDrawing" xmlns:wp="http://schemas.openxmlformats.org/drawingml/2006/wordprocessingDrawing" xmlns:w10="urn:schemas-microsoft-com:office:word" xmlns:w="http://schemas.openxmlformats.org/wordprocessingml/2006/main" xmlns:w14="http://schemas.microsoft.com/office/word/2010/wordml" xmlns:wpg="http://schemas.microsoft.com/office/word/2010/wordprocessingGroup" xmlns:wpi="http://schemas.microsoft.com/office/word/2010/wordprocessingInk" xmlns:wne="http://schemas.microsoft.com/office/word/2006/wordml" xmlns:wps="http://schemas.microsoft.com/office/word/2010/wordprocessingShape" mc:Ignorable="w14 wp14">
+  <w:docDefaults>
+    <w:rPrDefault>
+      <w:rPr>
+        <w:rFonts w:asciiTheme="minorHAnsi" w:eastAsiaTheme="minorHAnsi" w:hAnsiTheme="minorHAnsi" w:cstheme="minorBidi"/>
+        <w:sz w:val="22"/>
+        <w:szCs w:val="22"/>
+        <w:lang w:val="fr-FR" w:eastAsia="en-US" w:bidi="ar-SA"/>
+      </w:rPr>
+    </w:rPrDefault>
+    <w:pPrDefault>
+      <w:pPr>
+        <w:spacing w:after="160" w:line="259" w:lineRule="auto"/>
+      </w:pPr>
+    </w:pPrDefault>
+  </w:docDefaults>
+  <w:latentStyles w:defLockedState="0" w:defUIPriority="99" w:defSemiHidden="1" w:defUnhideWhenUsed="1" w:defQFormat="0" w:count="267">
+    <w:lsdException w:name="Normal" w:semiHidden="0" w:uiPriority="0" w:unhideWhenUsed="0" w:qFormat="1"/>
+    <w:lsdException w:name="heading 1" w:semiHidden="0" w:uiPriority="9" w:unhideWhenUsed="0" w:qFormat="1"/>
+    <w:lsdException w:name="heading 2" w:uiPriority="9" w:qFormat="1"/>
+    <w:lsdException w:name="heading 3" w:uiPriority="9" w:qFormat="1"/>
+    <w:lsdException w:name="heading 4" w:uiPriority="9" w:qFormat="1"/>
+    <w:lsdException w:name="heading 5" w:uiPriority="9" w:qFormat="1"/>
+    <w:lsdException w:name="heading 6" w:uiPriority="9" w:qFormat="1"/>
+    <w:lsdException w:name="heading 7" w:uiPriority="9" w:qFormat="1"/>
+    <w:lsdException w:name="heading 8" w:uiPriority="9" w:qFormat="1"/>
+    <w:lsdException w:name="heading 9" w:uiPriority="9" w:qFormat="1"/>
+    <w:lsdException w:name="toc 1" w:uiPriority="39"/>
+    <w:lsdException w:name="toc 2" w:uiPriority="39"/>
+    <w:lsdException w:name="toc 3" w:uiPriority="39"/>
+    <w:lsdException w:name="toc 4" w:uiPriority="39"/>
+    <w:lsdException w:name="toc 5" w:uiPriority="39"/>
+    <w:lsdException w:name="toc 6" w:uiPriority="39"/>
+    <w:lsdException w:name="toc 7" w:uiPriority="39"/>
+    <w:lsdException w:name="toc 8" w:uiPriority="39"/>
+    <w:lsdException w:name="toc 9" w:uiPriority="39"/>
+    <w:lsdException w:name="caption" w:uiPriority="35" w:qFormat="1"/>
+    <w:lsdException w:name="Title" w:semiHidden="0" w:uiPriority="10" w:unhideWhenUsed="0" w:qFormat="1"/>
+    <w:lsdException w:name="Default Paragraph Font" w:uiPriority="1"/>
+    <w:lsdException w:name="Subtitle" w:semiHidden="0" w:uiPriority="11" w:unhideWhenUsed="0" w:qFormat="1"/>
+    <w:lsdException w:name="Strong" w:semiHidden="0" w:uiPriority="22" w:unhideWhenUsed="0" w:qFormat="1"/>
+    <w:lsdException w:name="Emphasis" w:semiHidden="0" w:uiPriority="20" w:unhideWhenUsed="0" w:qFormat="1"/>
+    <w:lsdException w:name="Table Grid" w:semiHidden="0" w:uiPriority="39" w:unhideWhenUsed="0"/>
+    <w:lsdException w:name="Placeholder Text" w:unhideWhenUsed="0"/>
+    <w:lsdException w:name="No Spacing" w:semiHidden="0" w:uiPriority="1" w:unhideWhenUsed="0" w:qFormat="1"/>
+    <w:lsdException w:name="Light Shading" w:semiHidden="0" w:uiPriority="60" w:unhideWhenUsed="0"/>
+    <w:lsdException w:name="Light List" w:semiHidden="0" w:uiPriority="61" w:unhideWhenUsed="0"/>
+    <w:lsdException w:name="Light Grid" w:semiHidden="0" w:uiPriority="62" w:unhideWhenUsed="0"/>
+    <w:lsdException w:name="Medium Shading 1" w:semiHidden="0" w:uiPriority="63" w:unhideWhenUsed="0"/>
+    <w:lsdException w:name="Medium Shading 2" w:semiHidden="0" w:uiPriority="64" w:unhideWhenUsed="0"/>
+    <w:lsdException w:name="Medium List 1" w:semiHidden="0" w:uiPriority="65" w:unhideWhenUsed="0"/>
+    <w:lsdException w:name="Medium List 2" w:semiHidden="0" w:uiPriority="66" w:unhideWhenUsed="0"/>
+    <w:lsdException w:name="Medium Grid 1" w:semiHidden="0" w:uiPriority="67" w:unhideWhenUsed="0"/>
+    <w:lsdException w:name="Medium Grid 2" w:semiHidden="0" w:uiPriority="68" w:unhideWhenUsed="0"/>
+    <w:lsdException w:name="Medium Grid 3" w:semiHidden="0" w:uiPriority="69" w:unhideWhenUsed="0"/>
+    <w:lsdException w:name="Dark List" w:semiHidden="0" w:uiPriority="70" w:unhideWhenUsed="0"/>
+    <w:lsdException w:name="Colorful Shading" w:semiHidden="0" w:uiPriority="71" w:unhideWhenUsed="0"/>
+    <w:lsdException w:name="Colorful List" w:semiHidden="0" w:uiPriority="72" w:unhideWhenUsed="0"/>
+    <w:lsdException w:name="Colorful Grid" w:semiHidden="0" w:uiPriority="73" w:unhideWhenUsed="0"/>
+    <w:lsdException w:name="Light Shading Accent 1" w:semiHidden="0" w:uiPriority="60" w:unhideWhenUsed="0"/>
+    <w:lsdException w:name="Light List Accent 1" w:semiHidden="0" w:uiPriority="61" w:unhideWhenUsed="0"/>
+    <w:lsdException w:name="Light Grid Accent 1" w:semiHidden="0" w:uiPriority="62" w:unhideWhenUsed="0"/>
+    <w:lsdException w:name="Medium Shading 1 Accent 1" w:semiHidden="0" w:uiPriority="63" w:unhideWhenUsed="0"/>
+    <w:lsdException w:name="Medium Shading 2 Accent 1" w:semiHidden="0" w:uiPriority="64" w:unhideWhenUsed="0"/>
+    <w:lsdException w:name="Medium List 1 Accent 1" w:semiHidden="0" w:uiPriority="65" w:unhideWhenUsed="0"/>
+    <w:lsdException w:name="Revision" w:unhideWhenUsed="0"/>
+    <w:lsdException w:name="List Paragraph" w:semiHidden="0" w:uiPriority="34" w:unhideWhenUsed="0" w:qFormat="1"/>
+    <w:lsdException w:name="Quote" w:semiHidden="0" w:uiPriority="29" w:unhideWhenUsed="0" w:qFormat="1"/>
+    <w:lsdException w:name="Intense Quote" w:semiHidden="0" w:uiPriority="30" w:unhideWhenUsed="0" w:qFormat="1"/>
+    <w:lsdException w:name="Medium List 2 Accent 1" w:semiHidden="0" w:uiPriority="66" w:unhideWhenUsed="0"/>
+    <w:lsdException w:name="Medium Grid 1 Accent 1" w:semiHidden="0" w:uiPriority="67" w:unhideWhenUsed="0"/>
+    <w:lsdException w:name="Medium Grid 2 Accent 1" w:semiHidden="0" w:uiPriority="68" w:unhideWhenUsed="0"/>
+    <w:lsdException w:name="Medium Grid 3 Accent 1" w:semiHidden="0" w:uiPriority="69" w:unhideWhenUsed="0"/>
+    <w:lsdException w:name="Dark List Accent 1" w:semiHidden="0" w:uiPriority="70" w:unhideWhenUsed="0"/>
+    <w:lsdException w:name="Colorful Shading Accent 1" w:semiHidden="0" w:uiPriority="71" w:unhideWhenUsed="0"/>
+    <w:lsdException w:name="Colorful List Accent 1" w:semiHidden="0" w:uiPriority="72" w:unhideWhenUsed="0"/>
+    <w:lsdException w:name="Colorful Grid Accent 1" w:semiHidden="0" w:uiPriority="73" w:unhideWhenUsed="0"/>
+    <w:lsdException w:name="Light Shading Accent 2" w:semiHidden="0" w:uiPriority="60" w:unhideWhenUsed="0"/>
+    <w:lsdException w:name="Light List Accent 2" w:semiHidden="0" w:uiPriority="61" w:unhideWhenUsed="0"/>
+    <w:lsdException w:name="Light Grid Accent 2" w:semiHidden="0" w:uiPriority="62" w:unhideWhenUsed="0"/>
+    <w:lsdException w:name="Medium Shading 1 Accent 2" w:semiHidden="0" w:uiPriority="63" w:unhideWhenUsed="0"/>
+    <w:lsdException w:name="Medium Shading 2 Accent 2" w:semiHidden="0" w:uiPriority="64" w:unhideWhenUsed="0"/>
+    <w:lsdException w:name="Medium List 1 Accent 2" w:semiHidden="0" w:uiPriority="65" w:unhideWhenUsed="0"/>
+    <w:lsdException w:name="Medium List 2 Accent 2" w:semiHidden="0" w:uiPriority="66" w:unhideWhenUsed="0"/>
+    <w:lsdException w:name="Medium Grid 1 Accent 2" w:semiHidden="0" w:uiPriority="67" w:unhideWhenUsed="0"/>
+    <w:lsdException w:name="Medium Grid 2 Accent 2" w:semiHidden="0" w:uiPriority="68" w:unhideWhenUsed="0"/>
+    <w:lsdException w:name="Medium Grid 3 Accent 2" w:semiHidden="0" w:uiPriority="69" w:unhideWhenUsed="0"/>
+    <w:lsdException w:name="Dark List Accent 2" w:semiHidden="0" w:uiPriority="70" w:unhideWhenUsed="0"/>
+    <w:lsdException w:name="Colorful Shading Accent 2" w:semiHidden="0" w:uiPriority="71" w:unhideWhenUsed="0"/>
+    <w:lsdException w:name="Colorful List Accent 2" w:semiHidden="0" w:uiPriority="72" w:unhideWhenUsed="0"/>
+    <w:lsdException w:name="Colorful Grid Accent 2" w:semiHidden="0" w:uiPriority="73" w:unhideWhenUsed="0"/>
+    <w:lsdException w:name="Light Shading Accent 3" w:semiHidden="0" w:uiPriority="60" w:unhideWhenUsed="0"/>
+    <w:lsdException w:name="Light List Accent 3" w:semiHidden="0" w:uiPriority="61" w:unhideWhenUsed="0"/>
+    <w:lsdException w:name="Light Grid Accent 3" w:semiHidden="0" w:uiPriority="62" w:unhideWhenUsed="0"/>
+    <w:lsdException w:name="Medium Shading 1 Accent 3" w:semiHidden="0" w:uiPriority="63" w:unhideWhenUsed="0"/>
+    <w:lsdException w:name="Medium Shading 2 Accent 3" w:semiHidden="0" w:uiPriority="64" w:unhideWhenUsed="0"/>
+    <w:lsdException w:name="Medium List 1 Accent 3" w:semiHidden="0" w:uiPriority="65" w:unhideWhenUsed="0"/>
+    <w:lsdException w:name="Medium List 2 Accent 3" w:semiHidden="0" w:uiPriority="66" w:unhideWhenUsed="0"/>
+    <w:lsdException w:name="Medium Grid 1 Accent 3" w:semiHidden="0" w:uiPriority="67" w:unhideWhenUsed="0"/>
+    <w:lsdException w:name="Medium Grid 2 Accent 3" w:semiHidden="0" w:uiPriority="68" w:unhideWhenUsed="0"/>
+    <w:lsdException w:name="Medium Grid 3 Accent 3" w:semiHidden="0" w:uiPriority="69" w:unhideWhenUsed="0"/>
+    <w:lsdException w:name="Dark List Accent 3" w:semiHidden="0" w:uiPriority="70" w:unhideWhenUsed="0"/>
+    <w:lsdException w:name="Colorful Shading Accent 3" w:semiHidden="0" w:uiPriority="71" w:unhideWhenUsed="0"/>
+    <w:lsdException w:name="Colorful List Accent 3" w:semiHidden="0" w:uiPriority="72" w:unhideWhenUsed="0"/>
+    <w:lsdException w:name="Colorful Grid Accent 3" w:semiHidden="0" w:uiPriority="73" w:unhideWhenUsed="0"/>
+    <w:lsdException w:name="Light Shading Accent 4" w:semiHidden="0" w:uiPriority="60" w:unhideWhenUsed="0"/>
+    <w:lsdException w:name="Light List Accent 4" w:semiHidden="0" w:uiPriority="61" w:unhideWhenUsed="0"/>
+    <w:lsdException w:name="Light Grid Accent 4" w:semiHidden="0" w:uiPriority="62" w:unhideWhenUsed="0"/>
+    <w:lsdException w:name="Medium Shading 1 Accent 4" w:semiHidden="0" w:uiPriority="63" w:unhideWhenUsed="0"/>
+    <w:lsdException w:name="Medium Shading 2 Accent 4" w:semiHidden="0" w:uiPriority="64" w:unhideWhenUsed="0"/>
+    <w:lsdException w:name="Medium List 1 Accent 4" w:semiHidden="0" w:uiPriority="65" w:unhideWhenUsed="0"/>
+    <w:lsdException w:name="Medium List 2 Accent 4" w:semiHidden="0" w:uiPriority="66" w:unhideWhenUsed="0"/>
+    <w:lsdException w:name="Medium Grid 1 Accent 4" w:semiHidden="0" w:uiPriority="67" w:unhideWhenUsed="0"/>
+    <w:lsdException w:name="Medium Grid 2 Accent 4" w:semiHidden="0" w:uiPriority="68" w:unhideWhenUsed="0"/>
+    <w:lsdException w:name="Medium Grid 3 Accent 4" w:semiHidden="0" w:uiPriority="69" w:unhideWhenUsed="0"/>
+    <w:lsdException w:name="Dark List Accent 4" w:semiHidden="0" w:uiPriority="70" w:unhideWhenUsed="0"/>
+    <w:lsdException w:name="Colorful Shading Accent 4" w:semiHidden="0" w:uiPriority="71" w:unhideWhenUsed="0"/>
+    <w:lsdException w:name="Colorful List Accent 4" w:semiHidden="0" w:uiPriority="72" w:unhideWhenUsed="0"/>
+    <w:lsdException w:name="Colorful Grid Accent 4" w:semiHidden="0" w:uiPriority="73" w:unhideWhenUsed="0"/>
+    <w:lsdException w:name="Light Shading Accent 5" w:semiHidden="0" w:uiPriority="60" w:unhideWhenUsed="0"/>
+    <w:lsdException w:name="Light List Accent 5" w:semiHidden="0" w:uiPriority="61" w:unhideWhenUsed="0"/>
+    <w:lsdException w:name="Light Grid Accent 5" w:semiHidden="0" w:uiPriority="62" w:unhideWhenUsed="0"/>
+    <w:lsdException w:name="Medium Shading 1 Accent 5" w:semiHidden="0" w:uiPriority="63" w:unhideWhenUsed="0"/>
+    <w:lsdException w:name="Medium Shading 2 Accent 5" w:semiHidden="0" w:uiPriority="64" w:unhideWhenUsed="0"/>
+    <w:lsdException w:name="Medium List 1 Accent 5" w:semiHidden="0" w:uiPriority="65" w:unhideWhenUsed="0"/>
+    <w:lsdException w:name="Medium List 2 Accent 5" w:semiHidden="0" w:uiPriority="66" w:unhideWhenUsed="0"/>
+    <w:lsdException w:name="Medium Grid 1 Accent 5" w:semiHidden="0" w:uiPriority="67" w:unhideWhenUsed="0"/>
+    <w:lsdException w:name="Medium Grid 2 Accent 5" w:semiHidden="0" w:uiPriority="68" w:unhideWhenUsed="0"/>
+    <w:lsdException w:name="Medium Grid 3 Accent 5" w:semiHidden="0" w:uiPriority="69" w:unhideWhenUsed="0"/>
+    <w:lsdException w:name="Dark List Accent 5" w:semiHidden="0" w:uiPriority="70" w:unhideWhenUsed="0"/>
+    <w:lsdException w:name="Colorful Shading Accent 5" w:semiHidden="0" w:uiPriority="71" w:unhideWhenUsed="0"/>
+    <w:lsdException w:name="Colorful List Accent 5" w:semiHidden="0" w:uiPriority="72" w:unhideWhenUsed="0"/>
+    <w:lsdException w:name="Colorful Grid Accent 5" w:semiHidden="0" w:uiPriority="73" w:unhideWhenUsed="0"/>
+    <w:lsdException w:name="Light Shading Accent 6" w:semiHidden="0" w:uiPriority="60" w:unhideWhenUsed="0"/>
+    <w:lsdException w:name="Light List Accent 6" w:semiHidden="0" w:uiPriority="61" w:unhideWhenUsed="0"/>
+    <w:lsdException w:name="Light Grid Accent 6" w:semiHidden="0" w:uiPriority="62" w:unhideWhenUsed="0"/>
+    <w:lsdException w:name="Medium Shading 1 Accent 6" w:semiHidden="0" w:uiPriority="63" w:unhideWhenUsed="0"/>
+    <w:lsdException w:name="Medium Shading 2 Accent 6" w:semiHidden="0" w:uiPriority="64" w:unhideWhenUsed="0"/>
+    <w:lsdException w:name="Medium List 1 Accent 6" w:semiHidden="0" w:uiPriority="65" w:unhideWhenUsed="0"/>
+    <w:lsdException w:name="Medium List 2 Accent 6" w:semiHidden="0" w:uiPriority="66" w:unhideWhenUsed="0"/>
+    <w:lsdException w:name="Medium Grid 1 Accent 6" w:semiHidden="0" w:uiPriority="67" w:unhideWhenUsed="0"/>
+    <w:lsdException w:name="Medium Grid 2 Accent 6" w:semiHidden="0" w:uiPriority="68" w:unhideWhenUsed="0"/>
+    <w:lsdException w:name="Medium Grid 3 Accent 6" w:semiHidden="0" w:uiPriority="69" w:unhideWhenUsed="0"/>
+    <w:lsdException w:name="Dark List Accent 6" w:semiHidden="0" w:uiPriority="70" w:unhideWhenUsed="0"/>
+    <w:lsdException w:name="Colorful Shading Accent 6" w:semiHidden="0" w:uiPriority="71" w:unhideWhenUsed="0"/>
+    <w:lsdException w:name="Colorful List Accent 6" w:semiHidden="0" w:uiPriority="72" w:unhideWhenUsed="0"/>
+    <w:lsdException w:name="Colorful Grid Accent 6" w:semiHidden="0" w:uiPriority="73" w:unhideWhenUsed="0"/>
+    <w:lsdException w:name="Subtle Emphasis" w:semiHidden="0" w:uiPriority="19" w:unhideWhenUsed="0" w:qFormat="1"/>
+    <w:lsdException w:name="Intense Emphasis" w:semiHidden="0" w:uiPriority="21" w:unhideWhenUsed="0" w:qFormat="1"/>
+    <w:lsdException w:name="Subtle Reference" w:semiHidden="0" w:uiPriority="31" w:unhideWhenUsed="0" w:qFormat="1"/>
+    <w:lsdException w:name="Intense Reference" w:semiHidden="0" w:uiPriority="32" w:unhideWhenUsed="0" w:qFormat="1"/>
+    <w:lsdException w:name="Book Title" w:semiHidden="0" w:uiPriority="33" w:unhideWhenUsed="0" w:qFormat="1"/>
+    <w:lsdException w:name="Bibliography" w:uiPriority="37"/>
+    <w:lsdException w:name="TOC Heading" w:uiPriority="39" w:qFormat="1"/>
+  </w:latentStyles>
+  <w:style w:type="paragraph" w:default="1" w:styleId="Normal">
+    <w:name w:val="Normal"/>
+    <w:qFormat/>
+  </w:style>
+  <w:style w:type="paragraph" w:styleId="Heading1">
+    <w:name w:val="heading 1"/>
+    <w:basedOn w:val="Normal"/>
+    <w:next w:val="Normal"/>
+    <w:link w:val="Heading1Char"/>
+    <w:uiPriority w:val="9"/>
+    <w:qFormat/>
+    <w:rsid w:val="00912769"/>
+    <w:pPr>
+      <w:keepNext/>
+      <w:keepLines/>
+      <w:spacing w:before="240" w:after="0"/>
+      <w:outlineLvl w:val="0"/>
+    </w:pPr>
+    <w:rPr>
+      <w:rFonts w:asciiTheme="majorHAnsi" w:eastAsiaTheme="majorEastAsia" w:hAnsiTheme="majorHAnsi" w:cstheme="majorBidi"/>
+      <w:color w:val="2F5496" w:themeColor="accent1" w:themeShade="BF"/>
+      <w:sz w:val="32"/>
+      <w:szCs w:val="32"/>
+    </w:rPr>
+  </w:style>
+  <w:style w:type="paragraph" w:styleId="Heading2">
+    <w:name w:val="heading 2"/>
+    <w:basedOn w:val="Normal"/>
+    <w:next w:val="Normal"/>
+    <w:link w:val="Heading2Char"/>
+    <w:uiPriority w:val="9"/>
+    <w:unhideWhenUsed/>
+    <w:qFormat/>
+    <w:rsid w:val="00181C36"/>
+    <w:pPr>
+      <w:keepNext/>
+      <w:keepLines/>
+      <w:spacing w:before="40" w:after="0"/>
+      <w:outlineLvl w:val="1"/>
+    </w:pPr>
+    <w:rPr>
+      <w:rFonts w:asciiTheme="majorHAnsi" w:eastAsiaTheme="majorEastAsia" w:hAnsiTheme="majorHAnsi" w:cstheme="majorBidi"/>
+      <w:color w:val="2F5496" w:themeColor="accent1" w:themeShade="BF"/>
+      <w:sz w:val="26"/>
+      <w:szCs w:val="26"/>
+    </w:rPr>
+  </w:style>
+  <w:style w:type="character" w:default="1" w:styleId="DefaultParagraphFont">
+    <w:name w:val="Default Paragraph Font"/>
+    <w:uiPriority w:val="1"/>
+    <w:semiHidden/>
+    <w:unhideWhenUsed/>
+  </w:style>
+  <w:style w:type="table" w:default="1" w:styleId="TableNormal">
+    <w:name w:val="Normal Table"/>
+    <w:uiPriority w:val="99"/>
+    <w:semiHidden/>
+    <w:unhideWhenUsed/>
+    <w:tblPr>
+      <w:tblInd w:w="0" w:type="dxa"/>
+      <w:tblCellMar>
+        <w:top w:w="0" w:type="dxa"/>
+        <w:left w:w="108" w:type="dxa"/>
+        <w:bottom w:w="0" w:type="dxa"/>
+        <w:right w:w="108" w:type="dxa"/>
+      </w:tblCellMar>
+    </w:tblPr>
+  </w:style>
+  <w:style w:type="numbering" w:default="1" w:styleId="NoList">
+    <w:name w:val="No List"/>
+    <w:uiPriority w:val="99"/>
+    <w:semiHidden/>
+    <w:unhideWhenUsed/>
+  </w:style>
+  <w:style w:type="paragraph" w:styleId="ListParagraph">
+    <w:name w:val="List Paragraph"/>
+    <w:basedOn w:val="Normal"/>
+    <w:uiPriority w:val="34"/>
+    <w:qFormat/>
+    <w:rsid w:val="009262CB"/>
+    <w:pPr>
+      <w:ind w:left="720"/>
+      <w:contextualSpacing/>
+    </w:pPr>
+  </w:style>
+  <w:style w:type="character" w:styleId="Hyperlink">
+    <w:name w:val="Hyperlink"/>
+    <w:basedOn w:val="DefaultParagraphFont"/>
+    <w:uiPriority w:val="99"/>
+    <w:unhideWhenUsed/>
+    <w:rsid w:val="00270847"/>
+    <w:rPr>
+      <w:color w:val="0563C1" w:themeColor="hyperlink"/>
+      <w:u w:val="single"/>
+    </w:rPr>
+  </w:style>
+  <w:style w:type="character" w:customStyle="1" w:styleId="UnresolvedMention">
+    <w:name w:val="Unresolved Mention"/>
+    <w:basedOn w:val="DefaultParagraphFont"/>
+    <w:uiPriority w:val="99"/>
+    <w:semiHidden/>
+    <w:unhideWhenUsed/>
+    <w:rsid w:val="00270847"/>
+    <w:rPr>
+      <w:color w:val="808080"/>
+      <w:shd w:val="clear" w:color="auto" w:fill="E6E6E6"/>
+    </w:rPr>
+  </w:style>
+  <w:style w:type="table" w:styleId="TableGrid">
+    <w:name w:val="Table Grid"/>
+    <w:basedOn w:val="TableNormal"/>
+    <w:uiPriority w:val="39"/>
+    <w:rsid w:val="00912769"/>
+    <w:pPr>
+      <w:spacing w:after="0" w:line="240" w:lineRule="auto"/>
+    </w:pPr>
+    <w:tblPr>
+      <w:tblInd w:w="0" w:type="nil"/>
+      <w:tblBorders>
+        <w:top w:val="single" w:sz="4" w:space="0" w:color="auto"/>
+        <w:left w:val="single" w:sz="4" w:space="0" w:color="auto"/>
+        <w:bottom w:val="single" w:sz="4" w:space="0" w:color="auto"/>
+        <w:right w:val="single" w:sz="4" w:space="0" w:color="auto"/>
+        <w:insideH w:val="single" w:sz="4" w:space="0" w:color="auto"/>
+        <w:insideV w:val="single" w:sz="4" w:space="0" w:color="auto"/>
+      </w:tblBorders>
+    </w:tblPr>
+  </w:style>
+  <w:style w:type="character" w:customStyle="1" w:styleId="Heading1Char">
+    <w:name w:val="Heading 1 Char"/>
+    <w:basedOn w:val="DefaultParagraphFont"/>
+    <w:link w:val="Heading1"/>
+    <w:uiPriority w:val="9"/>
+    <w:rsid w:val="00912769"/>
+    <w:rPr>
+      <w:rFonts w:asciiTheme="majorHAnsi" w:eastAsiaTheme="majorEastAsia" w:hAnsiTheme="majorHAnsi" w:cstheme="majorBidi"/>
+      <w:color w:val="2F5496" w:themeColor="accent1" w:themeShade="BF"/>
+      <w:sz w:val="32"/>
+      <w:szCs w:val="32"/>
+    </w:rPr>
+  </w:style>
+  <w:style w:type="character" w:customStyle="1" w:styleId="Heading2Char">
+    <w:name w:val="Heading 2 Char"/>
+    <w:basedOn w:val="DefaultParagraphFont"/>
+    <w:link w:val="Heading2"/>
+    <w:uiPriority w:val="9"/>
+    <w:rsid w:val="00181C36"/>
+    <w:rPr>
+      <w:rFonts w:asciiTheme="majorHAnsi" w:eastAsiaTheme="majorEastAsia" w:hAnsiTheme="majorHAnsi" w:cstheme="majorBidi"/>
+      <w:color w:val="2F5496" w:themeColor="accent1" w:themeShade="BF"/>
+      <w:sz w:val="26"/>
+      <w:szCs w:val="26"/>
+    </w:rPr>
+  </w:style>
+  <w:style w:type="character" w:customStyle="1" w:styleId="apple-converted-space">
+    <w:name w:val="apple-converted-space"/>
+    <w:basedOn w:val="DefaultParagraphFont"/>
+    <w:rsid w:val="007E0F55"/>
+  </w:style>
+  <w:style w:type="character" w:styleId="HTMLCode">
+    <w:name w:val="HTML Code"/>
+    <w:basedOn w:val="DefaultParagraphFont"/>
+    <w:uiPriority w:val="99"/>
+    <w:semiHidden/>
+    <w:unhideWhenUsed/>
+    <w:rsid w:val="007E0F55"/>
+    <w:rPr>
+      <w:rFonts w:ascii="Courier New" w:eastAsia="Times New Roman" w:hAnsi="Courier New" w:cs="Courier New"/>
+      <w:sz w:val="20"/>
+      <w:szCs w:val="20"/>
+    </w:rPr>
+  </w:style>
+  <w:style w:type="paragraph" w:styleId="NormalWeb">
+    <w:name w:val="Normal (Web)"/>
+    <w:basedOn w:val="Normal"/>
+    <w:uiPriority w:val="99"/>
+    <w:semiHidden/>
+    <w:unhideWhenUsed/>
+    <w:rsid w:val="007B7779"/>
+    <w:pPr>
+      <w:spacing w:before="100" w:beforeAutospacing="1" w:after="100" w:afterAutospacing="1" w:line="240" w:lineRule="auto"/>
+    </w:pPr>
+    <w:rPr>
+      <w:rFonts w:ascii="Times New Roman" w:eastAsia="Times New Roman" w:hAnsi="Times New Roman" w:cs="Times New Roman"/>
+      <w:sz w:val="24"/>
+      <w:szCs w:val="24"/>
+      <w:lang w:eastAsia="fr-FR"/>
+    </w:rPr>
+  </w:style>
+  <w:style w:type="paragraph" w:styleId="TOCHeading">
+    <w:name w:val="TOC Heading"/>
+    <w:basedOn w:val="Heading1"/>
+    <w:next w:val="Normal"/>
+    <w:uiPriority w:val="39"/>
+    <w:unhideWhenUsed/>
+    <w:qFormat/>
+    <w:rsid w:val="005D0E92"/>
+    <w:pPr>
+      <w:outlineLvl w:val="9"/>
+    </w:pPr>
+    <w:rPr>
+      <w:lang w:eastAsia="fr-FR"/>
+    </w:rPr>
+  </w:style>
+  <w:style w:type="paragraph" w:styleId="TOC1">
+    <w:name w:val="toc 1"/>
+    <w:basedOn w:val="Normal"/>
+    <w:next w:val="Normal"/>
+    <w:autoRedefine/>
+    <w:uiPriority w:val="39"/>
+    <w:unhideWhenUsed/>
+    <w:rsid w:val="005D0E92"/>
+    <w:pPr>
+      <w:spacing w:after="100"/>
+    </w:pPr>
+  </w:style>
+  <w:style w:type="paragraph" w:styleId="TOC2">
+    <w:name w:val="toc 2"/>
+    <w:basedOn w:val="Normal"/>
+    <w:next w:val="Normal"/>
+    <w:autoRedefine/>
+    <w:uiPriority w:val="39"/>
+    <w:unhideWhenUsed/>
+    <w:rsid w:val="005D0E92"/>
+    <w:pPr>
+      <w:spacing w:after="100"/>
+      <w:ind w:left="220"/>
+    </w:pPr>
+  </w:style>
+  <w:style w:type="paragraph" w:styleId="NoSpacing">
+    <w:name w:val="No Spacing"/>
+    <w:link w:val="NoSpacingChar"/>
+    <w:uiPriority w:val="1"/>
+    <w:qFormat/>
+    <w:rsid w:val="00C31310"/>
+    <w:pPr>
+      <w:spacing w:after="0" w:line="240" w:lineRule="auto"/>
+    </w:pPr>
+    <w:rPr>
+      <w:rFonts w:eastAsiaTheme="minorEastAsia"/>
+      <w:lang w:eastAsia="fr-FR"/>
+    </w:rPr>
+  </w:style>
+  <w:style w:type="character" w:customStyle="1" w:styleId="NoSpacingChar">
+    <w:name w:val="No Spacing Char"/>
+    <w:basedOn w:val="DefaultParagraphFont"/>
+    <w:link w:val="NoSpacing"/>
+    <w:uiPriority w:val="1"/>
+    <w:rsid w:val="00C31310"/>
+    <w:rPr>
+      <w:rFonts w:eastAsiaTheme="minorEastAsia"/>
+      <w:lang w:eastAsia="fr-FR"/>
+    </w:rPr>
+  </w:style>
+  <w:style w:type="character" w:styleId="FollowedHyperlink">
+    <w:name w:val="FollowedHyperlink"/>
+    <w:basedOn w:val="DefaultParagraphFont"/>
+    <w:uiPriority w:val="99"/>
+    <w:semiHidden/>
+    <w:unhideWhenUsed/>
+    <w:rsid w:val="005247E0"/>
+    <w:rPr>
+      <w:color w:val="954F72" w:themeColor="followedHyperlink"/>
+      <w:u w:val="single"/>
+    </w:rPr>
+  </w:style>
+  <w:style w:type="character" w:customStyle="1" w:styleId="5yl5">
+    <w:name w:val="_5yl5"/>
+    <w:basedOn w:val="DefaultParagraphFont"/>
+    <w:rsid w:val="00621BB5"/>
+  </w:style>
+  <w:style w:type="paragraph" w:customStyle="1" w:styleId="xmsonormal">
+    <w:name w:val="x_msonormal"/>
+    <w:basedOn w:val="Normal"/>
+    <w:rsid w:val="00033677"/>
+    <w:pPr>
+      <w:spacing w:before="100" w:beforeAutospacing="1" w:after="100" w:afterAutospacing="1" w:line="240" w:lineRule="auto"/>
+    </w:pPr>
+    <w:rPr>
+      <w:rFonts w:ascii="Times New Roman" w:eastAsia="Times New Roman" w:hAnsi="Times New Roman" w:cs="Times New Roman"/>
+      <w:sz w:val="24"/>
+      <w:szCs w:val="24"/>
+      <w:lang w:eastAsia="fr-FR"/>
+    </w:rPr>
+  </w:style>
+  <w:style w:type="paragraph" w:styleId="BalloonText">
+    <w:name w:val="Balloon Text"/>
+    <w:basedOn w:val="Normal"/>
+    <w:link w:val="BalloonTextChar"/>
+    <w:uiPriority w:val="99"/>
+    <w:semiHidden/>
+    <w:unhideWhenUsed/>
+    <w:rsid w:val="00312471"/>
+    <w:pPr>
+      <w:spacing w:after="0" w:line="240" w:lineRule="auto"/>
+    </w:pPr>
+    <w:rPr>
+      <w:rFonts w:ascii="Tahoma" w:hAnsi="Tahoma" w:cs="Tahoma"/>
+      <w:sz w:val="16"/>
+      <w:szCs w:val="16"/>
+    </w:rPr>
+  </w:style>
+  <w:style w:type="character" w:customStyle="1" w:styleId="BalloonTextChar">
+    <w:name w:val="Balloon Text Char"/>
+    <w:basedOn w:val="DefaultParagraphFont"/>
+    <w:link w:val="BalloonText"/>
+    <w:uiPriority w:val="99"/>
+    <w:semiHidden/>
+    <w:rsid w:val="00312471"/>
+    <w:rPr>
+      <w:rFonts w:ascii="Tahoma" w:hAnsi="Tahoma" w:cs="Tahoma"/>
+      <w:sz w:val="16"/>
+      <w:szCs w:val="16"/>
     </w:rPr>
   </w:style>
 </w:styles>
@@ -10375,7 +10057,7 @@
   <a:extraClrSchemeLst/>
   <a:extLst>
     <a:ext uri="{05A4C25C-085E-4340-85A3-A5531E510DB2}">
-      <thm15:themeFamily xmlns:thm15="http://schemas.microsoft.com/office/thememl/2012/main" name="Office Theme" id="{62F939B6-93AF-4DB8-9C6B-D6C7DFDC589F}" vid="{4A3C46E8-61CC-4603-A589-7422A47A8E4A}"/>
+      <thm15:themeFamily xmlns:thm15="http://schemas.microsoft.com/office/thememl/2012/main" xmlns="" name="Office Theme" id="{62F939B6-93AF-4DB8-9C6B-D6C7DFDC589F}" vid="{4A3C46E8-61CC-4603-A589-7422A47A8E4A}"/>
     </a:ext>
   </a:extLst>
 </a:theme>
@@ -10405,7 +10087,7 @@
 </file>
 
 <file path=customXml/itemProps2.xml><?xml version="1.0" encoding="utf-8"?>
-<ds:datastoreItem xmlns:ds="http://schemas.openxmlformats.org/officeDocument/2006/customXml" ds:itemID="{00272A95-E86E-4668-AA25-6425028418FD}">
+<ds:datastoreItem xmlns:ds="http://schemas.openxmlformats.org/officeDocument/2006/customXml" ds:itemID="{A0D8C30E-19F6-4A06-BF0A-F1180773BECC}">
   <ds:schemaRefs>
     <ds:schemaRef ds:uri="http://schemas.openxmlformats.org/officeDocument/2006/bibliography"/>
   </ds:schemaRefs>
